--- a/C_Programmierregeln.docx
+++ b/C_Programmierregeln.docx
@@ -5,20 +5,20 @@
     <w:p>
       <w:pPr>
         <w:pStyle w:val="Titel"/>
+        <w:jc w:val="center"/>
+      </w:pPr>
+      <w:r>
+        <w:t>C Programmier-Regeln</w:t>
+      </w:r>
+    </w:p>
+    <w:p>
+      <w:pPr>
         <w:jc w:val="both"/>
       </w:pPr>
-      <w:r>
-        <w:t>C Programmier-Regeln</w:t>
-      </w:r>
-    </w:p>
-    <w:p>
-      <w:pPr>
-        <w:jc w:val="both"/>
-      </w:pPr>
-    </w:p>
-    <w:p>
-      <w:pPr>
-        <w:jc w:val="both"/>
+    </w:p>
+    <w:p>
+      <w:pPr>
+        <w:jc w:val="center"/>
       </w:pPr>
       <w:r>
         <w:rPr>
@@ -150,7 +150,14 @@
         </w:p>
         <w:p>
           <w:pPr>
-            <w:jc w:val="both"/>
+            <w:pStyle w:val="Verzeichnis1"/>
+            <w:tabs>
+              <w:tab w:val="left" w:pos="440"/>
+              <w:tab w:val="right" w:leader="dot" w:pos="9062"/>
+            </w:tabs>
+            <w:rPr>
+              <w:noProof/>
+            </w:rPr>
           </w:pPr>
           <w:r>
             <w:fldChar w:fldCharType="begin"/>
@@ -161,21 +168,3005 @@
           <w:r>
             <w:fldChar w:fldCharType="separate"/>
           </w:r>
-          <w:r>
+          <w:hyperlink w:anchor="_Toc115811062" w:history="1">
+            <w:r>
+              <w:rPr>
+                <w:rStyle w:val="Hyperlink"/>
+                <w:noProof/>
+              </w:rPr>
+              <w:t>2</w:t>
+            </w:r>
+            <w:r>
+              <w:rPr>
+                <w:noProof/>
+              </w:rPr>
+              <w:tab/>
+            </w:r>
+            <w:r>
+              <w:rPr>
+                <w:rStyle w:val="Hyperlink"/>
+                <w:rFonts w:ascii="Arial" w:hAnsi="Arial" w:cs="Arial"/>
+                <w:noProof/>
+              </w:rPr>
+              <w:t>Vorwort</w:t>
+            </w:r>
+            <w:r>
+              <w:rPr>
+                <w:noProof/>
+                <w:webHidden/>
+              </w:rPr>
+              <w:tab/>
+            </w:r>
+            <w:r>
+              <w:rPr>
+                <w:noProof/>
+                <w:webHidden/>
+              </w:rPr>
+              <w:fldChar w:fldCharType="begin"/>
+            </w:r>
+            <w:r>
+              <w:rPr>
+                <w:noProof/>
+                <w:webHidden/>
+              </w:rPr>
+              <w:instrText xml:space="preserve"> PAGEREF _Toc115811062 \h </w:instrText>
+            </w:r>
+            <w:r>
+              <w:rPr>
+                <w:noProof/>
+                <w:webHidden/>
+              </w:rPr>
+            </w:r>
+            <w:r>
+              <w:rPr>
+                <w:noProof/>
+                <w:webHidden/>
+              </w:rPr>
+              <w:fldChar w:fldCharType="separate"/>
+            </w:r>
+            <w:r>
+              <w:rPr>
+                <w:noProof/>
+                <w:webHidden/>
+              </w:rPr>
+              <w:t>4</w:t>
+            </w:r>
+            <w:r>
+              <w:rPr>
+                <w:noProof/>
+                <w:webHidden/>
+              </w:rPr>
+              <w:fldChar w:fldCharType="end"/>
+            </w:r>
+          </w:hyperlink>
+        </w:p>
+        <w:p>
+          <w:pPr>
+            <w:pStyle w:val="Verzeichnis1"/>
+            <w:tabs>
+              <w:tab w:val="left" w:pos="440"/>
+              <w:tab w:val="right" w:leader="dot" w:pos="9062"/>
+            </w:tabs>
             <w:rPr>
-              <w:b/>
-              <w:bCs/>
               <w:noProof/>
-              <w:lang w:val="de-DE"/>
             </w:rPr>
-            <w:t>Es wurden keine Einträge für das Inhaltsverzeichnis gefunden.</w:t>
-          </w:r>
+          </w:pPr>
+          <w:hyperlink w:anchor="_Toc115811063" w:history="1">
+            <w:r>
+              <w:rPr>
+                <w:rStyle w:val="Hyperlink"/>
+                <w:noProof/>
+              </w:rPr>
+              <w:t>3</w:t>
+            </w:r>
+            <w:r>
+              <w:rPr>
+                <w:noProof/>
+              </w:rPr>
+              <w:tab/>
+            </w:r>
+            <w:r>
+              <w:rPr>
+                <w:rStyle w:val="Hyperlink"/>
+                <w:noProof/>
+              </w:rPr>
+              <w:t>Aufbau C-Programm</w:t>
+            </w:r>
+            <w:r>
+              <w:rPr>
+                <w:noProof/>
+                <w:webHidden/>
+              </w:rPr>
+              <w:tab/>
+            </w:r>
+            <w:r>
+              <w:rPr>
+                <w:noProof/>
+                <w:webHidden/>
+              </w:rPr>
+              <w:fldChar w:fldCharType="begin"/>
+            </w:r>
+            <w:r>
+              <w:rPr>
+                <w:noProof/>
+                <w:webHidden/>
+              </w:rPr>
+              <w:instrText xml:space="preserve"> PAGEREF _Toc115811063 \h </w:instrText>
+            </w:r>
+            <w:r>
+              <w:rPr>
+                <w:noProof/>
+                <w:webHidden/>
+              </w:rPr>
+            </w:r>
+            <w:r>
+              <w:rPr>
+                <w:noProof/>
+                <w:webHidden/>
+              </w:rPr>
+              <w:fldChar w:fldCharType="separate"/>
+            </w:r>
+            <w:r>
+              <w:rPr>
+                <w:noProof/>
+                <w:webHidden/>
+              </w:rPr>
+              <w:t>4</w:t>
+            </w:r>
+            <w:r>
+              <w:rPr>
+                <w:noProof/>
+                <w:webHidden/>
+              </w:rPr>
+              <w:fldChar w:fldCharType="end"/>
+            </w:r>
+          </w:hyperlink>
+        </w:p>
+        <w:p>
+          <w:pPr>
+            <w:pStyle w:val="Verzeichnis2"/>
+            <w:tabs>
+              <w:tab w:val="left" w:pos="880"/>
+              <w:tab w:val="right" w:leader="dot" w:pos="9062"/>
+            </w:tabs>
+            <w:rPr>
+              <w:noProof/>
+            </w:rPr>
+          </w:pPr>
+          <w:hyperlink w:anchor="_Toc115811064" w:history="1">
+            <w:r>
+              <w:rPr>
+                <w:rStyle w:val="Hyperlink"/>
+                <w:rFonts w:eastAsia="Times New Roman"/>
+                <w:noProof/>
+                <w:lang w:eastAsia="de-CH"/>
+              </w:rPr>
+              <w:t>3.1</w:t>
+            </w:r>
+            <w:r>
+              <w:rPr>
+                <w:noProof/>
+              </w:rPr>
+              <w:tab/>
+            </w:r>
+            <w:r>
+              <w:rPr>
+                <w:rStyle w:val="Hyperlink"/>
+                <w:rFonts w:eastAsia="Times New Roman"/>
+                <w:noProof/>
+                <w:lang w:eastAsia="de-CH"/>
+              </w:rPr>
+              <w:t>Aufbau eines "normalen" C-Programms</w:t>
+            </w:r>
+            <w:r>
+              <w:rPr>
+                <w:noProof/>
+                <w:webHidden/>
+              </w:rPr>
+              <w:tab/>
+            </w:r>
+            <w:r>
+              <w:rPr>
+                <w:noProof/>
+                <w:webHidden/>
+              </w:rPr>
+              <w:fldChar w:fldCharType="begin"/>
+            </w:r>
+            <w:r>
+              <w:rPr>
+                <w:noProof/>
+                <w:webHidden/>
+              </w:rPr>
+              <w:instrText xml:space="preserve"> PAGEREF _Toc115811064 \h </w:instrText>
+            </w:r>
+            <w:r>
+              <w:rPr>
+                <w:noProof/>
+                <w:webHidden/>
+              </w:rPr>
+            </w:r>
+            <w:r>
+              <w:rPr>
+                <w:noProof/>
+                <w:webHidden/>
+              </w:rPr>
+              <w:fldChar w:fldCharType="separate"/>
+            </w:r>
+            <w:r>
+              <w:rPr>
+                <w:noProof/>
+                <w:webHidden/>
+              </w:rPr>
+              <w:t>4</w:t>
+            </w:r>
+            <w:r>
+              <w:rPr>
+                <w:noProof/>
+                <w:webHidden/>
+              </w:rPr>
+              <w:fldChar w:fldCharType="end"/>
+            </w:r>
+          </w:hyperlink>
+        </w:p>
+        <w:p>
+          <w:pPr>
+            <w:pStyle w:val="Verzeichnis2"/>
+            <w:tabs>
+              <w:tab w:val="left" w:pos="880"/>
+              <w:tab w:val="right" w:leader="dot" w:pos="9062"/>
+            </w:tabs>
+            <w:rPr>
+              <w:noProof/>
+            </w:rPr>
+          </w:pPr>
+          <w:hyperlink w:anchor="_Toc115811065" w:history="1">
+            <w:r>
+              <w:rPr>
+                <w:rStyle w:val="Hyperlink"/>
+                <w:rFonts w:eastAsia="Times New Roman"/>
+                <w:noProof/>
+                <w:lang w:eastAsia="de-CH"/>
+              </w:rPr>
+              <w:t>3.2</w:t>
+            </w:r>
+            <w:r>
+              <w:rPr>
+                <w:noProof/>
+              </w:rPr>
+              <w:tab/>
+            </w:r>
+            <w:r>
+              <w:rPr>
+                <w:rStyle w:val="Hyperlink"/>
+                <w:rFonts w:eastAsia="Times New Roman"/>
+                <w:noProof/>
+                <w:lang w:eastAsia="de-CH"/>
+              </w:rPr>
+              <w:t>Aufbau eines "streng" modularen C-Programms</w:t>
+            </w:r>
+            <w:r>
+              <w:rPr>
+                <w:noProof/>
+                <w:webHidden/>
+              </w:rPr>
+              <w:tab/>
+            </w:r>
+            <w:r>
+              <w:rPr>
+                <w:noProof/>
+                <w:webHidden/>
+              </w:rPr>
+              <w:fldChar w:fldCharType="begin"/>
+            </w:r>
+            <w:r>
+              <w:rPr>
+                <w:noProof/>
+                <w:webHidden/>
+              </w:rPr>
+              <w:instrText xml:space="preserve"> PAGEREF _Toc115811065 \h </w:instrText>
+            </w:r>
+            <w:r>
+              <w:rPr>
+                <w:noProof/>
+                <w:webHidden/>
+              </w:rPr>
+            </w:r>
+            <w:r>
+              <w:rPr>
+                <w:noProof/>
+                <w:webHidden/>
+              </w:rPr>
+              <w:fldChar w:fldCharType="separate"/>
+            </w:r>
+            <w:r>
+              <w:rPr>
+                <w:noProof/>
+                <w:webHidden/>
+              </w:rPr>
+              <w:t>5</w:t>
+            </w:r>
+            <w:r>
+              <w:rPr>
+                <w:noProof/>
+                <w:webHidden/>
+              </w:rPr>
+              <w:fldChar w:fldCharType="end"/>
+            </w:r>
+          </w:hyperlink>
+        </w:p>
+        <w:p>
+          <w:pPr>
+            <w:pStyle w:val="Verzeichnis1"/>
+            <w:tabs>
+              <w:tab w:val="left" w:pos="440"/>
+              <w:tab w:val="right" w:leader="dot" w:pos="9062"/>
+            </w:tabs>
+            <w:rPr>
+              <w:noProof/>
+            </w:rPr>
+          </w:pPr>
+          <w:hyperlink w:anchor="_Toc115811066" w:history="1">
+            <w:r>
+              <w:rPr>
+                <w:rStyle w:val="Hyperlink"/>
+                <w:rFonts w:eastAsia="Times New Roman"/>
+                <w:noProof/>
+                <w:lang w:eastAsia="de-CH"/>
+              </w:rPr>
+              <w:t>4</w:t>
+            </w:r>
+            <w:r>
+              <w:rPr>
+                <w:noProof/>
+              </w:rPr>
+              <w:tab/>
+            </w:r>
+            <w:r>
+              <w:rPr>
+                <w:rStyle w:val="Hyperlink"/>
+                <w:rFonts w:eastAsia="Times New Roman"/>
+                <w:noProof/>
+                <w:lang w:eastAsia="de-CH"/>
+              </w:rPr>
+              <w:t>Programmstruktur</w:t>
+            </w:r>
+            <w:r>
+              <w:rPr>
+                <w:noProof/>
+                <w:webHidden/>
+              </w:rPr>
+              <w:tab/>
+            </w:r>
+            <w:r>
+              <w:rPr>
+                <w:noProof/>
+                <w:webHidden/>
+              </w:rPr>
+              <w:fldChar w:fldCharType="begin"/>
+            </w:r>
+            <w:r>
+              <w:rPr>
+                <w:noProof/>
+                <w:webHidden/>
+              </w:rPr>
+              <w:instrText xml:space="preserve"> PAGEREF _Toc115811066 \h </w:instrText>
+            </w:r>
+            <w:r>
+              <w:rPr>
+                <w:noProof/>
+                <w:webHidden/>
+              </w:rPr>
+            </w:r>
+            <w:r>
+              <w:rPr>
+                <w:noProof/>
+                <w:webHidden/>
+              </w:rPr>
+              <w:fldChar w:fldCharType="separate"/>
+            </w:r>
+            <w:r>
+              <w:rPr>
+                <w:noProof/>
+                <w:webHidden/>
+              </w:rPr>
+              <w:t>6</w:t>
+            </w:r>
+            <w:r>
+              <w:rPr>
+                <w:noProof/>
+                <w:webHidden/>
+              </w:rPr>
+              <w:fldChar w:fldCharType="end"/>
+            </w:r>
+          </w:hyperlink>
+        </w:p>
+        <w:p>
+          <w:pPr>
+            <w:pStyle w:val="Verzeichnis2"/>
+            <w:tabs>
+              <w:tab w:val="left" w:pos="880"/>
+              <w:tab w:val="right" w:leader="dot" w:pos="9062"/>
+            </w:tabs>
+            <w:rPr>
+              <w:noProof/>
+            </w:rPr>
+          </w:pPr>
+          <w:hyperlink w:anchor="_Toc115811067" w:history="1">
+            <w:r>
+              <w:rPr>
+                <w:rStyle w:val="Hyperlink"/>
+                <w:noProof/>
+              </w:rPr>
+              <w:t>4.1</w:t>
+            </w:r>
+            <w:r>
+              <w:rPr>
+                <w:noProof/>
+              </w:rPr>
+              <w:tab/>
+            </w:r>
+            <w:r>
+              <w:rPr>
+                <w:rStyle w:val="Hyperlink"/>
+                <w:noProof/>
+              </w:rPr>
+              <w:t>Namensgebung</w:t>
+            </w:r>
+            <w:r>
+              <w:rPr>
+                <w:noProof/>
+                <w:webHidden/>
+              </w:rPr>
+              <w:tab/>
+            </w:r>
+            <w:r>
+              <w:rPr>
+                <w:noProof/>
+                <w:webHidden/>
+              </w:rPr>
+              <w:fldChar w:fldCharType="begin"/>
+            </w:r>
+            <w:r>
+              <w:rPr>
+                <w:noProof/>
+                <w:webHidden/>
+              </w:rPr>
+              <w:instrText xml:space="preserve"> PAGEREF _Toc115811067 \h </w:instrText>
+            </w:r>
+            <w:r>
+              <w:rPr>
+                <w:noProof/>
+                <w:webHidden/>
+              </w:rPr>
+            </w:r>
+            <w:r>
+              <w:rPr>
+                <w:noProof/>
+                <w:webHidden/>
+              </w:rPr>
+              <w:fldChar w:fldCharType="separate"/>
+            </w:r>
+            <w:r>
+              <w:rPr>
+                <w:noProof/>
+                <w:webHidden/>
+              </w:rPr>
+              <w:t>6</w:t>
+            </w:r>
+            <w:r>
+              <w:rPr>
+                <w:noProof/>
+                <w:webHidden/>
+              </w:rPr>
+              <w:fldChar w:fldCharType="end"/>
+            </w:r>
+          </w:hyperlink>
+        </w:p>
+        <w:p>
+          <w:pPr>
+            <w:pStyle w:val="Verzeichnis2"/>
+            <w:tabs>
+              <w:tab w:val="left" w:pos="880"/>
+              <w:tab w:val="right" w:leader="dot" w:pos="9062"/>
+            </w:tabs>
+            <w:rPr>
+              <w:noProof/>
+            </w:rPr>
+          </w:pPr>
+          <w:hyperlink w:anchor="_Toc115811068" w:history="1">
+            <w:r>
+              <w:rPr>
+                <w:rStyle w:val="Hyperlink"/>
+                <w:rFonts w:eastAsia="Times New Roman"/>
+                <w:noProof/>
+                <w:lang w:eastAsia="de-CH"/>
+              </w:rPr>
+              <w:t>4.2</w:t>
+            </w:r>
+            <w:r>
+              <w:rPr>
+                <w:noProof/>
+              </w:rPr>
+              <w:tab/>
+            </w:r>
+            <w:r>
+              <w:rPr>
+                <w:rStyle w:val="Hyperlink"/>
+                <w:rFonts w:eastAsia="Times New Roman"/>
+                <w:noProof/>
+                <w:lang w:eastAsia="de-CH"/>
+              </w:rPr>
+              <w:t>Einbindung von Modulen</w:t>
+            </w:r>
+            <w:r>
+              <w:rPr>
+                <w:noProof/>
+                <w:webHidden/>
+              </w:rPr>
+              <w:tab/>
+            </w:r>
+            <w:r>
+              <w:rPr>
+                <w:noProof/>
+                <w:webHidden/>
+              </w:rPr>
+              <w:fldChar w:fldCharType="begin"/>
+            </w:r>
+            <w:r>
+              <w:rPr>
+                <w:noProof/>
+                <w:webHidden/>
+              </w:rPr>
+              <w:instrText xml:space="preserve"> PAGEREF _Toc115811068 \h </w:instrText>
+            </w:r>
+            <w:r>
+              <w:rPr>
+                <w:noProof/>
+                <w:webHidden/>
+              </w:rPr>
+            </w:r>
+            <w:r>
+              <w:rPr>
+                <w:noProof/>
+                <w:webHidden/>
+              </w:rPr>
+              <w:fldChar w:fldCharType="separate"/>
+            </w:r>
+            <w:r>
+              <w:rPr>
+                <w:noProof/>
+                <w:webHidden/>
+              </w:rPr>
+              <w:t>6</w:t>
+            </w:r>
+            <w:r>
+              <w:rPr>
+                <w:noProof/>
+                <w:webHidden/>
+              </w:rPr>
+              <w:fldChar w:fldCharType="end"/>
+            </w:r>
+          </w:hyperlink>
+        </w:p>
+        <w:p>
+          <w:pPr>
+            <w:pStyle w:val="Verzeichnis2"/>
+            <w:tabs>
+              <w:tab w:val="left" w:pos="880"/>
+              <w:tab w:val="right" w:leader="dot" w:pos="9062"/>
+            </w:tabs>
+            <w:rPr>
+              <w:noProof/>
+            </w:rPr>
+          </w:pPr>
+          <w:hyperlink w:anchor="_Toc115811069" w:history="1">
+            <w:r>
+              <w:rPr>
+                <w:rStyle w:val="Hyperlink"/>
+                <w:rFonts w:eastAsia="Times New Roman"/>
+                <w:noProof/>
+                <w:lang w:eastAsia="de-CH"/>
+              </w:rPr>
+              <w:t>4.3</w:t>
+            </w:r>
+            <w:r>
+              <w:rPr>
+                <w:noProof/>
+              </w:rPr>
+              <w:tab/>
+            </w:r>
+            <w:r>
+              <w:rPr>
+                <w:rStyle w:val="Hyperlink"/>
+                <w:rFonts w:eastAsia="Times New Roman"/>
+                <w:noProof/>
+                <w:lang w:eastAsia="de-CH"/>
+              </w:rPr>
+              <w:t>Variablen</w:t>
+            </w:r>
+            <w:r>
+              <w:rPr>
+                <w:noProof/>
+                <w:webHidden/>
+              </w:rPr>
+              <w:tab/>
+            </w:r>
+            <w:r>
+              <w:rPr>
+                <w:noProof/>
+                <w:webHidden/>
+              </w:rPr>
+              <w:fldChar w:fldCharType="begin"/>
+            </w:r>
+            <w:r>
+              <w:rPr>
+                <w:noProof/>
+                <w:webHidden/>
+              </w:rPr>
+              <w:instrText xml:space="preserve"> PAGEREF _Toc115811069 \h </w:instrText>
+            </w:r>
+            <w:r>
+              <w:rPr>
+                <w:noProof/>
+                <w:webHidden/>
+              </w:rPr>
+            </w:r>
+            <w:r>
+              <w:rPr>
+                <w:noProof/>
+                <w:webHidden/>
+              </w:rPr>
+              <w:fldChar w:fldCharType="separate"/>
+            </w:r>
+            <w:r>
+              <w:rPr>
+                <w:noProof/>
+                <w:webHidden/>
+              </w:rPr>
+              <w:t>7</w:t>
+            </w:r>
+            <w:r>
+              <w:rPr>
+                <w:noProof/>
+                <w:webHidden/>
+              </w:rPr>
+              <w:fldChar w:fldCharType="end"/>
+            </w:r>
+          </w:hyperlink>
+        </w:p>
+        <w:p>
+          <w:pPr>
+            <w:pStyle w:val="Verzeichnis2"/>
+            <w:tabs>
+              <w:tab w:val="left" w:pos="880"/>
+              <w:tab w:val="right" w:leader="dot" w:pos="9062"/>
+            </w:tabs>
+            <w:rPr>
+              <w:noProof/>
+            </w:rPr>
+          </w:pPr>
+          <w:hyperlink w:anchor="_Toc115811070" w:history="1">
+            <w:r>
+              <w:rPr>
+                <w:rStyle w:val="Hyperlink"/>
+                <w:rFonts w:eastAsia="Times New Roman"/>
+                <w:noProof/>
+                <w:lang w:eastAsia="de-CH"/>
+              </w:rPr>
+              <w:t>4.4</w:t>
+            </w:r>
+            <w:r>
+              <w:rPr>
+                <w:noProof/>
+              </w:rPr>
+              <w:tab/>
+            </w:r>
+            <w:r>
+              <w:rPr>
+                <w:rStyle w:val="Hyperlink"/>
+                <w:rFonts w:eastAsia="Times New Roman"/>
+                <w:noProof/>
+                <w:lang w:eastAsia="de-CH"/>
+              </w:rPr>
+              <w:t>Datentypen</w:t>
+            </w:r>
+            <w:r>
+              <w:rPr>
+                <w:noProof/>
+                <w:webHidden/>
+              </w:rPr>
+              <w:tab/>
+            </w:r>
+            <w:r>
+              <w:rPr>
+                <w:noProof/>
+                <w:webHidden/>
+              </w:rPr>
+              <w:fldChar w:fldCharType="begin"/>
+            </w:r>
+            <w:r>
+              <w:rPr>
+                <w:noProof/>
+                <w:webHidden/>
+              </w:rPr>
+              <w:instrText xml:space="preserve"> PAGEREF _Toc115811070 \h </w:instrText>
+            </w:r>
+            <w:r>
+              <w:rPr>
+                <w:noProof/>
+                <w:webHidden/>
+              </w:rPr>
+            </w:r>
+            <w:r>
+              <w:rPr>
+                <w:noProof/>
+                <w:webHidden/>
+              </w:rPr>
+              <w:fldChar w:fldCharType="separate"/>
+            </w:r>
+            <w:r>
+              <w:rPr>
+                <w:noProof/>
+                <w:webHidden/>
+              </w:rPr>
+              <w:t>7</w:t>
+            </w:r>
+            <w:r>
+              <w:rPr>
+                <w:noProof/>
+                <w:webHidden/>
+              </w:rPr>
+              <w:fldChar w:fldCharType="end"/>
+            </w:r>
+          </w:hyperlink>
+        </w:p>
+        <w:p>
+          <w:pPr>
+            <w:pStyle w:val="Verzeichnis1"/>
+            <w:tabs>
+              <w:tab w:val="left" w:pos="440"/>
+              <w:tab w:val="right" w:leader="dot" w:pos="9062"/>
+            </w:tabs>
+            <w:rPr>
+              <w:noProof/>
+            </w:rPr>
+          </w:pPr>
+          <w:hyperlink w:anchor="_Toc115811071" w:history="1">
+            <w:r>
+              <w:rPr>
+                <w:rStyle w:val="Hyperlink"/>
+                <w:rFonts w:eastAsia="Times New Roman"/>
+                <w:noProof/>
+                <w:lang w:eastAsia="de-CH"/>
+              </w:rPr>
+              <w:t>5</w:t>
+            </w:r>
+            <w:r>
+              <w:rPr>
+                <w:noProof/>
+              </w:rPr>
+              <w:tab/>
+            </w:r>
+            <w:r>
+              <w:rPr>
+                <w:rStyle w:val="Hyperlink"/>
+                <w:rFonts w:eastAsia="Times New Roman"/>
+                <w:noProof/>
+                <w:lang w:eastAsia="de-CH"/>
+              </w:rPr>
+              <w:t>Variablentypen und Geltungsbereich</w:t>
+            </w:r>
+            <w:r>
+              <w:rPr>
+                <w:noProof/>
+                <w:webHidden/>
+              </w:rPr>
+              <w:tab/>
+            </w:r>
+            <w:r>
+              <w:rPr>
+                <w:noProof/>
+                <w:webHidden/>
+              </w:rPr>
+              <w:fldChar w:fldCharType="begin"/>
+            </w:r>
+            <w:r>
+              <w:rPr>
+                <w:noProof/>
+                <w:webHidden/>
+              </w:rPr>
+              <w:instrText xml:space="preserve"> PAGEREF _Toc115811071 \h </w:instrText>
+            </w:r>
+            <w:r>
+              <w:rPr>
+                <w:noProof/>
+                <w:webHidden/>
+              </w:rPr>
+            </w:r>
+            <w:r>
+              <w:rPr>
+                <w:noProof/>
+                <w:webHidden/>
+              </w:rPr>
+              <w:fldChar w:fldCharType="separate"/>
+            </w:r>
+            <w:r>
+              <w:rPr>
+                <w:noProof/>
+                <w:webHidden/>
+              </w:rPr>
+              <w:t>8</w:t>
+            </w:r>
+            <w:r>
+              <w:rPr>
+                <w:noProof/>
+                <w:webHidden/>
+              </w:rPr>
+              <w:fldChar w:fldCharType="end"/>
+            </w:r>
+          </w:hyperlink>
+        </w:p>
+        <w:p>
+          <w:pPr>
+            <w:pStyle w:val="Verzeichnis2"/>
+            <w:tabs>
+              <w:tab w:val="left" w:pos="880"/>
+              <w:tab w:val="right" w:leader="dot" w:pos="9062"/>
+            </w:tabs>
+            <w:rPr>
+              <w:noProof/>
+            </w:rPr>
+          </w:pPr>
+          <w:hyperlink w:anchor="_Toc115811072" w:history="1">
+            <w:r>
+              <w:rPr>
+                <w:rStyle w:val="Hyperlink"/>
+                <w:rFonts w:eastAsia="Times New Roman"/>
+                <w:noProof/>
+                <w:lang w:eastAsia="de-CH"/>
+              </w:rPr>
+              <w:t>5.1</w:t>
+            </w:r>
+            <w:r>
+              <w:rPr>
+                <w:noProof/>
+              </w:rPr>
+              <w:tab/>
+            </w:r>
+            <w:r>
+              <w:rPr>
+                <w:rStyle w:val="Hyperlink"/>
+                <w:rFonts w:eastAsia="Times New Roman"/>
+                <w:noProof/>
+                <w:lang w:eastAsia="de-CH"/>
+              </w:rPr>
+              <w:t>Lokale Variablen</w:t>
+            </w:r>
+            <w:r>
+              <w:rPr>
+                <w:noProof/>
+                <w:webHidden/>
+              </w:rPr>
+              <w:tab/>
+            </w:r>
+            <w:r>
+              <w:rPr>
+                <w:noProof/>
+                <w:webHidden/>
+              </w:rPr>
+              <w:fldChar w:fldCharType="begin"/>
+            </w:r>
+            <w:r>
+              <w:rPr>
+                <w:noProof/>
+                <w:webHidden/>
+              </w:rPr>
+              <w:instrText xml:space="preserve"> PAGEREF _Toc115811072 \h </w:instrText>
+            </w:r>
+            <w:r>
+              <w:rPr>
+                <w:noProof/>
+                <w:webHidden/>
+              </w:rPr>
+            </w:r>
+            <w:r>
+              <w:rPr>
+                <w:noProof/>
+                <w:webHidden/>
+              </w:rPr>
+              <w:fldChar w:fldCharType="separate"/>
+            </w:r>
+            <w:r>
+              <w:rPr>
+                <w:noProof/>
+                <w:webHidden/>
+              </w:rPr>
+              <w:t>8</w:t>
+            </w:r>
+            <w:r>
+              <w:rPr>
+                <w:noProof/>
+                <w:webHidden/>
+              </w:rPr>
+              <w:fldChar w:fldCharType="end"/>
+            </w:r>
+          </w:hyperlink>
+        </w:p>
+        <w:p>
+          <w:pPr>
+            <w:pStyle w:val="Verzeichnis2"/>
+            <w:tabs>
+              <w:tab w:val="left" w:pos="880"/>
+              <w:tab w:val="right" w:leader="dot" w:pos="9062"/>
+            </w:tabs>
+            <w:rPr>
+              <w:noProof/>
+            </w:rPr>
+          </w:pPr>
+          <w:hyperlink w:anchor="_Toc115811073" w:history="1">
+            <w:r>
+              <w:rPr>
+                <w:rStyle w:val="Hyperlink"/>
+                <w:rFonts w:eastAsia="Times New Roman"/>
+                <w:noProof/>
+                <w:lang w:eastAsia="de-CH"/>
+              </w:rPr>
+              <w:t>5.2</w:t>
+            </w:r>
+            <w:r>
+              <w:rPr>
+                <w:noProof/>
+              </w:rPr>
+              <w:tab/>
+            </w:r>
+            <w:r>
+              <w:rPr>
+                <w:rStyle w:val="Hyperlink"/>
+                <w:rFonts w:eastAsia="Times New Roman"/>
+                <w:noProof/>
+                <w:lang w:eastAsia="de-CH"/>
+              </w:rPr>
+              <w:t>Statische lokale Variablen</w:t>
+            </w:r>
+            <w:r>
+              <w:rPr>
+                <w:noProof/>
+                <w:webHidden/>
+              </w:rPr>
+              <w:tab/>
+            </w:r>
+            <w:r>
+              <w:rPr>
+                <w:noProof/>
+                <w:webHidden/>
+              </w:rPr>
+              <w:fldChar w:fldCharType="begin"/>
+            </w:r>
+            <w:r>
+              <w:rPr>
+                <w:noProof/>
+                <w:webHidden/>
+              </w:rPr>
+              <w:instrText xml:space="preserve"> PAGEREF _Toc115811073 \h </w:instrText>
+            </w:r>
+            <w:r>
+              <w:rPr>
+                <w:noProof/>
+                <w:webHidden/>
+              </w:rPr>
+            </w:r>
+            <w:r>
+              <w:rPr>
+                <w:noProof/>
+                <w:webHidden/>
+              </w:rPr>
+              <w:fldChar w:fldCharType="separate"/>
+            </w:r>
+            <w:r>
+              <w:rPr>
+                <w:noProof/>
+                <w:webHidden/>
+              </w:rPr>
+              <w:t>8</w:t>
+            </w:r>
+            <w:r>
+              <w:rPr>
+                <w:noProof/>
+                <w:webHidden/>
+              </w:rPr>
+              <w:fldChar w:fldCharType="end"/>
+            </w:r>
+          </w:hyperlink>
+        </w:p>
+        <w:p>
+          <w:pPr>
+            <w:pStyle w:val="Verzeichnis2"/>
+            <w:tabs>
+              <w:tab w:val="left" w:pos="880"/>
+              <w:tab w:val="right" w:leader="dot" w:pos="9062"/>
+            </w:tabs>
+            <w:rPr>
+              <w:noProof/>
+            </w:rPr>
+          </w:pPr>
+          <w:hyperlink w:anchor="_Toc115811074" w:history="1">
+            <w:r>
+              <w:rPr>
+                <w:rStyle w:val="Hyperlink"/>
+                <w:rFonts w:eastAsia="Times New Roman"/>
+                <w:noProof/>
+                <w:lang w:eastAsia="de-CH"/>
+              </w:rPr>
+              <w:t>5.3</w:t>
+            </w:r>
+            <w:r>
+              <w:rPr>
+                <w:noProof/>
+              </w:rPr>
+              <w:tab/>
+            </w:r>
+            <w:r>
+              <w:rPr>
+                <w:rStyle w:val="Hyperlink"/>
+                <w:rFonts w:eastAsia="Times New Roman"/>
+                <w:noProof/>
+                <w:lang w:eastAsia="de-CH"/>
+              </w:rPr>
+              <w:t>Globale Variablen</w:t>
+            </w:r>
+            <w:r>
+              <w:rPr>
+                <w:noProof/>
+                <w:webHidden/>
+              </w:rPr>
+              <w:tab/>
+            </w:r>
+            <w:r>
+              <w:rPr>
+                <w:noProof/>
+                <w:webHidden/>
+              </w:rPr>
+              <w:fldChar w:fldCharType="begin"/>
+            </w:r>
+            <w:r>
+              <w:rPr>
+                <w:noProof/>
+                <w:webHidden/>
+              </w:rPr>
+              <w:instrText xml:space="preserve"> PAGEREF _Toc115811074 \h </w:instrText>
+            </w:r>
+            <w:r>
+              <w:rPr>
+                <w:noProof/>
+                <w:webHidden/>
+              </w:rPr>
+            </w:r>
+            <w:r>
+              <w:rPr>
+                <w:noProof/>
+                <w:webHidden/>
+              </w:rPr>
+              <w:fldChar w:fldCharType="separate"/>
+            </w:r>
+            <w:r>
+              <w:rPr>
+                <w:noProof/>
+                <w:webHidden/>
+              </w:rPr>
+              <w:t>8</w:t>
+            </w:r>
+            <w:r>
+              <w:rPr>
+                <w:noProof/>
+                <w:webHidden/>
+              </w:rPr>
+              <w:fldChar w:fldCharType="end"/>
+            </w:r>
+          </w:hyperlink>
+        </w:p>
+        <w:p>
+          <w:pPr>
+            <w:pStyle w:val="Verzeichnis2"/>
+            <w:tabs>
+              <w:tab w:val="left" w:pos="880"/>
+              <w:tab w:val="right" w:leader="dot" w:pos="9062"/>
+            </w:tabs>
+            <w:rPr>
+              <w:noProof/>
+            </w:rPr>
+          </w:pPr>
+          <w:hyperlink w:anchor="_Toc115811075" w:history="1">
+            <w:r>
+              <w:rPr>
+                <w:rStyle w:val="Hyperlink"/>
+                <w:rFonts w:eastAsia="Times New Roman"/>
+                <w:noProof/>
+                <w:lang w:eastAsia="de-CH"/>
+              </w:rPr>
+              <w:t>5.4</w:t>
+            </w:r>
+            <w:r>
+              <w:rPr>
+                <w:noProof/>
+              </w:rPr>
+              <w:tab/>
+            </w:r>
+            <w:r>
+              <w:rPr>
+                <w:rStyle w:val="Hyperlink"/>
+                <w:rFonts w:eastAsia="Times New Roman"/>
+                <w:noProof/>
+                <w:lang w:eastAsia="de-CH"/>
+              </w:rPr>
+              <w:t>Modulspezifische Variablen</w:t>
+            </w:r>
+            <w:r>
+              <w:rPr>
+                <w:noProof/>
+                <w:webHidden/>
+              </w:rPr>
+              <w:tab/>
+            </w:r>
+            <w:r>
+              <w:rPr>
+                <w:noProof/>
+                <w:webHidden/>
+              </w:rPr>
+              <w:fldChar w:fldCharType="begin"/>
+            </w:r>
+            <w:r>
+              <w:rPr>
+                <w:noProof/>
+                <w:webHidden/>
+              </w:rPr>
+              <w:instrText xml:space="preserve"> PAGEREF _Toc115811075 \h </w:instrText>
+            </w:r>
+            <w:r>
+              <w:rPr>
+                <w:noProof/>
+                <w:webHidden/>
+              </w:rPr>
+            </w:r>
+            <w:r>
+              <w:rPr>
+                <w:noProof/>
+                <w:webHidden/>
+              </w:rPr>
+              <w:fldChar w:fldCharType="separate"/>
+            </w:r>
+            <w:r>
+              <w:rPr>
+                <w:noProof/>
+                <w:webHidden/>
+              </w:rPr>
+              <w:t>8</w:t>
+            </w:r>
+            <w:r>
+              <w:rPr>
+                <w:noProof/>
+                <w:webHidden/>
+              </w:rPr>
+              <w:fldChar w:fldCharType="end"/>
+            </w:r>
+          </w:hyperlink>
+        </w:p>
+        <w:p>
+          <w:pPr>
+            <w:pStyle w:val="Verzeichnis1"/>
+            <w:tabs>
+              <w:tab w:val="left" w:pos="440"/>
+              <w:tab w:val="right" w:leader="dot" w:pos="9062"/>
+            </w:tabs>
+            <w:rPr>
+              <w:noProof/>
+            </w:rPr>
+          </w:pPr>
+          <w:hyperlink w:anchor="_Toc115811076" w:history="1">
+            <w:r>
+              <w:rPr>
+                <w:rStyle w:val="Hyperlink"/>
+                <w:rFonts w:eastAsia="Times New Roman"/>
+                <w:noProof/>
+                <w:lang w:eastAsia="de-CH"/>
+              </w:rPr>
+              <w:t>6</w:t>
+            </w:r>
+            <w:r>
+              <w:rPr>
+                <w:noProof/>
+              </w:rPr>
+              <w:tab/>
+            </w:r>
+            <w:r>
+              <w:rPr>
+                <w:rStyle w:val="Hyperlink"/>
+                <w:rFonts w:eastAsia="Times New Roman"/>
+                <w:noProof/>
+                <w:lang w:eastAsia="de-CH"/>
+              </w:rPr>
+              <w:t>Funktionen</w:t>
+            </w:r>
+            <w:r>
+              <w:rPr>
+                <w:noProof/>
+                <w:webHidden/>
+              </w:rPr>
+              <w:tab/>
+            </w:r>
+            <w:r>
+              <w:rPr>
+                <w:noProof/>
+                <w:webHidden/>
+              </w:rPr>
+              <w:fldChar w:fldCharType="begin"/>
+            </w:r>
+            <w:r>
+              <w:rPr>
+                <w:noProof/>
+                <w:webHidden/>
+              </w:rPr>
+              <w:instrText xml:space="preserve"> PAGEREF _Toc115811076 \h </w:instrText>
+            </w:r>
+            <w:r>
+              <w:rPr>
+                <w:noProof/>
+                <w:webHidden/>
+              </w:rPr>
+            </w:r>
+            <w:r>
+              <w:rPr>
+                <w:noProof/>
+                <w:webHidden/>
+              </w:rPr>
+              <w:fldChar w:fldCharType="separate"/>
+            </w:r>
+            <w:r>
+              <w:rPr>
+                <w:noProof/>
+                <w:webHidden/>
+              </w:rPr>
+              <w:t>9</w:t>
+            </w:r>
+            <w:r>
+              <w:rPr>
+                <w:noProof/>
+                <w:webHidden/>
+              </w:rPr>
+              <w:fldChar w:fldCharType="end"/>
+            </w:r>
+          </w:hyperlink>
+        </w:p>
+        <w:p>
+          <w:pPr>
+            <w:pStyle w:val="Verzeichnis2"/>
+            <w:tabs>
+              <w:tab w:val="left" w:pos="880"/>
+              <w:tab w:val="right" w:leader="dot" w:pos="9062"/>
+            </w:tabs>
+            <w:rPr>
+              <w:noProof/>
+            </w:rPr>
+          </w:pPr>
+          <w:hyperlink w:anchor="_Toc115811077" w:history="1">
+            <w:r>
+              <w:rPr>
+                <w:rStyle w:val="Hyperlink"/>
+                <w:rFonts w:eastAsia="Times New Roman"/>
+                <w:noProof/>
+                <w:lang w:eastAsia="de-CH"/>
+              </w:rPr>
+              <w:t>6.1</w:t>
+            </w:r>
+            <w:r>
+              <w:rPr>
+                <w:noProof/>
+              </w:rPr>
+              <w:tab/>
+            </w:r>
+            <w:r>
+              <w:rPr>
+                <w:rStyle w:val="Hyperlink"/>
+                <w:rFonts w:eastAsia="Times New Roman"/>
+                <w:noProof/>
+                <w:lang w:eastAsia="de-CH"/>
+              </w:rPr>
+              <w:t>Globale Funktionen</w:t>
+            </w:r>
+            <w:r>
+              <w:rPr>
+                <w:noProof/>
+                <w:webHidden/>
+              </w:rPr>
+              <w:tab/>
+            </w:r>
+            <w:r>
+              <w:rPr>
+                <w:noProof/>
+                <w:webHidden/>
+              </w:rPr>
+              <w:fldChar w:fldCharType="begin"/>
+            </w:r>
+            <w:r>
+              <w:rPr>
+                <w:noProof/>
+                <w:webHidden/>
+              </w:rPr>
+              <w:instrText xml:space="preserve"> PAGEREF _Toc115811077 \h </w:instrText>
+            </w:r>
+            <w:r>
+              <w:rPr>
+                <w:noProof/>
+                <w:webHidden/>
+              </w:rPr>
+            </w:r>
+            <w:r>
+              <w:rPr>
+                <w:noProof/>
+                <w:webHidden/>
+              </w:rPr>
+              <w:fldChar w:fldCharType="separate"/>
+            </w:r>
+            <w:r>
+              <w:rPr>
+                <w:noProof/>
+                <w:webHidden/>
+              </w:rPr>
+              <w:t>9</w:t>
+            </w:r>
+            <w:r>
+              <w:rPr>
+                <w:noProof/>
+                <w:webHidden/>
+              </w:rPr>
+              <w:fldChar w:fldCharType="end"/>
+            </w:r>
+          </w:hyperlink>
+        </w:p>
+        <w:p>
+          <w:pPr>
+            <w:pStyle w:val="Verzeichnis2"/>
+            <w:tabs>
+              <w:tab w:val="left" w:pos="880"/>
+              <w:tab w:val="right" w:leader="dot" w:pos="9062"/>
+            </w:tabs>
+            <w:rPr>
+              <w:noProof/>
+            </w:rPr>
+          </w:pPr>
+          <w:hyperlink w:anchor="_Toc115811078" w:history="1">
+            <w:r>
+              <w:rPr>
+                <w:rStyle w:val="Hyperlink"/>
+                <w:rFonts w:eastAsia="Times New Roman"/>
+                <w:noProof/>
+                <w:lang w:eastAsia="de-CH"/>
+              </w:rPr>
+              <w:t>6.2</w:t>
+            </w:r>
+            <w:r>
+              <w:rPr>
+                <w:noProof/>
+              </w:rPr>
+              <w:tab/>
+            </w:r>
+            <w:r>
+              <w:rPr>
+                <w:rStyle w:val="Hyperlink"/>
+                <w:rFonts w:eastAsia="Times New Roman"/>
+                <w:noProof/>
+                <w:lang w:eastAsia="de-CH"/>
+              </w:rPr>
+              <w:t>Modulspezifische Funktionen</w:t>
+            </w:r>
+            <w:r>
+              <w:rPr>
+                <w:noProof/>
+                <w:webHidden/>
+              </w:rPr>
+              <w:tab/>
+            </w:r>
+            <w:r>
+              <w:rPr>
+                <w:noProof/>
+                <w:webHidden/>
+              </w:rPr>
+              <w:fldChar w:fldCharType="begin"/>
+            </w:r>
+            <w:r>
+              <w:rPr>
+                <w:noProof/>
+                <w:webHidden/>
+              </w:rPr>
+              <w:instrText xml:space="preserve"> PAGEREF _Toc115811078 \h </w:instrText>
+            </w:r>
+            <w:r>
+              <w:rPr>
+                <w:noProof/>
+                <w:webHidden/>
+              </w:rPr>
+            </w:r>
+            <w:r>
+              <w:rPr>
+                <w:noProof/>
+                <w:webHidden/>
+              </w:rPr>
+              <w:fldChar w:fldCharType="separate"/>
+            </w:r>
+            <w:r>
+              <w:rPr>
+                <w:noProof/>
+                <w:webHidden/>
+              </w:rPr>
+              <w:t>9</w:t>
+            </w:r>
+            <w:r>
+              <w:rPr>
+                <w:noProof/>
+                <w:webHidden/>
+              </w:rPr>
+              <w:fldChar w:fldCharType="end"/>
+            </w:r>
+          </w:hyperlink>
+        </w:p>
+        <w:p>
+          <w:pPr>
+            <w:pStyle w:val="Verzeichnis1"/>
+            <w:tabs>
+              <w:tab w:val="left" w:pos="440"/>
+              <w:tab w:val="right" w:leader="dot" w:pos="9062"/>
+            </w:tabs>
+            <w:rPr>
+              <w:noProof/>
+            </w:rPr>
+          </w:pPr>
+          <w:hyperlink w:anchor="_Toc115811079" w:history="1">
+            <w:r>
+              <w:rPr>
+                <w:rStyle w:val="Hyperlink"/>
+                <w:rFonts w:eastAsia="Times New Roman"/>
+                <w:noProof/>
+                <w:lang w:eastAsia="de-CH"/>
+              </w:rPr>
+              <w:t>7</w:t>
+            </w:r>
+            <w:r>
+              <w:rPr>
+                <w:noProof/>
+              </w:rPr>
+              <w:tab/>
+            </w:r>
+            <w:r>
+              <w:rPr>
+                <w:rStyle w:val="Hyperlink"/>
+                <w:rFonts w:eastAsia="Times New Roman"/>
+                <w:noProof/>
+                <w:lang w:eastAsia="de-CH"/>
+              </w:rPr>
+              <w:t>Header-Datei (H-File)</w:t>
+            </w:r>
+            <w:r>
+              <w:rPr>
+                <w:noProof/>
+                <w:webHidden/>
+              </w:rPr>
+              <w:tab/>
+            </w:r>
+            <w:r>
+              <w:rPr>
+                <w:noProof/>
+                <w:webHidden/>
+              </w:rPr>
+              <w:fldChar w:fldCharType="begin"/>
+            </w:r>
+            <w:r>
+              <w:rPr>
+                <w:noProof/>
+                <w:webHidden/>
+              </w:rPr>
+              <w:instrText xml:space="preserve"> PAGEREF _Toc115811079 \h </w:instrText>
+            </w:r>
+            <w:r>
+              <w:rPr>
+                <w:noProof/>
+                <w:webHidden/>
+              </w:rPr>
+            </w:r>
+            <w:r>
+              <w:rPr>
+                <w:noProof/>
+                <w:webHidden/>
+              </w:rPr>
+              <w:fldChar w:fldCharType="separate"/>
+            </w:r>
+            <w:r>
+              <w:rPr>
+                <w:noProof/>
+                <w:webHidden/>
+              </w:rPr>
+              <w:t>10</w:t>
+            </w:r>
+            <w:r>
+              <w:rPr>
+                <w:noProof/>
+                <w:webHidden/>
+              </w:rPr>
+              <w:fldChar w:fldCharType="end"/>
+            </w:r>
+          </w:hyperlink>
+        </w:p>
+        <w:p>
+          <w:pPr>
+            <w:pStyle w:val="Verzeichnis2"/>
+            <w:tabs>
+              <w:tab w:val="left" w:pos="880"/>
+              <w:tab w:val="right" w:leader="dot" w:pos="9062"/>
+            </w:tabs>
+            <w:rPr>
+              <w:noProof/>
+            </w:rPr>
+          </w:pPr>
+          <w:hyperlink w:anchor="_Toc115811080" w:history="1">
+            <w:r>
+              <w:rPr>
+                <w:rStyle w:val="Hyperlink"/>
+                <w:rFonts w:eastAsia="Times New Roman"/>
+                <w:noProof/>
+                <w:lang w:eastAsia="de-CH"/>
+              </w:rPr>
+              <w:t>7.1</w:t>
+            </w:r>
+            <w:r>
+              <w:rPr>
+                <w:noProof/>
+              </w:rPr>
+              <w:tab/>
+            </w:r>
+            <w:r>
+              <w:rPr>
+                <w:rStyle w:val="Hyperlink"/>
+                <w:rFonts w:eastAsia="Times New Roman"/>
+                <w:noProof/>
+                <w:lang w:eastAsia="de-CH"/>
+              </w:rPr>
+              <w:t>Includes</w:t>
+            </w:r>
+            <w:r>
+              <w:rPr>
+                <w:noProof/>
+                <w:webHidden/>
+              </w:rPr>
+              <w:tab/>
+            </w:r>
+            <w:r>
+              <w:rPr>
+                <w:noProof/>
+                <w:webHidden/>
+              </w:rPr>
+              <w:fldChar w:fldCharType="begin"/>
+            </w:r>
+            <w:r>
+              <w:rPr>
+                <w:noProof/>
+                <w:webHidden/>
+              </w:rPr>
+              <w:instrText xml:space="preserve"> PAGEREF _Toc115811080 \h </w:instrText>
+            </w:r>
+            <w:r>
+              <w:rPr>
+                <w:noProof/>
+                <w:webHidden/>
+              </w:rPr>
+            </w:r>
+            <w:r>
+              <w:rPr>
+                <w:noProof/>
+                <w:webHidden/>
+              </w:rPr>
+              <w:fldChar w:fldCharType="separate"/>
+            </w:r>
+            <w:r>
+              <w:rPr>
+                <w:noProof/>
+                <w:webHidden/>
+              </w:rPr>
+              <w:t>10</w:t>
+            </w:r>
+            <w:r>
+              <w:rPr>
+                <w:noProof/>
+                <w:webHidden/>
+              </w:rPr>
+              <w:fldChar w:fldCharType="end"/>
+            </w:r>
+          </w:hyperlink>
+        </w:p>
+        <w:p>
+          <w:pPr>
+            <w:pStyle w:val="Verzeichnis1"/>
+            <w:tabs>
+              <w:tab w:val="left" w:pos="440"/>
+              <w:tab w:val="right" w:leader="dot" w:pos="9062"/>
+            </w:tabs>
+            <w:rPr>
+              <w:noProof/>
+            </w:rPr>
+          </w:pPr>
+          <w:hyperlink w:anchor="_Toc115811081" w:history="1">
+            <w:r>
+              <w:rPr>
+                <w:rStyle w:val="Hyperlink"/>
+                <w:rFonts w:eastAsia="Times New Roman"/>
+                <w:noProof/>
+                <w:lang w:eastAsia="de-CH"/>
+              </w:rPr>
+              <w:t>8</w:t>
+            </w:r>
+            <w:r>
+              <w:rPr>
+                <w:noProof/>
+              </w:rPr>
+              <w:tab/>
+            </w:r>
+            <w:r>
+              <w:rPr>
+                <w:rStyle w:val="Hyperlink"/>
+                <w:rFonts w:eastAsia="Times New Roman"/>
+                <w:noProof/>
+                <w:lang w:eastAsia="de-CH"/>
+              </w:rPr>
+              <w:t>Makros</w:t>
+            </w:r>
+            <w:r>
+              <w:rPr>
+                <w:noProof/>
+                <w:webHidden/>
+              </w:rPr>
+              <w:tab/>
+            </w:r>
+            <w:r>
+              <w:rPr>
+                <w:noProof/>
+                <w:webHidden/>
+              </w:rPr>
+              <w:fldChar w:fldCharType="begin"/>
+            </w:r>
+            <w:r>
+              <w:rPr>
+                <w:noProof/>
+                <w:webHidden/>
+              </w:rPr>
+              <w:instrText xml:space="preserve"> PAGEREF _Toc115811081 \h </w:instrText>
+            </w:r>
+            <w:r>
+              <w:rPr>
+                <w:noProof/>
+                <w:webHidden/>
+              </w:rPr>
+            </w:r>
+            <w:r>
+              <w:rPr>
+                <w:noProof/>
+                <w:webHidden/>
+              </w:rPr>
+              <w:fldChar w:fldCharType="separate"/>
+            </w:r>
+            <w:r>
+              <w:rPr>
+                <w:noProof/>
+                <w:webHidden/>
+              </w:rPr>
+              <w:t>10</w:t>
+            </w:r>
+            <w:r>
+              <w:rPr>
+                <w:noProof/>
+                <w:webHidden/>
+              </w:rPr>
+              <w:fldChar w:fldCharType="end"/>
+            </w:r>
+          </w:hyperlink>
+        </w:p>
+        <w:p>
+          <w:pPr>
+            <w:pStyle w:val="Verzeichnis2"/>
+            <w:tabs>
+              <w:tab w:val="left" w:pos="880"/>
+              <w:tab w:val="right" w:leader="dot" w:pos="9062"/>
+            </w:tabs>
+            <w:rPr>
+              <w:noProof/>
+            </w:rPr>
+          </w:pPr>
+          <w:hyperlink w:anchor="_Toc115811082" w:history="1">
+            <w:r>
+              <w:rPr>
+                <w:rStyle w:val="Hyperlink"/>
+                <w:rFonts w:eastAsia="Times New Roman"/>
+                <w:noProof/>
+                <w:lang w:eastAsia="de-CH"/>
+              </w:rPr>
+              <w:t>8.1</w:t>
+            </w:r>
+            <w:r>
+              <w:rPr>
+                <w:noProof/>
+              </w:rPr>
+              <w:tab/>
+            </w:r>
+            <w:r>
+              <w:rPr>
+                <w:rStyle w:val="Hyperlink"/>
+                <w:rFonts w:eastAsia="Times New Roman"/>
+                <w:noProof/>
+                <w:lang w:eastAsia="de-CH"/>
+              </w:rPr>
+              <w:t>Einfache Makros ohne Parameter, Definitionen</w:t>
+            </w:r>
+            <w:r>
+              <w:rPr>
+                <w:noProof/>
+                <w:webHidden/>
+              </w:rPr>
+              <w:tab/>
+            </w:r>
+            <w:r>
+              <w:rPr>
+                <w:noProof/>
+                <w:webHidden/>
+              </w:rPr>
+              <w:fldChar w:fldCharType="begin"/>
+            </w:r>
+            <w:r>
+              <w:rPr>
+                <w:noProof/>
+                <w:webHidden/>
+              </w:rPr>
+              <w:instrText xml:space="preserve"> PAGEREF _Toc115811082 \h </w:instrText>
+            </w:r>
+            <w:r>
+              <w:rPr>
+                <w:noProof/>
+                <w:webHidden/>
+              </w:rPr>
+            </w:r>
+            <w:r>
+              <w:rPr>
+                <w:noProof/>
+                <w:webHidden/>
+              </w:rPr>
+              <w:fldChar w:fldCharType="separate"/>
+            </w:r>
+            <w:r>
+              <w:rPr>
+                <w:noProof/>
+                <w:webHidden/>
+              </w:rPr>
+              <w:t>10</w:t>
+            </w:r>
+            <w:r>
+              <w:rPr>
+                <w:noProof/>
+                <w:webHidden/>
+              </w:rPr>
+              <w:fldChar w:fldCharType="end"/>
+            </w:r>
+          </w:hyperlink>
+        </w:p>
+        <w:p>
+          <w:pPr>
+            <w:pStyle w:val="Verzeichnis2"/>
+            <w:tabs>
+              <w:tab w:val="left" w:pos="880"/>
+              <w:tab w:val="right" w:leader="dot" w:pos="9062"/>
+            </w:tabs>
+            <w:rPr>
+              <w:noProof/>
+            </w:rPr>
+          </w:pPr>
+          <w:hyperlink w:anchor="_Toc115811083" w:history="1">
+            <w:r>
+              <w:rPr>
+                <w:rStyle w:val="Hyperlink"/>
+                <w:rFonts w:eastAsia="Times New Roman"/>
+                <w:noProof/>
+                <w:lang w:eastAsia="de-CH"/>
+              </w:rPr>
+              <w:t>8.2</w:t>
+            </w:r>
+            <w:r>
+              <w:rPr>
+                <w:noProof/>
+              </w:rPr>
+              <w:tab/>
+            </w:r>
+            <w:r>
+              <w:rPr>
+                <w:rStyle w:val="Hyperlink"/>
+                <w:rFonts w:eastAsia="Times New Roman"/>
+                <w:noProof/>
+                <w:lang w:eastAsia="de-CH"/>
+              </w:rPr>
+              <w:t>Komplexere Makros ohne Parameter</w:t>
+            </w:r>
+            <w:r>
+              <w:rPr>
+                <w:noProof/>
+                <w:webHidden/>
+              </w:rPr>
+              <w:tab/>
+            </w:r>
+            <w:r>
+              <w:rPr>
+                <w:noProof/>
+                <w:webHidden/>
+              </w:rPr>
+              <w:fldChar w:fldCharType="begin"/>
+            </w:r>
+            <w:r>
+              <w:rPr>
+                <w:noProof/>
+                <w:webHidden/>
+              </w:rPr>
+              <w:instrText xml:space="preserve"> PAGEREF _Toc115811083 \h </w:instrText>
+            </w:r>
+            <w:r>
+              <w:rPr>
+                <w:noProof/>
+                <w:webHidden/>
+              </w:rPr>
+            </w:r>
+            <w:r>
+              <w:rPr>
+                <w:noProof/>
+                <w:webHidden/>
+              </w:rPr>
+              <w:fldChar w:fldCharType="separate"/>
+            </w:r>
+            <w:r>
+              <w:rPr>
+                <w:noProof/>
+                <w:webHidden/>
+              </w:rPr>
+              <w:t>11</w:t>
+            </w:r>
+            <w:r>
+              <w:rPr>
+                <w:noProof/>
+                <w:webHidden/>
+              </w:rPr>
+              <w:fldChar w:fldCharType="end"/>
+            </w:r>
+          </w:hyperlink>
+        </w:p>
+        <w:p>
+          <w:pPr>
+            <w:pStyle w:val="Verzeichnis2"/>
+            <w:tabs>
+              <w:tab w:val="left" w:pos="880"/>
+              <w:tab w:val="right" w:leader="dot" w:pos="9062"/>
+            </w:tabs>
+            <w:rPr>
+              <w:noProof/>
+            </w:rPr>
+          </w:pPr>
+          <w:hyperlink w:anchor="_Toc115811084" w:history="1">
+            <w:r>
+              <w:rPr>
+                <w:rStyle w:val="Hyperlink"/>
+                <w:rFonts w:eastAsia="Times New Roman"/>
+                <w:noProof/>
+                <w:lang w:eastAsia="de-CH"/>
+              </w:rPr>
+              <w:t>8.3</w:t>
+            </w:r>
+            <w:r>
+              <w:rPr>
+                <w:noProof/>
+              </w:rPr>
+              <w:tab/>
+            </w:r>
+            <w:r>
+              <w:rPr>
+                <w:rStyle w:val="Hyperlink"/>
+                <w:rFonts w:eastAsia="Times New Roman"/>
+                <w:noProof/>
+                <w:lang w:eastAsia="de-CH"/>
+              </w:rPr>
+              <w:t>Komplexere Makros mit Parameter</w:t>
+            </w:r>
+            <w:r>
+              <w:rPr>
+                <w:noProof/>
+                <w:webHidden/>
+              </w:rPr>
+              <w:tab/>
+            </w:r>
+            <w:r>
+              <w:rPr>
+                <w:noProof/>
+                <w:webHidden/>
+              </w:rPr>
+              <w:fldChar w:fldCharType="begin"/>
+            </w:r>
+            <w:r>
+              <w:rPr>
+                <w:noProof/>
+                <w:webHidden/>
+              </w:rPr>
+              <w:instrText xml:space="preserve"> PAGEREF _Toc115811084 \h </w:instrText>
+            </w:r>
+            <w:r>
+              <w:rPr>
+                <w:noProof/>
+                <w:webHidden/>
+              </w:rPr>
+            </w:r>
+            <w:r>
+              <w:rPr>
+                <w:noProof/>
+                <w:webHidden/>
+              </w:rPr>
+              <w:fldChar w:fldCharType="separate"/>
+            </w:r>
+            <w:r>
+              <w:rPr>
+                <w:noProof/>
+                <w:webHidden/>
+              </w:rPr>
+              <w:t>11</w:t>
+            </w:r>
+            <w:r>
+              <w:rPr>
+                <w:noProof/>
+                <w:webHidden/>
+              </w:rPr>
+              <w:fldChar w:fldCharType="end"/>
+            </w:r>
+          </w:hyperlink>
+        </w:p>
+        <w:p>
+          <w:pPr>
+            <w:pStyle w:val="Verzeichnis1"/>
+            <w:tabs>
+              <w:tab w:val="left" w:pos="440"/>
+              <w:tab w:val="right" w:leader="dot" w:pos="9062"/>
+            </w:tabs>
+            <w:rPr>
+              <w:noProof/>
+            </w:rPr>
+          </w:pPr>
+          <w:hyperlink w:anchor="_Toc115811085" w:history="1">
+            <w:r>
+              <w:rPr>
+                <w:rStyle w:val="Hyperlink"/>
+                <w:rFonts w:eastAsia="Times New Roman"/>
+                <w:noProof/>
+                <w:lang w:eastAsia="de-CH"/>
+              </w:rPr>
+              <w:t>9</w:t>
+            </w:r>
+            <w:r>
+              <w:rPr>
+                <w:noProof/>
+              </w:rPr>
+              <w:tab/>
+            </w:r>
+            <w:r>
+              <w:rPr>
+                <w:rStyle w:val="Hyperlink"/>
+                <w:rFonts w:eastAsia="Times New Roman"/>
+                <w:noProof/>
+                <w:lang w:eastAsia="de-CH"/>
+              </w:rPr>
+              <w:t>Enumeration (Aufzählungen)</w:t>
+            </w:r>
+            <w:r>
+              <w:rPr>
+                <w:noProof/>
+                <w:webHidden/>
+              </w:rPr>
+              <w:tab/>
+            </w:r>
+            <w:r>
+              <w:rPr>
+                <w:noProof/>
+                <w:webHidden/>
+              </w:rPr>
+              <w:fldChar w:fldCharType="begin"/>
+            </w:r>
+            <w:r>
+              <w:rPr>
+                <w:noProof/>
+                <w:webHidden/>
+              </w:rPr>
+              <w:instrText xml:space="preserve"> PAGEREF _Toc115811085 \h </w:instrText>
+            </w:r>
+            <w:r>
+              <w:rPr>
+                <w:noProof/>
+                <w:webHidden/>
+              </w:rPr>
+            </w:r>
+            <w:r>
+              <w:rPr>
+                <w:noProof/>
+                <w:webHidden/>
+              </w:rPr>
+              <w:fldChar w:fldCharType="separate"/>
+            </w:r>
+            <w:r>
+              <w:rPr>
+                <w:noProof/>
+                <w:webHidden/>
+              </w:rPr>
+              <w:t>11</w:t>
+            </w:r>
+            <w:r>
+              <w:rPr>
+                <w:noProof/>
+                <w:webHidden/>
+              </w:rPr>
+              <w:fldChar w:fldCharType="end"/>
+            </w:r>
+          </w:hyperlink>
+        </w:p>
+        <w:p>
+          <w:pPr>
+            <w:pStyle w:val="Verzeichnis1"/>
+            <w:tabs>
+              <w:tab w:val="left" w:pos="660"/>
+              <w:tab w:val="right" w:leader="dot" w:pos="9062"/>
+            </w:tabs>
+            <w:rPr>
+              <w:noProof/>
+            </w:rPr>
+          </w:pPr>
+          <w:hyperlink w:anchor="_Toc115811086" w:history="1">
+            <w:r>
+              <w:rPr>
+                <w:rStyle w:val="Hyperlink"/>
+                <w:rFonts w:eastAsia="Times New Roman"/>
+                <w:noProof/>
+                <w:lang w:eastAsia="de-CH"/>
+              </w:rPr>
+              <w:t>10</w:t>
+            </w:r>
+            <w:r>
+              <w:rPr>
+                <w:noProof/>
+              </w:rPr>
+              <w:tab/>
+            </w:r>
+            <w:r>
+              <w:rPr>
+                <w:rStyle w:val="Hyperlink"/>
+                <w:rFonts w:eastAsia="Times New Roman"/>
+                <w:noProof/>
+                <w:lang w:eastAsia="de-CH"/>
+              </w:rPr>
+              <w:t>Strukturen</w:t>
+            </w:r>
+            <w:r>
+              <w:rPr>
+                <w:noProof/>
+                <w:webHidden/>
+              </w:rPr>
+              <w:tab/>
+            </w:r>
+            <w:r>
+              <w:rPr>
+                <w:noProof/>
+                <w:webHidden/>
+              </w:rPr>
+              <w:fldChar w:fldCharType="begin"/>
+            </w:r>
+            <w:r>
+              <w:rPr>
+                <w:noProof/>
+                <w:webHidden/>
+              </w:rPr>
+              <w:instrText xml:space="preserve"> PAGEREF _Toc115811086 \h </w:instrText>
+            </w:r>
+            <w:r>
+              <w:rPr>
+                <w:noProof/>
+                <w:webHidden/>
+              </w:rPr>
+            </w:r>
+            <w:r>
+              <w:rPr>
+                <w:noProof/>
+                <w:webHidden/>
+              </w:rPr>
+              <w:fldChar w:fldCharType="separate"/>
+            </w:r>
+            <w:r>
+              <w:rPr>
+                <w:noProof/>
+                <w:webHidden/>
+              </w:rPr>
+              <w:t>12</w:t>
+            </w:r>
+            <w:r>
+              <w:rPr>
+                <w:noProof/>
+                <w:webHidden/>
+              </w:rPr>
+              <w:fldChar w:fldCharType="end"/>
+            </w:r>
+          </w:hyperlink>
+        </w:p>
+        <w:p>
+          <w:pPr>
+            <w:pStyle w:val="Verzeichnis2"/>
+            <w:tabs>
+              <w:tab w:val="left" w:pos="880"/>
+              <w:tab w:val="right" w:leader="dot" w:pos="9062"/>
+            </w:tabs>
+            <w:rPr>
+              <w:noProof/>
+            </w:rPr>
+          </w:pPr>
+          <w:hyperlink w:anchor="_Toc115811087" w:history="1">
+            <w:r>
+              <w:rPr>
+                <w:rStyle w:val="Hyperlink"/>
+                <w:rFonts w:eastAsia="Times New Roman"/>
+                <w:noProof/>
+                <w:lang w:eastAsia="de-CH"/>
+              </w:rPr>
+              <w:t>10.1</w:t>
+            </w:r>
+            <w:r>
+              <w:rPr>
+                <w:noProof/>
+              </w:rPr>
+              <w:tab/>
+            </w:r>
+            <w:r>
+              <w:rPr>
+                <w:rStyle w:val="Hyperlink"/>
+                <w:rFonts w:eastAsia="Times New Roman"/>
+                <w:noProof/>
+                <w:lang w:eastAsia="de-CH"/>
+              </w:rPr>
+              <w:t>Verwendung von modulglobalen Strukturen</w:t>
+            </w:r>
+            <w:r>
+              <w:rPr>
+                <w:noProof/>
+                <w:webHidden/>
+              </w:rPr>
+              <w:tab/>
+            </w:r>
+            <w:r>
+              <w:rPr>
+                <w:noProof/>
+                <w:webHidden/>
+              </w:rPr>
+              <w:fldChar w:fldCharType="begin"/>
+            </w:r>
+            <w:r>
+              <w:rPr>
+                <w:noProof/>
+                <w:webHidden/>
+              </w:rPr>
+              <w:instrText xml:space="preserve"> PAGEREF _Toc115811087 \h </w:instrText>
+            </w:r>
+            <w:r>
+              <w:rPr>
+                <w:noProof/>
+                <w:webHidden/>
+              </w:rPr>
+            </w:r>
+            <w:r>
+              <w:rPr>
+                <w:noProof/>
+                <w:webHidden/>
+              </w:rPr>
+              <w:fldChar w:fldCharType="separate"/>
+            </w:r>
+            <w:r>
+              <w:rPr>
+                <w:noProof/>
+                <w:webHidden/>
+              </w:rPr>
+              <w:t>12</w:t>
+            </w:r>
+            <w:r>
+              <w:rPr>
+                <w:noProof/>
+                <w:webHidden/>
+              </w:rPr>
+              <w:fldChar w:fldCharType="end"/>
+            </w:r>
+          </w:hyperlink>
+        </w:p>
+        <w:p>
+          <w:pPr>
+            <w:pStyle w:val="Verzeichnis1"/>
+            <w:tabs>
+              <w:tab w:val="left" w:pos="660"/>
+              <w:tab w:val="right" w:leader="dot" w:pos="9062"/>
+            </w:tabs>
+            <w:rPr>
+              <w:noProof/>
+            </w:rPr>
+          </w:pPr>
+          <w:hyperlink w:anchor="_Toc115811088" w:history="1">
+            <w:r>
+              <w:rPr>
+                <w:rStyle w:val="Hyperlink"/>
+                <w:rFonts w:eastAsia="Times New Roman"/>
+                <w:noProof/>
+                <w:lang w:eastAsia="de-CH"/>
+              </w:rPr>
+              <w:t>11</w:t>
+            </w:r>
+            <w:r>
+              <w:rPr>
+                <w:noProof/>
+              </w:rPr>
+              <w:tab/>
+            </w:r>
+            <w:r>
+              <w:rPr>
+                <w:rStyle w:val="Hyperlink"/>
+                <w:rFonts w:eastAsia="Times New Roman"/>
+                <w:noProof/>
+                <w:lang w:eastAsia="de-CH"/>
+              </w:rPr>
+              <w:t>Funktionsprototypen</w:t>
+            </w:r>
+            <w:r>
+              <w:rPr>
+                <w:noProof/>
+                <w:webHidden/>
+              </w:rPr>
+              <w:tab/>
+            </w:r>
+            <w:r>
+              <w:rPr>
+                <w:noProof/>
+                <w:webHidden/>
+              </w:rPr>
+              <w:fldChar w:fldCharType="begin"/>
+            </w:r>
+            <w:r>
+              <w:rPr>
+                <w:noProof/>
+                <w:webHidden/>
+              </w:rPr>
+              <w:instrText xml:space="preserve"> PAGEREF _Toc115811088 \h </w:instrText>
+            </w:r>
+            <w:r>
+              <w:rPr>
+                <w:noProof/>
+                <w:webHidden/>
+              </w:rPr>
+            </w:r>
+            <w:r>
+              <w:rPr>
+                <w:noProof/>
+                <w:webHidden/>
+              </w:rPr>
+              <w:fldChar w:fldCharType="separate"/>
+            </w:r>
+            <w:r>
+              <w:rPr>
+                <w:noProof/>
+                <w:webHidden/>
+              </w:rPr>
+              <w:t>13</w:t>
+            </w:r>
+            <w:r>
+              <w:rPr>
+                <w:noProof/>
+                <w:webHidden/>
+              </w:rPr>
+              <w:fldChar w:fldCharType="end"/>
+            </w:r>
+          </w:hyperlink>
+        </w:p>
+        <w:p>
+          <w:pPr>
+            <w:pStyle w:val="Verzeichnis1"/>
+            <w:tabs>
+              <w:tab w:val="left" w:pos="660"/>
+              <w:tab w:val="right" w:leader="dot" w:pos="9062"/>
+            </w:tabs>
+            <w:rPr>
+              <w:noProof/>
+            </w:rPr>
+          </w:pPr>
+          <w:hyperlink w:anchor="_Toc115811089" w:history="1">
+            <w:r>
+              <w:rPr>
+                <w:rStyle w:val="Hyperlink"/>
+                <w:rFonts w:eastAsia="Times New Roman"/>
+                <w:noProof/>
+                <w:lang w:eastAsia="de-CH"/>
+              </w:rPr>
+              <w:t>12</w:t>
+            </w:r>
+            <w:r>
+              <w:rPr>
+                <w:noProof/>
+              </w:rPr>
+              <w:tab/>
+            </w:r>
+            <w:r>
+              <w:rPr>
+                <w:rStyle w:val="Hyperlink"/>
+                <w:rFonts w:eastAsia="Times New Roman"/>
+                <w:noProof/>
+                <w:lang w:eastAsia="de-CH"/>
+              </w:rPr>
+              <w:t>Implementierungsdatei (C-File)</w:t>
+            </w:r>
+            <w:r>
+              <w:rPr>
+                <w:noProof/>
+                <w:webHidden/>
+              </w:rPr>
+              <w:tab/>
+            </w:r>
+            <w:r>
+              <w:rPr>
+                <w:noProof/>
+                <w:webHidden/>
+              </w:rPr>
+              <w:fldChar w:fldCharType="begin"/>
+            </w:r>
+            <w:r>
+              <w:rPr>
+                <w:noProof/>
+                <w:webHidden/>
+              </w:rPr>
+              <w:instrText xml:space="preserve"> PAGEREF _Toc115811089 \h </w:instrText>
+            </w:r>
+            <w:r>
+              <w:rPr>
+                <w:noProof/>
+                <w:webHidden/>
+              </w:rPr>
+            </w:r>
+            <w:r>
+              <w:rPr>
+                <w:noProof/>
+                <w:webHidden/>
+              </w:rPr>
+              <w:fldChar w:fldCharType="separate"/>
+            </w:r>
+            <w:r>
+              <w:rPr>
+                <w:noProof/>
+                <w:webHidden/>
+              </w:rPr>
+              <w:t>13</w:t>
+            </w:r>
+            <w:r>
+              <w:rPr>
+                <w:noProof/>
+                <w:webHidden/>
+              </w:rPr>
+              <w:fldChar w:fldCharType="end"/>
+            </w:r>
+          </w:hyperlink>
+        </w:p>
+        <w:p>
+          <w:pPr>
+            <w:pStyle w:val="Verzeichnis1"/>
+            <w:tabs>
+              <w:tab w:val="left" w:pos="660"/>
+              <w:tab w:val="right" w:leader="dot" w:pos="9062"/>
+            </w:tabs>
+            <w:rPr>
+              <w:noProof/>
+            </w:rPr>
+          </w:pPr>
+          <w:hyperlink w:anchor="_Toc115811090" w:history="1">
+            <w:r>
+              <w:rPr>
+                <w:rStyle w:val="Hyperlink"/>
+                <w:rFonts w:eastAsia="Times New Roman"/>
+                <w:noProof/>
+                <w:lang w:eastAsia="de-CH"/>
+              </w:rPr>
+              <w:t>13</w:t>
+            </w:r>
+            <w:r>
+              <w:rPr>
+                <w:noProof/>
+              </w:rPr>
+              <w:tab/>
+            </w:r>
+            <w:r>
+              <w:rPr>
+                <w:rStyle w:val="Hyperlink"/>
+                <w:rFonts w:eastAsia="Times New Roman"/>
+                <w:noProof/>
+                <w:lang w:eastAsia="de-CH"/>
+              </w:rPr>
+              <w:t>Konstante Variablen</w:t>
+            </w:r>
+            <w:r>
+              <w:rPr>
+                <w:noProof/>
+                <w:webHidden/>
+              </w:rPr>
+              <w:tab/>
+            </w:r>
+            <w:r>
+              <w:rPr>
+                <w:noProof/>
+                <w:webHidden/>
+              </w:rPr>
+              <w:fldChar w:fldCharType="begin"/>
+            </w:r>
+            <w:r>
+              <w:rPr>
+                <w:noProof/>
+                <w:webHidden/>
+              </w:rPr>
+              <w:instrText xml:space="preserve"> PAGEREF _Toc115811090 \h </w:instrText>
+            </w:r>
+            <w:r>
+              <w:rPr>
+                <w:noProof/>
+                <w:webHidden/>
+              </w:rPr>
+            </w:r>
+            <w:r>
+              <w:rPr>
+                <w:noProof/>
+                <w:webHidden/>
+              </w:rPr>
+              <w:fldChar w:fldCharType="separate"/>
+            </w:r>
+            <w:r>
+              <w:rPr>
+                <w:noProof/>
+                <w:webHidden/>
+              </w:rPr>
+              <w:t>13</w:t>
+            </w:r>
+            <w:r>
+              <w:rPr>
+                <w:noProof/>
+                <w:webHidden/>
+              </w:rPr>
+              <w:fldChar w:fldCharType="end"/>
+            </w:r>
+          </w:hyperlink>
+        </w:p>
+        <w:p>
+          <w:pPr>
+            <w:pStyle w:val="Verzeichnis1"/>
+            <w:tabs>
+              <w:tab w:val="left" w:pos="660"/>
+              <w:tab w:val="right" w:leader="dot" w:pos="9062"/>
+            </w:tabs>
+            <w:rPr>
+              <w:noProof/>
+            </w:rPr>
+          </w:pPr>
+          <w:hyperlink w:anchor="_Toc115811091" w:history="1">
+            <w:r>
+              <w:rPr>
+                <w:rStyle w:val="Hyperlink"/>
+                <w:rFonts w:eastAsia="Times New Roman"/>
+                <w:noProof/>
+                <w:lang w:eastAsia="de-CH"/>
+              </w:rPr>
+              <w:t>14</w:t>
+            </w:r>
+            <w:r>
+              <w:rPr>
+                <w:noProof/>
+              </w:rPr>
+              <w:tab/>
+            </w:r>
+            <w:r>
+              <w:rPr>
+                <w:rStyle w:val="Hyperlink"/>
+                <w:rFonts w:eastAsia="Times New Roman"/>
+                <w:noProof/>
+                <w:lang w:eastAsia="de-CH"/>
+              </w:rPr>
+              <w:t>Kommentierung</w:t>
+            </w:r>
+            <w:r>
+              <w:rPr>
+                <w:noProof/>
+                <w:webHidden/>
+              </w:rPr>
+              <w:tab/>
+            </w:r>
+            <w:r>
+              <w:rPr>
+                <w:noProof/>
+                <w:webHidden/>
+              </w:rPr>
+              <w:fldChar w:fldCharType="begin"/>
+            </w:r>
+            <w:r>
+              <w:rPr>
+                <w:noProof/>
+                <w:webHidden/>
+              </w:rPr>
+              <w:instrText xml:space="preserve"> PAGEREF _Toc115811091 \h </w:instrText>
+            </w:r>
+            <w:r>
+              <w:rPr>
+                <w:noProof/>
+                <w:webHidden/>
+              </w:rPr>
+            </w:r>
+            <w:r>
+              <w:rPr>
+                <w:noProof/>
+                <w:webHidden/>
+              </w:rPr>
+              <w:fldChar w:fldCharType="separate"/>
+            </w:r>
+            <w:r>
+              <w:rPr>
+                <w:noProof/>
+                <w:webHidden/>
+              </w:rPr>
+              <w:t>14</w:t>
+            </w:r>
+            <w:r>
+              <w:rPr>
+                <w:noProof/>
+                <w:webHidden/>
+              </w:rPr>
+              <w:fldChar w:fldCharType="end"/>
+            </w:r>
+          </w:hyperlink>
+        </w:p>
+        <w:p>
+          <w:pPr>
+            <w:pStyle w:val="Verzeichnis1"/>
+            <w:tabs>
+              <w:tab w:val="left" w:pos="660"/>
+              <w:tab w:val="right" w:leader="dot" w:pos="9062"/>
+            </w:tabs>
+            <w:rPr>
+              <w:noProof/>
+            </w:rPr>
+          </w:pPr>
+          <w:hyperlink w:anchor="_Toc115811092" w:history="1">
+            <w:r>
+              <w:rPr>
+                <w:rStyle w:val="Hyperlink"/>
+                <w:rFonts w:eastAsia="Times New Roman"/>
+                <w:noProof/>
+                <w:lang w:eastAsia="de-CH"/>
+              </w:rPr>
+              <w:t>15</w:t>
+            </w:r>
+            <w:r>
+              <w:rPr>
+                <w:noProof/>
+              </w:rPr>
+              <w:tab/>
+            </w:r>
+            <w:r>
+              <w:rPr>
+                <w:rStyle w:val="Hyperlink"/>
+                <w:rFonts w:eastAsia="Times New Roman"/>
+                <w:noProof/>
+                <w:lang w:eastAsia="de-CH"/>
+              </w:rPr>
+              <w:t>Codeblöcke</w:t>
+            </w:r>
+            <w:r>
+              <w:rPr>
+                <w:noProof/>
+                <w:webHidden/>
+              </w:rPr>
+              <w:tab/>
+            </w:r>
+            <w:r>
+              <w:rPr>
+                <w:noProof/>
+                <w:webHidden/>
+              </w:rPr>
+              <w:fldChar w:fldCharType="begin"/>
+            </w:r>
+            <w:r>
+              <w:rPr>
+                <w:noProof/>
+                <w:webHidden/>
+              </w:rPr>
+              <w:instrText xml:space="preserve"> PAGEREF _Toc115811092 \h </w:instrText>
+            </w:r>
+            <w:r>
+              <w:rPr>
+                <w:noProof/>
+                <w:webHidden/>
+              </w:rPr>
+            </w:r>
+            <w:r>
+              <w:rPr>
+                <w:noProof/>
+                <w:webHidden/>
+              </w:rPr>
+              <w:fldChar w:fldCharType="separate"/>
+            </w:r>
+            <w:r>
+              <w:rPr>
+                <w:noProof/>
+                <w:webHidden/>
+              </w:rPr>
+              <w:t>14</w:t>
+            </w:r>
+            <w:r>
+              <w:rPr>
+                <w:noProof/>
+                <w:webHidden/>
+              </w:rPr>
+              <w:fldChar w:fldCharType="end"/>
+            </w:r>
+          </w:hyperlink>
+        </w:p>
+        <w:p>
+          <w:pPr>
+            <w:pStyle w:val="Verzeichnis1"/>
+            <w:tabs>
+              <w:tab w:val="left" w:pos="660"/>
+              <w:tab w:val="right" w:leader="dot" w:pos="9062"/>
+            </w:tabs>
+            <w:rPr>
+              <w:noProof/>
+            </w:rPr>
+          </w:pPr>
+          <w:hyperlink w:anchor="_Toc115811093" w:history="1">
+            <w:r>
+              <w:rPr>
+                <w:rStyle w:val="Hyperlink"/>
+                <w:rFonts w:eastAsia="Times New Roman"/>
+                <w:noProof/>
+                <w:lang w:eastAsia="de-CH"/>
+              </w:rPr>
+              <w:t>16</w:t>
+            </w:r>
+            <w:r>
+              <w:rPr>
+                <w:noProof/>
+              </w:rPr>
+              <w:tab/>
+            </w:r>
+            <w:r>
+              <w:rPr>
+                <w:rStyle w:val="Hyperlink"/>
+                <w:rFonts w:eastAsia="Times New Roman"/>
+                <w:noProof/>
+                <w:lang w:eastAsia="de-CH"/>
+              </w:rPr>
+              <w:t>Logische Operationen</w:t>
+            </w:r>
+            <w:r>
+              <w:rPr>
+                <w:noProof/>
+                <w:webHidden/>
+              </w:rPr>
+              <w:tab/>
+            </w:r>
+            <w:r>
+              <w:rPr>
+                <w:noProof/>
+                <w:webHidden/>
+              </w:rPr>
+              <w:fldChar w:fldCharType="begin"/>
+            </w:r>
+            <w:r>
+              <w:rPr>
+                <w:noProof/>
+                <w:webHidden/>
+              </w:rPr>
+              <w:instrText xml:space="preserve"> PAGEREF _Toc115811093 \h </w:instrText>
+            </w:r>
+            <w:r>
+              <w:rPr>
+                <w:noProof/>
+                <w:webHidden/>
+              </w:rPr>
+            </w:r>
+            <w:r>
+              <w:rPr>
+                <w:noProof/>
+                <w:webHidden/>
+              </w:rPr>
+              <w:fldChar w:fldCharType="separate"/>
+            </w:r>
+            <w:r>
+              <w:rPr>
+                <w:noProof/>
+                <w:webHidden/>
+              </w:rPr>
+              <w:t>14</w:t>
+            </w:r>
+            <w:r>
+              <w:rPr>
+                <w:noProof/>
+                <w:webHidden/>
+              </w:rPr>
+              <w:fldChar w:fldCharType="end"/>
+            </w:r>
+          </w:hyperlink>
+        </w:p>
+        <w:p>
+          <w:pPr>
+            <w:pStyle w:val="Verzeichnis1"/>
+            <w:tabs>
+              <w:tab w:val="left" w:pos="660"/>
+              <w:tab w:val="right" w:leader="dot" w:pos="9062"/>
+            </w:tabs>
+            <w:rPr>
+              <w:noProof/>
+            </w:rPr>
+          </w:pPr>
+          <w:hyperlink w:anchor="_Toc115811094" w:history="1">
+            <w:r>
+              <w:rPr>
+                <w:rStyle w:val="Hyperlink"/>
+                <w:rFonts w:eastAsia="Times New Roman"/>
+                <w:noProof/>
+                <w:lang w:eastAsia="de-CH"/>
+              </w:rPr>
+              <w:t>17</w:t>
+            </w:r>
+            <w:r>
+              <w:rPr>
+                <w:noProof/>
+              </w:rPr>
+              <w:tab/>
+            </w:r>
+            <w:r>
+              <w:rPr>
+                <w:rStyle w:val="Hyperlink"/>
+                <w:rFonts w:eastAsia="Times New Roman"/>
+                <w:noProof/>
+                <w:lang w:eastAsia="de-CH"/>
+              </w:rPr>
+              <w:t>Ausdrücke</w:t>
+            </w:r>
+            <w:r>
+              <w:rPr>
+                <w:noProof/>
+                <w:webHidden/>
+              </w:rPr>
+              <w:tab/>
+            </w:r>
+            <w:r>
+              <w:rPr>
+                <w:noProof/>
+                <w:webHidden/>
+              </w:rPr>
+              <w:fldChar w:fldCharType="begin"/>
+            </w:r>
+            <w:r>
+              <w:rPr>
+                <w:noProof/>
+                <w:webHidden/>
+              </w:rPr>
+              <w:instrText xml:space="preserve"> PAGEREF _Toc115811094 \h </w:instrText>
+            </w:r>
+            <w:r>
+              <w:rPr>
+                <w:noProof/>
+                <w:webHidden/>
+              </w:rPr>
+            </w:r>
+            <w:r>
+              <w:rPr>
+                <w:noProof/>
+                <w:webHidden/>
+              </w:rPr>
+              <w:fldChar w:fldCharType="separate"/>
+            </w:r>
+            <w:r>
+              <w:rPr>
+                <w:noProof/>
+                <w:webHidden/>
+              </w:rPr>
+              <w:t>15</w:t>
+            </w:r>
+            <w:r>
+              <w:rPr>
+                <w:noProof/>
+                <w:webHidden/>
+              </w:rPr>
+              <w:fldChar w:fldCharType="end"/>
+            </w:r>
+          </w:hyperlink>
+        </w:p>
+        <w:p>
+          <w:pPr>
+            <w:pStyle w:val="Verzeichnis1"/>
+            <w:tabs>
+              <w:tab w:val="left" w:pos="660"/>
+              <w:tab w:val="right" w:leader="dot" w:pos="9062"/>
+            </w:tabs>
+            <w:rPr>
+              <w:noProof/>
+            </w:rPr>
+          </w:pPr>
+          <w:hyperlink w:anchor="_Toc115811095" w:history="1">
+            <w:r>
+              <w:rPr>
+                <w:rStyle w:val="Hyperlink"/>
+                <w:rFonts w:eastAsia="Times New Roman"/>
+                <w:noProof/>
+                <w:lang w:eastAsia="de-CH"/>
+              </w:rPr>
+              <w:t>18</w:t>
+            </w:r>
+            <w:r>
+              <w:rPr>
+                <w:noProof/>
+              </w:rPr>
+              <w:tab/>
+            </w:r>
+            <w:r>
+              <w:rPr>
+                <w:rStyle w:val="Hyperlink"/>
+                <w:rFonts w:eastAsia="Times New Roman"/>
+                <w:noProof/>
+                <w:lang w:eastAsia="de-CH"/>
+              </w:rPr>
+              <w:t>Bedingte Übersetzungen (#ifdef … #else … #endif)</w:t>
+            </w:r>
+            <w:r>
+              <w:rPr>
+                <w:noProof/>
+                <w:webHidden/>
+              </w:rPr>
+              <w:tab/>
+            </w:r>
+            <w:r>
+              <w:rPr>
+                <w:noProof/>
+                <w:webHidden/>
+              </w:rPr>
+              <w:fldChar w:fldCharType="begin"/>
+            </w:r>
+            <w:r>
+              <w:rPr>
+                <w:noProof/>
+                <w:webHidden/>
+              </w:rPr>
+              <w:instrText xml:space="preserve"> PAGEREF _Toc115811095 \h </w:instrText>
+            </w:r>
+            <w:r>
+              <w:rPr>
+                <w:noProof/>
+                <w:webHidden/>
+              </w:rPr>
+            </w:r>
+            <w:r>
+              <w:rPr>
+                <w:noProof/>
+                <w:webHidden/>
+              </w:rPr>
+              <w:fldChar w:fldCharType="separate"/>
+            </w:r>
+            <w:r>
+              <w:rPr>
+                <w:noProof/>
+                <w:webHidden/>
+              </w:rPr>
+              <w:t>15</w:t>
+            </w:r>
+            <w:r>
+              <w:rPr>
+                <w:noProof/>
+                <w:webHidden/>
+              </w:rPr>
+              <w:fldChar w:fldCharType="end"/>
+            </w:r>
+          </w:hyperlink>
+        </w:p>
+        <w:p>
+          <w:pPr>
+            <w:pStyle w:val="Verzeichnis1"/>
+            <w:tabs>
+              <w:tab w:val="left" w:pos="660"/>
+              <w:tab w:val="right" w:leader="dot" w:pos="9062"/>
+            </w:tabs>
+            <w:rPr>
+              <w:noProof/>
+            </w:rPr>
+          </w:pPr>
+          <w:hyperlink w:anchor="_Toc115811096" w:history="1">
+            <w:r>
+              <w:rPr>
+                <w:rStyle w:val="Hyperlink"/>
+                <w:rFonts w:eastAsia="Times New Roman"/>
+                <w:noProof/>
+                <w:lang w:eastAsia="de-CH"/>
+              </w:rPr>
+              <w:t>19</w:t>
+            </w:r>
+            <w:r>
+              <w:rPr>
+                <w:noProof/>
+              </w:rPr>
+              <w:tab/>
+            </w:r>
+            <w:r>
+              <w:rPr>
+                <w:rStyle w:val="Hyperlink"/>
+                <w:rFonts w:eastAsia="Times New Roman"/>
+                <w:noProof/>
+                <w:lang w:eastAsia="de-CH"/>
+              </w:rPr>
+              <w:t>Pointer</w:t>
+            </w:r>
+            <w:r>
+              <w:rPr>
+                <w:noProof/>
+                <w:webHidden/>
+              </w:rPr>
+              <w:tab/>
+            </w:r>
+            <w:r>
+              <w:rPr>
+                <w:noProof/>
+                <w:webHidden/>
+              </w:rPr>
+              <w:fldChar w:fldCharType="begin"/>
+            </w:r>
+            <w:r>
+              <w:rPr>
+                <w:noProof/>
+                <w:webHidden/>
+              </w:rPr>
+              <w:instrText xml:space="preserve"> PAGEREF _Toc115811096 \h </w:instrText>
+            </w:r>
+            <w:r>
+              <w:rPr>
+                <w:noProof/>
+                <w:webHidden/>
+              </w:rPr>
+            </w:r>
+            <w:r>
+              <w:rPr>
+                <w:noProof/>
+                <w:webHidden/>
+              </w:rPr>
+              <w:fldChar w:fldCharType="separate"/>
+            </w:r>
+            <w:r>
+              <w:rPr>
+                <w:noProof/>
+                <w:webHidden/>
+              </w:rPr>
+              <w:t>15</w:t>
+            </w:r>
+            <w:r>
+              <w:rPr>
+                <w:noProof/>
+                <w:webHidden/>
+              </w:rPr>
+              <w:fldChar w:fldCharType="end"/>
+            </w:r>
+          </w:hyperlink>
+        </w:p>
+        <w:p>
+          <w:pPr>
+            <w:jc w:val="both"/>
+          </w:pPr>
           <w:r>
             <w:rPr>
               <w:b/>
               <w:bCs/>
               <w:lang w:val="de-DE"/>
             </w:rPr>
+            <w:lastRenderedPageBreak/>
             <w:fldChar w:fldCharType="end"/>
           </w:r>
         </w:p>
@@ -193,6 +3184,7 @@
       <w:pPr>
         <w:pStyle w:val="berschrift1"/>
       </w:pPr>
+      <w:bookmarkStart w:id="0" w:name="_Toc115811062"/>
       <w:r>
         <w:rPr>
           <w:rStyle w:val="normaltextrun"/>
@@ -201,6 +3193,7 @@
         <w:lastRenderedPageBreak/>
         <w:t>Vorwort</w:t>
       </w:r>
+      <w:bookmarkEnd w:id="0"/>
     </w:p>
     <w:p>
       <w:pPr>
@@ -287,9 +3280,11 @@
       <w:pPr>
         <w:pStyle w:val="berschrift1"/>
       </w:pPr>
+      <w:bookmarkStart w:id="1" w:name="_Toc115811063"/>
       <w:r>
         <w:t>Aufbau C-Programm</w:t>
       </w:r>
+      <w:bookmarkEnd w:id="1"/>
     </w:p>
     <w:p>
       <w:pPr>
@@ -299,6 +3294,7 @@
           <w:lang w:eastAsia="de-CH"/>
         </w:rPr>
       </w:pPr>
+      <w:bookmarkStart w:id="2" w:name="_Toc115811064"/>
       <w:r>
         <w:rPr>
           <w:rFonts w:eastAsia="Times New Roman"/>
@@ -306,6 +3302,7 @@
         </w:rPr>
         <w:t>Aufbau eines "normalen" C-Programms</w:t>
       </w:r>
+      <w:bookmarkEnd w:id="2"/>
     </w:p>
     <w:p>
       <w:pPr>
@@ -436,7 +3433,23 @@
           <w:rFonts w:eastAsia="Times New Roman" w:cstheme="minorHAnsi"/>
           <w:lang w:eastAsia="de-CH"/>
         </w:rPr>
-        <w:t>Die statischen und globalen Funktionen jedes einzelnen C-Files eines Programms können auf sämtliche globalen Elemente eines anderen C- oder H-Files zugreifen</w:t>
+        <w:t xml:space="preserve">Die statischen und globalen Funktionen jedes einzelnen C-Files eines Programms können </w:t>
+      </w:r>
+      <w:proofErr w:type="gramStart"/>
+      <w:r>
+        <w:rPr>
+          <w:rFonts w:eastAsia="Times New Roman" w:cstheme="minorHAnsi"/>
+          <w:lang w:eastAsia="de-CH"/>
+        </w:rPr>
+        <w:t>auf sämtliche globalen Elemente</w:t>
+      </w:r>
+      <w:proofErr w:type="gramEnd"/>
+      <w:r>
+        <w:rPr>
+          <w:rFonts w:eastAsia="Times New Roman" w:cstheme="minorHAnsi"/>
+          <w:lang w:eastAsia="de-CH"/>
+        </w:rPr>
+        <w:t xml:space="preserve"> eines anderen C- oder H-Files zugreifen</w:t>
       </w:r>
     </w:p>
     <w:p>
@@ -469,13 +3482,22 @@
           <w:lang w:eastAsia="de-CH"/>
         </w:rPr>
       </w:pPr>
+      <w:bookmarkStart w:id="3" w:name="_Toc115811065"/>
       <w:r>
         <w:rPr>
           <w:rFonts w:eastAsia="Times New Roman"/>
           <w:lang w:eastAsia="de-CH"/>
         </w:rPr>
         <w:lastRenderedPageBreak/>
-        <w:t>Aufbau eines "streng" modularen C-Programms </w:t>
+        <w:t>Aufbau eines "streng" modularen C-Programms</w:t>
+      </w:r>
+      <w:bookmarkEnd w:id="3"/>
+      <w:r>
+        <w:rPr>
+          <w:rFonts w:eastAsia="Times New Roman"/>
+          <w:lang w:eastAsia="de-CH"/>
+        </w:rPr>
+        <w:t> </w:t>
       </w:r>
     </w:p>
     <w:p>
@@ -497,7 +3519,27 @@
           <w:szCs w:val="20"/>
           <w:lang w:eastAsia="de-CH"/>
         </w:rPr>
-        <w:t>Der Programmaufbau basiert auf einem mit CubeMX erzeugten main-File für eine STM32 Anwendung. </w:t>
+        <w:t xml:space="preserve">Der Programmaufbau basiert auf einem mit </w:t>
+      </w:r>
+      <w:proofErr w:type="spellStart"/>
+      <w:r>
+        <w:rPr>
+          <w:rFonts w:ascii="Arial" w:eastAsia="Times New Roman" w:hAnsi="Arial" w:cs="Arial"/>
+          <w:sz w:val="20"/>
+          <w:szCs w:val="20"/>
+          <w:lang w:eastAsia="de-CH"/>
+        </w:rPr>
+        <w:t>CubeMX</w:t>
+      </w:r>
+      <w:proofErr w:type="spellEnd"/>
+      <w:r>
+        <w:rPr>
+          <w:rFonts w:ascii="Arial" w:eastAsia="Times New Roman" w:hAnsi="Arial" w:cs="Arial"/>
+          <w:sz w:val="20"/>
+          <w:szCs w:val="20"/>
+          <w:lang w:eastAsia="de-CH"/>
+        </w:rPr>
+        <w:t xml:space="preserve"> erzeugten main-File für eine STM32 Anwendung. </w:t>
       </w:r>
     </w:p>
     <w:p>
@@ -619,6 +3661,7 @@
           <w:lang w:eastAsia="de-CH"/>
         </w:rPr>
       </w:pPr>
+      <w:bookmarkStart w:id="4" w:name="_Toc115811066"/>
       <w:r>
         <w:rPr>
           <w:rFonts w:eastAsia="Times New Roman"/>
@@ -627,17 +3670,20 @@
         <w:lastRenderedPageBreak/>
         <w:t>Programmstruktur</w:t>
       </w:r>
+      <w:bookmarkEnd w:id="4"/>
     </w:p>
     <w:p>
       <w:pPr>
         <w:pStyle w:val="berschrift2"/>
       </w:pPr>
+      <w:bookmarkStart w:id="5" w:name="_Toc115811067"/>
       <w:r>
         <w:rPr>
           <w:rStyle w:val="normaltextrun"/>
         </w:rPr>
         <w:t>Namensgebung</w:t>
       </w:r>
+      <w:bookmarkEnd w:id="5"/>
     </w:p>
     <w:p>
       <w:pPr>
@@ -690,6 +3736,7 @@
         </w:rPr>
         <w:t xml:space="preserve">Der Name sollte möglichst kurz, prägnant und in englischer Sprache sein, z.B. </w:t>
       </w:r>
+      <w:proofErr w:type="spellStart"/>
       <w:r>
         <w:rPr>
           <w:rStyle w:val="normaltextrun"/>
@@ -701,6 +3748,7 @@
         </w:rPr>
         <w:t>flash.c</w:t>
       </w:r>
+      <w:proofErr w:type="spellEnd"/>
       <w:r>
         <w:rPr>
           <w:rStyle w:val="normaltextrun"/>
@@ -710,6 +3758,7 @@
         </w:rPr>
         <w:t xml:space="preserve"> und </w:t>
       </w:r>
+      <w:proofErr w:type="spellStart"/>
       <w:r>
         <w:rPr>
           <w:rStyle w:val="normaltextrun"/>
@@ -721,6 +3770,7 @@
         </w:rPr>
         <w:t>flash.h</w:t>
       </w:r>
+      <w:proofErr w:type="spellEnd"/>
       <w:r>
         <w:rPr>
           <w:rStyle w:val="normaltextrun"/>
@@ -832,6 +3882,7 @@
           <w:lang w:eastAsia="de-CH"/>
         </w:rPr>
       </w:pPr>
+      <w:bookmarkStart w:id="6" w:name="_Toc115811068"/>
       <w:r>
         <w:rPr>
           <w:rFonts w:eastAsia="Times New Roman"/>
@@ -839,6 +3890,7 @@
         </w:rPr>
         <w:t>Einbindung von Modulen</w:t>
       </w:r>
+      <w:bookmarkEnd w:id="6"/>
     </w:p>
     <w:p>
       <w:pPr>
@@ -855,8 +3907,25 @@
           <w:rFonts w:eastAsia="Times New Roman" w:cstheme="minorHAnsi"/>
           <w:lang w:eastAsia="de-CH"/>
         </w:rPr>
-        <w:t xml:space="preserve">Damit Module eines Programms im ganzen Programm sicht- und einsetzbar sind, müssen sie dem Programm bekannt gemacht werden. Dies geschieht am einfachsten, indem das Programm eine HeaderDatei </w:t>
-      </w:r>
+        <w:t xml:space="preserve">Damit Module eines Programms im ganzen Programm sicht- und einsetzbar sind, müssen sie dem Programm bekannt gemacht werden. Dies geschieht am einfachsten, indem das Programm eine </w:t>
+      </w:r>
+      <w:proofErr w:type="spellStart"/>
+      <w:r>
+        <w:rPr>
+          <w:rFonts w:eastAsia="Times New Roman" w:cstheme="minorHAnsi"/>
+          <w:lang w:eastAsia="de-CH"/>
+        </w:rPr>
+        <w:t>HeaderDatei</w:t>
+      </w:r>
+      <w:proofErr w:type="spellEnd"/>
+      <w:r>
+        <w:rPr>
+          <w:rFonts w:eastAsia="Times New Roman" w:cstheme="minorHAnsi"/>
+          <w:lang w:eastAsia="de-CH"/>
+        </w:rPr>
+        <w:t xml:space="preserve"> </w:t>
+      </w:r>
+      <w:proofErr w:type="spellStart"/>
       <w:r>
         <w:rPr>
           <w:rFonts w:eastAsia="Times New Roman" w:cstheme="minorHAnsi"/>
@@ -866,6 +3935,7 @@
         </w:rPr>
         <w:t>main.h</w:t>
       </w:r>
+      <w:proofErr w:type="spellEnd"/>
       <w:r>
         <w:rPr>
           <w:rFonts w:eastAsia="Times New Roman" w:cstheme="minorHAnsi"/>
@@ -1044,8 +4114,20 @@
                 <w:szCs w:val="20"/>
                 <w:lang w:val="en-US" w:eastAsia="de-CH"/>
               </w:rPr>
-              <w:t>* File main.h</w:t>
-            </w:r>
+              <w:t xml:space="preserve">* File </w:t>
+            </w:r>
+            <w:proofErr w:type="spellStart"/>
+            <w:r>
+              <w:rPr>
+                <w:rFonts w:ascii="Consolas" w:eastAsia="Times New Roman" w:hAnsi="Consolas" w:cs="Times New Roman"/>
+                <w:color w:val="3F7F5F"/>
+                <w:sz w:val="20"/>
+                <w:szCs w:val="20"/>
+                <w:lang w:val="en-US" w:eastAsia="de-CH"/>
+              </w:rPr>
+              <w:t>main.h</w:t>
+            </w:r>
+            <w:proofErr w:type="spellEnd"/>
           </w:p>
           <w:p>
             <w:pPr>
@@ -1196,7 +4278,29 @@
                 <w:szCs w:val="20"/>
                 <w:lang w:val="en-US" w:eastAsia="de-CH"/>
               </w:rPr>
-              <w:t xml:space="preserve">&lt;stdint.h&gt;    </w:t>
+              <w:t>&lt;</w:t>
+            </w:r>
+            <w:proofErr w:type="spellStart"/>
+            <w:r>
+              <w:rPr>
+                <w:rFonts w:ascii="Consolas" w:eastAsia="Times New Roman" w:hAnsi="Consolas" w:cs="Times New Roman"/>
+                <w:color w:val="2A00FF"/>
+                <w:sz w:val="20"/>
+                <w:szCs w:val="20"/>
+                <w:lang w:val="en-US" w:eastAsia="de-CH"/>
+              </w:rPr>
+              <w:t>stdint.h</w:t>
+            </w:r>
+            <w:proofErr w:type="spellEnd"/>
+            <w:r>
+              <w:rPr>
+                <w:rFonts w:ascii="Consolas" w:eastAsia="Times New Roman" w:hAnsi="Consolas" w:cs="Times New Roman"/>
+                <w:color w:val="2A00FF"/>
+                <w:sz w:val="20"/>
+                <w:szCs w:val="20"/>
+                <w:lang w:val="en-US" w:eastAsia="de-CH"/>
+              </w:rPr>
+              <w:t xml:space="preserve">&gt;    </w:t>
             </w:r>
             <w:r>
               <w:rPr>
@@ -1260,7 +4364,29 @@
                 <w:szCs w:val="20"/>
                 <w:lang w:val="en-US" w:eastAsia="de-CH"/>
               </w:rPr>
-              <w:t xml:space="preserve">&lt;stdio.h&gt;     </w:t>
+              <w:t>&lt;</w:t>
+            </w:r>
+            <w:proofErr w:type="spellStart"/>
+            <w:r>
+              <w:rPr>
+                <w:rFonts w:ascii="Consolas" w:eastAsia="Times New Roman" w:hAnsi="Consolas" w:cs="Times New Roman"/>
+                <w:color w:val="2A00FF"/>
+                <w:sz w:val="20"/>
+                <w:szCs w:val="20"/>
+                <w:lang w:val="en-US" w:eastAsia="de-CH"/>
+              </w:rPr>
+              <w:t>stdio.h</w:t>
+            </w:r>
+            <w:proofErr w:type="spellEnd"/>
+            <w:r>
+              <w:rPr>
+                <w:rFonts w:ascii="Consolas" w:eastAsia="Times New Roman" w:hAnsi="Consolas" w:cs="Times New Roman"/>
+                <w:color w:val="2A00FF"/>
+                <w:sz w:val="20"/>
+                <w:szCs w:val="20"/>
+                <w:lang w:val="en-US" w:eastAsia="de-CH"/>
+              </w:rPr>
+              <w:t xml:space="preserve">&gt;     </w:t>
             </w:r>
             <w:r>
               <w:rPr>
@@ -1324,7 +4450,29 @@
                 <w:szCs w:val="20"/>
                 <w:lang w:val="en-US" w:eastAsia="de-CH"/>
               </w:rPr>
-              <w:t xml:space="preserve">&lt;math.h&gt;      </w:t>
+              <w:t>&lt;</w:t>
+            </w:r>
+            <w:proofErr w:type="spellStart"/>
+            <w:r>
+              <w:rPr>
+                <w:rFonts w:ascii="Consolas" w:eastAsia="Times New Roman" w:hAnsi="Consolas" w:cs="Times New Roman"/>
+                <w:color w:val="2A00FF"/>
+                <w:sz w:val="20"/>
+                <w:szCs w:val="20"/>
+                <w:lang w:val="en-US" w:eastAsia="de-CH"/>
+              </w:rPr>
+              <w:t>math.h</w:t>
+            </w:r>
+            <w:proofErr w:type="spellEnd"/>
+            <w:r>
+              <w:rPr>
+                <w:rFonts w:ascii="Consolas" w:eastAsia="Times New Roman" w:hAnsi="Consolas" w:cs="Times New Roman"/>
+                <w:color w:val="2A00FF"/>
+                <w:sz w:val="20"/>
+                <w:szCs w:val="20"/>
+                <w:lang w:val="en-US" w:eastAsia="de-CH"/>
+              </w:rPr>
+              <w:t xml:space="preserve">&gt;      </w:t>
             </w:r>
             <w:r>
               <w:rPr>
@@ -1406,7 +4554,29 @@
                 <w:szCs w:val="20"/>
                 <w:lang w:val="en-US" w:eastAsia="de-CH"/>
               </w:rPr>
-              <w:t>of hardware specific modules (from CubeMX)</w:t>
+              <w:t xml:space="preserve">of hardware specific modules (from </w:t>
+            </w:r>
+            <w:proofErr w:type="spellStart"/>
+            <w:r>
+              <w:rPr>
+                <w:rFonts w:ascii="Consolas" w:eastAsia="Times New Roman" w:hAnsi="Consolas" w:cs="Times New Roman"/>
+                <w:color w:val="3F7F5F"/>
+                <w:sz w:val="20"/>
+                <w:szCs w:val="20"/>
+                <w:lang w:val="en-US" w:eastAsia="de-CH"/>
+              </w:rPr>
+              <w:t>CubeMX</w:t>
+            </w:r>
+            <w:proofErr w:type="spellEnd"/>
+            <w:r>
+              <w:rPr>
+                <w:rFonts w:ascii="Consolas" w:eastAsia="Times New Roman" w:hAnsi="Consolas" w:cs="Times New Roman"/>
+                <w:color w:val="3F7F5F"/>
+                <w:sz w:val="20"/>
+                <w:szCs w:val="20"/>
+                <w:lang w:val="en-US" w:eastAsia="de-CH"/>
+              </w:rPr>
+              <w:t>)</w:t>
             </w:r>
             <w:r>
               <w:rPr>
@@ -1460,7 +4630,29 @@
                 <w:szCs w:val="20"/>
                 <w:lang w:val="en-US" w:eastAsia="de-CH"/>
               </w:rPr>
-              <w:t xml:space="preserve">"usart.h"     </w:t>
+              <w:t>"</w:t>
+            </w:r>
+            <w:proofErr w:type="spellStart"/>
+            <w:r>
+              <w:rPr>
+                <w:rFonts w:ascii="Consolas" w:eastAsia="Times New Roman" w:hAnsi="Consolas" w:cs="Times New Roman"/>
+                <w:color w:val="2A00FF"/>
+                <w:sz w:val="20"/>
+                <w:szCs w:val="20"/>
+                <w:lang w:val="en-US" w:eastAsia="de-CH"/>
+              </w:rPr>
+              <w:t>usart.h</w:t>
+            </w:r>
+            <w:proofErr w:type="spellEnd"/>
+            <w:r>
+              <w:rPr>
+                <w:rFonts w:ascii="Consolas" w:eastAsia="Times New Roman" w:hAnsi="Consolas" w:cs="Times New Roman"/>
+                <w:color w:val="2A00FF"/>
+                <w:sz w:val="20"/>
+                <w:szCs w:val="20"/>
+                <w:lang w:val="en-US" w:eastAsia="de-CH"/>
+              </w:rPr>
+              <w:t xml:space="preserve">"     </w:t>
             </w:r>
             <w:r>
               <w:rPr>
@@ -1470,7 +4662,29 @@
                 <w:szCs w:val="20"/>
                 <w:lang w:val="en-US" w:eastAsia="de-CH"/>
               </w:rPr>
-              <w:t>// USART interface (created from CubeMX)</w:t>
+              <w:t xml:space="preserve">// USART interface (created from </w:t>
+            </w:r>
+            <w:proofErr w:type="spellStart"/>
+            <w:r>
+              <w:rPr>
+                <w:rFonts w:ascii="Consolas" w:eastAsia="Times New Roman" w:hAnsi="Consolas" w:cs="Times New Roman"/>
+                <w:color w:val="3F7F5F"/>
+                <w:sz w:val="20"/>
+                <w:szCs w:val="20"/>
+                <w:lang w:val="en-US" w:eastAsia="de-CH"/>
+              </w:rPr>
+              <w:t>CubeMX</w:t>
+            </w:r>
+            <w:proofErr w:type="spellEnd"/>
+            <w:r>
+              <w:rPr>
+                <w:rFonts w:ascii="Consolas" w:eastAsia="Times New Roman" w:hAnsi="Consolas" w:cs="Times New Roman"/>
+                <w:color w:val="3F7F5F"/>
+                <w:sz w:val="20"/>
+                <w:szCs w:val="20"/>
+                <w:lang w:val="en-US" w:eastAsia="de-CH"/>
+              </w:rPr>
+              <w:t>)</w:t>
             </w:r>
             <w:r>
               <w:rPr>
@@ -1524,7 +4738,29 @@
                 <w:szCs w:val="20"/>
                 <w:lang w:val="en-US" w:eastAsia="de-CH"/>
               </w:rPr>
-              <w:t xml:space="preserve">"spi.h"       </w:t>
+              <w:t>"</w:t>
+            </w:r>
+            <w:proofErr w:type="spellStart"/>
+            <w:r>
+              <w:rPr>
+                <w:rFonts w:ascii="Consolas" w:eastAsia="Times New Roman" w:hAnsi="Consolas" w:cs="Times New Roman"/>
+                <w:color w:val="2A00FF"/>
+                <w:sz w:val="20"/>
+                <w:szCs w:val="20"/>
+                <w:lang w:val="en-US" w:eastAsia="de-CH"/>
+              </w:rPr>
+              <w:t>spi.h</w:t>
+            </w:r>
+            <w:proofErr w:type="spellEnd"/>
+            <w:r>
+              <w:rPr>
+                <w:rFonts w:ascii="Consolas" w:eastAsia="Times New Roman" w:hAnsi="Consolas" w:cs="Times New Roman"/>
+                <w:color w:val="2A00FF"/>
+                <w:sz w:val="20"/>
+                <w:szCs w:val="20"/>
+                <w:lang w:val="en-US" w:eastAsia="de-CH"/>
+              </w:rPr>
+              <w:t xml:space="preserve">"       </w:t>
             </w:r>
             <w:r>
               <w:rPr>
@@ -1534,7 +4770,29 @@
                 <w:szCs w:val="20"/>
                 <w:lang w:val="en-US" w:eastAsia="de-CH"/>
               </w:rPr>
-              <w:t>// SPI interface (created from CubeMX)</w:t>
+              <w:t xml:space="preserve">// SPI interface (created from </w:t>
+            </w:r>
+            <w:proofErr w:type="spellStart"/>
+            <w:r>
+              <w:rPr>
+                <w:rFonts w:ascii="Consolas" w:eastAsia="Times New Roman" w:hAnsi="Consolas" w:cs="Times New Roman"/>
+                <w:color w:val="3F7F5F"/>
+                <w:sz w:val="20"/>
+                <w:szCs w:val="20"/>
+                <w:lang w:val="en-US" w:eastAsia="de-CH"/>
+              </w:rPr>
+              <w:t>CubeMX</w:t>
+            </w:r>
+            <w:proofErr w:type="spellEnd"/>
+            <w:r>
+              <w:rPr>
+                <w:rFonts w:ascii="Consolas" w:eastAsia="Times New Roman" w:hAnsi="Consolas" w:cs="Times New Roman"/>
+                <w:color w:val="3F7F5F"/>
+                <w:sz w:val="20"/>
+                <w:szCs w:val="20"/>
+                <w:lang w:val="en-US" w:eastAsia="de-CH"/>
+              </w:rPr>
+              <w:t>)</w:t>
             </w:r>
             <w:r>
               <w:rPr>
@@ -1588,7 +4846,29 @@
                 <w:szCs w:val="20"/>
                 <w:lang w:val="en-US" w:eastAsia="de-CH"/>
               </w:rPr>
-              <w:t xml:space="preserve">"gpio.h"      </w:t>
+              <w:t>"</w:t>
+            </w:r>
+            <w:proofErr w:type="spellStart"/>
+            <w:r>
+              <w:rPr>
+                <w:rFonts w:ascii="Consolas" w:eastAsia="Times New Roman" w:hAnsi="Consolas" w:cs="Times New Roman"/>
+                <w:color w:val="2A00FF"/>
+                <w:sz w:val="20"/>
+                <w:szCs w:val="20"/>
+                <w:lang w:val="en-US" w:eastAsia="de-CH"/>
+              </w:rPr>
+              <w:t>gpio.h</w:t>
+            </w:r>
+            <w:proofErr w:type="spellEnd"/>
+            <w:r>
+              <w:rPr>
+                <w:rFonts w:ascii="Consolas" w:eastAsia="Times New Roman" w:hAnsi="Consolas" w:cs="Times New Roman"/>
+                <w:color w:val="2A00FF"/>
+                <w:sz w:val="20"/>
+                <w:szCs w:val="20"/>
+                <w:lang w:val="en-US" w:eastAsia="de-CH"/>
+              </w:rPr>
+              <w:t xml:space="preserve">"      </w:t>
             </w:r>
             <w:r>
               <w:rPr>
@@ -1598,7 +4878,29 @@
                 <w:szCs w:val="20"/>
                 <w:lang w:val="en-US" w:eastAsia="de-CH"/>
               </w:rPr>
-              <w:t>// GPIO interface (created from CubeMX)</w:t>
+              <w:t xml:space="preserve">// GPIO interface (created from </w:t>
+            </w:r>
+            <w:proofErr w:type="spellStart"/>
+            <w:r>
+              <w:rPr>
+                <w:rFonts w:ascii="Consolas" w:eastAsia="Times New Roman" w:hAnsi="Consolas" w:cs="Times New Roman"/>
+                <w:color w:val="3F7F5F"/>
+                <w:sz w:val="20"/>
+                <w:szCs w:val="20"/>
+                <w:lang w:val="en-US" w:eastAsia="de-CH"/>
+              </w:rPr>
+              <w:t>CubeMX</w:t>
+            </w:r>
+            <w:proofErr w:type="spellEnd"/>
+            <w:r>
+              <w:rPr>
+                <w:rFonts w:ascii="Consolas" w:eastAsia="Times New Roman" w:hAnsi="Consolas" w:cs="Times New Roman"/>
+                <w:color w:val="3F7F5F"/>
+                <w:sz w:val="20"/>
+                <w:szCs w:val="20"/>
+                <w:lang w:val="en-US" w:eastAsia="de-CH"/>
+              </w:rPr>
+              <w:t>)</w:t>
             </w:r>
             <w:r>
               <w:rPr>
@@ -1724,7 +5026,29 @@
                 <w:szCs w:val="20"/>
                 <w:lang w:val="en-US" w:eastAsia="de-CH"/>
               </w:rPr>
-              <w:t xml:space="preserve">"debug.h"     </w:t>
+              <w:t>"</w:t>
+            </w:r>
+            <w:proofErr w:type="spellStart"/>
+            <w:r>
+              <w:rPr>
+                <w:rFonts w:ascii="Consolas" w:eastAsia="Times New Roman" w:hAnsi="Consolas" w:cs="Times New Roman"/>
+                <w:color w:val="2A00FF"/>
+                <w:sz w:val="20"/>
+                <w:szCs w:val="20"/>
+                <w:lang w:val="en-US" w:eastAsia="de-CH"/>
+              </w:rPr>
+              <w:t>debug.h</w:t>
+            </w:r>
+            <w:proofErr w:type="spellEnd"/>
+            <w:r>
+              <w:rPr>
+                <w:rFonts w:ascii="Consolas" w:eastAsia="Times New Roman" w:hAnsi="Consolas" w:cs="Times New Roman"/>
+                <w:color w:val="2A00FF"/>
+                <w:sz w:val="20"/>
+                <w:szCs w:val="20"/>
+                <w:lang w:val="en-US" w:eastAsia="de-CH"/>
+              </w:rPr>
+              <w:t xml:space="preserve">"     </w:t>
             </w:r>
             <w:r>
               <w:rPr>
@@ -1788,7 +5112,29 @@
                 <w:szCs w:val="20"/>
                 <w:lang w:val="en-US" w:eastAsia="de-CH"/>
               </w:rPr>
-              <w:t xml:space="preserve">"led.h"       </w:t>
+              <w:t>"</w:t>
+            </w:r>
+            <w:proofErr w:type="spellStart"/>
+            <w:r>
+              <w:rPr>
+                <w:rFonts w:ascii="Consolas" w:eastAsia="Times New Roman" w:hAnsi="Consolas" w:cs="Times New Roman"/>
+                <w:color w:val="2A00FF"/>
+                <w:sz w:val="20"/>
+                <w:szCs w:val="20"/>
+                <w:lang w:val="en-US" w:eastAsia="de-CH"/>
+              </w:rPr>
+              <w:t>led.h</w:t>
+            </w:r>
+            <w:proofErr w:type="spellEnd"/>
+            <w:r>
+              <w:rPr>
+                <w:rFonts w:ascii="Consolas" w:eastAsia="Times New Roman" w:hAnsi="Consolas" w:cs="Times New Roman"/>
+                <w:color w:val="2A00FF"/>
+                <w:sz w:val="20"/>
+                <w:szCs w:val="20"/>
+                <w:lang w:val="en-US" w:eastAsia="de-CH"/>
+              </w:rPr>
+              <w:t xml:space="preserve">"       </w:t>
             </w:r>
             <w:r>
               <w:rPr>
@@ -1852,7 +5198,29 @@
                 <w:szCs w:val="20"/>
                 <w:lang w:val="en-US" w:eastAsia="de-CH"/>
               </w:rPr>
-              <w:t xml:space="preserve">"dac.h"       </w:t>
+              <w:t>"</w:t>
+            </w:r>
+            <w:proofErr w:type="spellStart"/>
+            <w:r>
+              <w:rPr>
+                <w:rFonts w:ascii="Consolas" w:eastAsia="Times New Roman" w:hAnsi="Consolas" w:cs="Times New Roman"/>
+                <w:color w:val="2A00FF"/>
+                <w:sz w:val="20"/>
+                <w:szCs w:val="20"/>
+                <w:lang w:val="en-US" w:eastAsia="de-CH"/>
+              </w:rPr>
+              <w:t>dac.h</w:t>
+            </w:r>
+            <w:proofErr w:type="spellEnd"/>
+            <w:r>
+              <w:rPr>
+                <w:rFonts w:ascii="Consolas" w:eastAsia="Times New Roman" w:hAnsi="Consolas" w:cs="Times New Roman"/>
+                <w:color w:val="2A00FF"/>
+                <w:sz w:val="20"/>
+                <w:szCs w:val="20"/>
+                <w:lang w:val="en-US" w:eastAsia="de-CH"/>
+              </w:rPr>
+              <w:t xml:space="preserve">"       </w:t>
             </w:r>
             <w:r>
               <w:rPr>
@@ -1916,7 +5284,29 @@
                 <w:szCs w:val="20"/>
                 <w:lang w:val="en-US" w:eastAsia="de-CH"/>
               </w:rPr>
-              <w:t xml:space="preserve">"flash.h"     </w:t>
+              <w:t>"</w:t>
+            </w:r>
+            <w:proofErr w:type="spellStart"/>
+            <w:r>
+              <w:rPr>
+                <w:rFonts w:ascii="Consolas" w:eastAsia="Times New Roman" w:hAnsi="Consolas" w:cs="Times New Roman"/>
+                <w:color w:val="2A00FF"/>
+                <w:sz w:val="20"/>
+                <w:szCs w:val="20"/>
+                <w:lang w:val="en-US" w:eastAsia="de-CH"/>
+              </w:rPr>
+              <w:t>flash.h</w:t>
+            </w:r>
+            <w:proofErr w:type="spellEnd"/>
+            <w:r>
+              <w:rPr>
+                <w:rFonts w:ascii="Consolas" w:eastAsia="Times New Roman" w:hAnsi="Consolas" w:cs="Times New Roman"/>
+                <w:color w:val="2A00FF"/>
+                <w:sz w:val="20"/>
+                <w:szCs w:val="20"/>
+                <w:lang w:val="en-US" w:eastAsia="de-CH"/>
+              </w:rPr>
+              <w:t xml:space="preserve">"     </w:t>
             </w:r>
             <w:r>
               <w:rPr>
@@ -1987,6 +5377,7 @@
         </w:rPr>
         <w:t xml:space="preserve"> der konsequenten Bekanntmachung aller Module innerhalb von </w:t>
       </w:r>
+      <w:proofErr w:type="spellStart"/>
       <w:r>
         <w:rPr>
           <w:rFonts w:eastAsia="Times New Roman" w:cstheme="minorHAnsi"/>
@@ -1996,6 +5387,7 @@
         </w:rPr>
         <w:t>main.h</w:t>
       </w:r>
+      <w:proofErr w:type="spellEnd"/>
       <w:r>
         <w:rPr>
           <w:rFonts w:eastAsia="Times New Roman" w:cstheme="minorHAnsi"/>
@@ -2011,6 +5403,7 @@
         </w:rPr>
         <w:t xml:space="preserve">nur noch </w:t>
       </w:r>
+      <w:proofErr w:type="spellStart"/>
       <w:r>
         <w:rPr>
           <w:rFonts w:eastAsia="Times New Roman" w:cstheme="minorHAnsi"/>
@@ -2021,6 +5414,7 @@
         </w:rPr>
         <w:t>main.h</w:t>
       </w:r>
+      <w:proofErr w:type="spellEnd"/>
       <w:r>
         <w:rPr>
           <w:rFonts w:eastAsia="Times New Roman" w:cstheme="minorHAnsi"/>
@@ -2028,6 +5422,7 @@
         </w:rPr>
         <w:t xml:space="preserve"> und das zum Modul gehörige File </w:t>
       </w:r>
+      <w:proofErr w:type="spellStart"/>
       <w:r>
         <w:rPr>
           <w:rFonts w:eastAsia="Times New Roman" w:cstheme="minorHAnsi"/>
@@ -2038,6 +5433,7 @@
         </w:rPr>
         <w:t>module.h</w:t>
       </w:r>
+      <w:proofErr w:type="spellEnd"/>
       <w:r>
         <w:rPr>
           <w:rFonts w:eastAsia="Times New Roman" w:cstheme="minorHAnsi"/>
@@ -2167,8 +5563,20 @@
                 <w:szCs w:val="20"/>
                 <w:lang w:val="en-US" w:eastAsia="de-CH"/>
               </w:rPr>
-              <w:t>// Includes of module flash.c</w:t>
-            </w:r>
+              <w:t xml:space="preserve">// Includes of module </w:t>
+            </w:r>
+            <w:proofErr w:type="spellStart"/>
+            <w:r>
+              <w:rPr>
+                <w:rFonts w:ascii="Consolas" w:eastAsia="Times New Roman" w:hAnsi="Consolas" w:cs="Times New Roman"/>
+                <w:color w:val="3F7F5F"/>
+                <w:sz w:val="20"/>
+                <w:szCs w:val="20"/>
+                <w:lang w:val="en-US" w:eastAsia="de-CH"/>
+              </w:rPr>
+              <w:t>flash.c</w:t>
+            </w:r>
+            <w:proofErr w:type="spellEnd"/>
             <w:r>
               <w:rPr>
                 <w:rFonts w:ascii="Consolas" w:eastAsia="Times New Roman" w:hAnsi="Consolas" w:cs="Times New Roman"/>
@@ -2221,7 +5629,29 @@
                 <w:szCs w:val="20"/>
                 <w:lang w:val="en-US" w:eastAsia="de-CH"/>
               </w:rPr>
-              <w:t xml:space="preserve">"main.h"   </w:t>
+              <w:t>"</w:t>
+            </w:r>
+            <w:proofErr w:type="spellStart"/>
+            <w:r>
+              <w:rPr>
+                <w:rFonts w:ascii="Consolas" w:eastAsia="Times New Roman" w:hAnsi="Consolas" w:cs="Times New Roman"/>
+                <w:color w:val="2A00FF"/>
+                <w:sz w:val="20"/>
+                <w:szCs w:val="20"/>
+                <w:lang w:val="en-US" w:eastAsia="de-CH"/>
+              </w:rPr>
+              <w:t>main.h</w:t>
+            </w:r>
+            <w:proofErr w:type="spellEnd"/>
+            <w:r>
+              <w:rPr>
+                <w:rFonts w:ascii="Consolas" w:eastAsia="Times New Roman" w:hAnsi="Consolas" w:cs="Times New Roman"/>
+                <w:color w:val="2A00FF"/>
+                <w:sz w:val="20"/>
+                <w:szCs w:val="20"/>
+                <w:lang w:val="en-US" w:eastAsia="de-CH"/>
+              </w:rPr>
+              <w:t xml:space="preserve">"   </w:t>
             </w:r>
             <w:r>
               <w:rPr>
@@ -2285,7 +5715,30 @@
                 <w:szCs w:val="20"/>
                 <w:lang w:val="en-US" w:eastAsia="de-CH"/>
               </w:rPr>
-              <w:t xml:space="preserve">"flash.h"  </w:t>
+              <w:t>"</w:t>
+            </w:r>
+            <w:proofErr w:type="spellStart"/>
+            <w:r>
+              <w:rPr>
+                <w:rFonts w:ascii="Consolas" w:eastAsia="Times New Roman" w:hAnsi="Consolas" w:cs="Times New Roman"/>
+                <w:color w:val="2A00FF"/>
+                <w:sz w:val="20"/>
+                <w:szCs w:val="20"/>
+                <w:lang w:val="en-US" w:eastAsia="de-CH"/>
+              </w:rPr>
+              <w:t>flash.h</w:t>
+            </w:r>
+            <w:proofErr w:type="spellEnd"/>
+            <w:proofErr w:type="gramStart"/>
+            <w:r>
+              <w:rPr>
+                <w:rFonts w:ascii="Consolas" w:eastAsia="Times New Roman" w:hAnsi="Consolas" w:cs="Times New Roman"/>
+                <w:color w:val="2A00FF"/>
+                <w:sz w:val="20"/>
+                <w:szCs w:val="20"/>
+                <w:lang w:val="en-US" w:eastAsia="de-CH"/>
+              </w:rPr>
+              <w:t xml:space="preserve">"  </w:t>
             </w:r>
             <w:r>
               <w:rPr>
@@ -2295,7 +5748,18 @@
                 <w:szCs w:val="20"/>
                 <w:lang w:val="en-US" w:eastAsia="de-CH"/>
               </w:rPr>
-              <w:t>// FLASH module definitions</w:t>
+              <w:t>/</w:t>
+            </w:r>
+            <w:proofErr w:type="gramEnd"/>
+            <w:r>
+              <w:rPr>
+                <w:rFonts w:ascii="Consolas" w:eastAsia="Times New Roman" w:hAnsi="Consolas" w:cs="Times New Roman"/>
+                <w:color w:val="3F7F5F"/>
+                <w:sz w:val="20"/>
+                <w:szCs w:val="20"/>
+                <w:lang w:val="en-US" w:eastAsia="de-CH"/>
+              </w:rPr>
+              <w:t>/ FLASH module definitions</w:t>
             </w:r>
             <w:r>
               <w:rPr>
@@ -2366,6 +5830,7 @@
           <w:lang w:eastAsia="de-CH"/>
         </w:rPr>
       </w:pPr>
+      <w:bookmarkStart w:id="7" w:name="_Toc115811069"/>
       <w:r>
         <w:rPr>
           <w:rFonts w:eastAsia="Times New Roman"/>
@@ -2373,6 +5838,7 @@
         </w:rPr>
         <w:t>Variablen</w:t>
       </w:r>
+      <w:bookmarkEnd w:id="7"/>
     </w:p>
     <w:p>
       <w:pPr>
@@ -2754,7 +6220,31 @@
                 <w:shd w:val="clear" w:color="auto" w:fill="E8F2FE"/>
                 <w:lang w:val="en-US" w:eastAsia="de-CH"/>
               </w:rPr>
-              <w:t>Declaration, Definition and Initialization of variable humidity</w:t>
+              <w:t xml:space="preserve">Declaration, </w:t>
+            </w:r>
+            <w:proofErr w:type="gramStart"/>
+            <w:r>
+              <w:rPr>
+                <w:rFonts w:ascii="Consolas" w:eastAsia="Times New Roman" w:hAnsi="Consolas" w:cs="Times New Roman"/>
+                <w:color w:val="3F7F5F"/>
+                <w:sz w:val="20"/>
+                <w:szCs w:val="20"/>
+                <w:shd w:val="clear" w:color="auto" w:fill="E8F2FE"/>
+                <w:lang w:val="en-US" w:eastAsia="de-CH"/>
+              </w:rPr>
+              <w:t>Definition</w:t>
+            </w:r>
+            <w:proofErr w:type="gramEnd"/>
+            <w:r>
+              <w:rPr>
+                <w:rFonts w:ascii="Consolas" w:eastAsia="Times New Roman" w:hAnsi="Consolas" w:cs="Times New Roman"/>
+                <w:color w:val="3F7F5F"/>
+                <w:sz w:val="20"/>
+                <w:szCs w:val="20"/>
+                <w:shd w:val="clear" w:color="auto" w:fill="E8F2FE"/>
+                <w:lang w:val="en-US" w:eastAsia="de-CH"/>
+              </w:rPr>
+              <w:t xml:space="preserve"> and Initialization of variable humidity</w:t>
             </w:r>
             <w:r>
               <w:rPr>
@@ -2800,6 +6290,7 @@
               </w:rPr>
               <w:t xml:space="preserve"> </w:t>
             </w:r>
+            <w:proofErr w:type="gramStart"/>
             <w:r>
               <w:rPr>
                 <w:rFonts w:ascii="Consolas" w:eastAsia="Times New Roman" w:hAnsi="Consolas" w:cs="Times New Roman"/>
@@ -2820,6 +6311,7 @@
               </w:rPr>
               <w:t xml:space="preserve">;   </w:t>
             </w:r>
+            <w:proofErr w:type="gramEnd"/>
             <w:r>
               <w:rPr>
                 <w:rFonts w:ascii="Consolas" w:eastAsia="Times New Roman" w:hAnsi="Consolas" w:cs="Times New Roman"/>
@@ -2900,7 +6392,18 @@
                 <w:szCs w:val="20"/>
                 <w:lang w:val="en-US" w:eastAsia="de-CH"/>
               </w:rPr>
-              <w:t xml:space="preserve">35.21;  </w:t>
+              <w:t>35.21</w:t>
+            </w:r>
+            <w:proofErr w:type="gramStart"/>
+            <w:r>
+              <w:rPr>
+                <w:rFonts w:ascii="Consolas" w:eastAsia="Times New Roman" w:hAnsi="Consolas" w:cs="Times New Roman"/>
+                <w:color w:val="000000"/>
+                <w:sz w:val="20"/>
+                <w:szCs w:val="20"/>
+                <w:lang w:val="en-US" w:eastAsia="de-CH"/>
+              </w:rPr>
+              <w:t xml:space="preserve">;  </w:t>
             </w:r>
             <w:r>
               <w:rPr>
@@ -2910,7 +6413,18 @@
                 <w:szCs w:val="20"/>
                 <w:lang w:val="en-US" w:eastAsia="de-CH"/>
               </w:rPr>
-              <w:t>// Initialization </w:t>
+              <w:t>/</w:t>
+            </w:r>
+            <w:proofErr w:type="gramEnd"/>
+            <w:r>
+              <w:rPr>
+                <w:rFonts w:ascii="Consolas" w:eastAsia="Times New Roman" w:hAnsi="Consolas" w:cs="Times New Roman"/>
+                <w:color w:val="3F7F5F"/>
+                <w:sz w:val="20"/>
+                <w:szCs w:val="20"/>
+                <w:lang w:val="en-US" w:eastAsia="de-CH"/>
+              </w:rPr>
+              <w:t>/ Initialization </w:t>
             </w:r>
             <w:r>
               <w:rPr>
@@ -2948,6 +6462,7 @@
           <w:lang w:eastAsia="de-CH"/>
         </w:rPr>
       </w:pPr>
+      <w:bookmarkStart w:id="8" w:name="_Toc115811070"/>
       <w:r>
         <w:rPr>
           <w:rFonts w:eastAsia="Times New Roman"/>
@@ -2955,6 +6470,7 @@
         </w:rPr>
         <w:t>Datentypen</w:t>
       </w:r>
+      <w:bookmarkEnd w:id="8"/>
     </w:p>
     <w:p>
       <w:pPr>
@@ -3008,7 +6524,27 @@
           <w:bCs/>
           <w:lang w:eastAsia="de-CH"/>
         </w:rPr>
-        <w:t>&lt;stdint.h&gt;</w:t>
+        <w:t>&lt;</w:t>
+      </w:r>
+      <w:proofErr w:type="spellStart"/>
+      <w:r>
+        <w:rPr>
+          <w:rFonts w:eastAsia="Times New Roman" w:cstheme="minorHAnsi"/>
+          <w:b/>
+          <w:bCs/>
+          <w:lang w:eastAsia="de-CH"/>
+        </w:rPr>
+        <w:t>stdint.h</w:t>
+      </w:r>
+      <w:proofErr w:type="spellEnd"/>
+      <w:r>
+        <w:rPr>
+          <w:rFonts w:eastAsia="Times New Roman" w:cstheme="minorHAnsi"/>
+          <w:b/>
+          <w:bCs/>
+          <w:lang w:eastAsia="de-CH"/>
+        </w:rPr>
+        <w:t>&gt;</w:t>
       </w:r>
       <w:r>
         <w:rPr>
@@ -3047,15 +6583,9 @@
           <w:bCs/>
           <w:lang w:eastAsia="de-CH"/>
         </w:rPr>
-        <w:t>&lt;stdint.h&gt;</w:t>
-      </w:r>
-      <w:r>
-        <w:rPr>
-          <w:rFonts w:eastAsia="Times New Roman" w:cstheme="minorHAnsi"/>
-          <w:lang w:eastAsia="de-CH"/>
-        </w:rPr>
-        <w:t xml:space="preserve"> muss in </w:t>
-      </w:r>
+        <w:t>&lt;</w:t>
+      </w:r>
+      <w:proofErr w:type="spellStart"/>
       <w:r>
         <w:rPr>
           <w:rFonts w:eastAsia="Times New Roman" w:cstheme="minorHAnsi"/>
@@ -3063,8 +6593,36 @@
           <w:bCs/>
           <w:lang w:eastAsia="de-CH"/>
         </w:rPr>
+        <w:t>stdint.h</w:t>
+      </w:r>
+      <w:proofErr w:type="spellEnd"/>
+      <w:r>
+        <w:rPr>
+          <w:rFonts w:eastAsia="Times New Roman" w:cstheme="minorHAnsi"/>
+          <w:b/>
+          <w:bCs/>
+          <w:lang w:eastAsia="de-CH"/>
+        </w:rPr>
+        <w:t>&gt;</w:t>
+      </w:r>
+      <w:r>
+        <w:rPr>
+          <w:rFonts w:eastAsia="Times New Roman" w:cstheme="minorHAnsi"/>
+          <w:lang w:eastAsia="de-CH"/>
+        </w:rPr>
+        <w:t xml:space="preserve"> muss in </w:t>
+      </w:r>
+      <w:proofErr w:type="spellStart"/>
+      <w:r>
+        <w:rPr>
+          <w:rFonts w:eastAsia="Times New Roman" w:cstheme="minorHAnsi"/>
+          <w:b/>
+          <w:bCs/>
+          <w:lang w:eastAsia="de-CH"/>
+        </w:rPr>
         <w:t>main.h</w:t>
       </w:r>
+      <w:proofErr w:type="spellEnd"/>
       <w:r>
         <w:rPr>
           <w:rFonts w:eastAsia="Times New Roman" w:cstheme="minorHAnsi"/>
@@ -3174,6 +6732,7 @@
                 <w:lang w:eastAsia="de-CH"/>
               </w:rPr>
             </w:pPr>
+            <w:proofErr w:type="spellStart"/>
             <w:r>
               <w:rPr>
                 <w:rFonts w:eastAsia="Times New Roman" w:cstheme="minorHAnsi"/>
@@ -3183,6 +6742,7 @@
               </w:rPr>
               <w:t>Typname</w:t>
             </w:r>
+            <w:proofErr w:type="spellEnd"/>
             <w:r>
               <w:rPr>
                 <w:rFonts w:eastAsia="Times New Roman" w:cstheme="minorHAnsi"/>
@@ -3447,12 +7007,37 @@
                 <w:lang w:eastAsia="de-CH"/>
               </w:rPr>
             </w:pPr>
-            <w:r>
-              <w:rPr>
-                <w:rFonts w:eastAsia="Times New Roman" w:cstheme="minorHAnsi"/>
-                <w:lang w:eastAsia="de-CH"/>
-              </w:rPr>
-              <w:t xml:space="preserve">signed char </w:t>
+            <w:proofErr w:type="spellStart"/>
+            <w:r>
+              <w:rPr>
+                <w:rFonts w:eastAsia="Times New Roman" w:cstheme="minorHAnsi"/>
+                <w:lang w:eastAsia="de-CH"/>
+              </w:rPr>
+              <w:t>signed</w:t>
+            </w:r>
+            <w:proofErr w:type="spellEnd"/>
+            <w:r>
+              <w:rPr>
+                <w:rFonts w:eastAsia="Times New Roman" w:cstheme="minorHAnsi"/>
+                <w:lang w:eastAsia="de-CH"/>
+              </w:rPr>
+              <w:t xml:space="preserve"> </w:t>
+            </w:r>
+            <w:proofErr w:type="spellStart"/>
+            <w:r>
+              <w:rPr>
+                <w:rFonts w:eastAsia="Times New Roman" w:cstheme="minorHAnsi"/>
+                <w:lang w:eastAsia="de-CH"/>
+              </w:rPr>
+              <w:t>char</w:t>
+            </w:r>
+            <w:proofErr w:type="spellEnd"/>
+            <w:r>
+              <w:rPr>
+                <w:rFonts w:eastAsia="Times New Roman" w:cstheme="minorHAnsi"/>
+                <w:lang w:eastAsia="de-CH"/>
+              </w:rPr>
+              <w:t xml:space="preserve"> </w:t>
             </w:r>
             <w:r>
               <w:rPr>
@@ -3605,12 +7190,37 @@
                 <w:lang w:eastAsia="de-CH"/>
               </w:rPr>
             </w:pPr>
-            <w:r>
-              <w:rPr>
-                <w:rFonts w:eastAsia="Times New Roman" w:cstheme="minorHAnsi"/>
-                <w:lang w:eastAsia="de-CH"/>
-              </w:rPr>
-              <w:t xml:space="preserve">signed int </w:t>
+            <w:proofErr w:type="spellStart"/>
+            <w:r>
+              <w:rPr>
+                <w:rFonts w:eastAsia="Times New Roman" w:cstheme="minorHAnsi"/>
+                <w:lang w:eastAsia="de-CH"/>
+              </w:rPr>
+              <w:t>signed</w:t>
+            </w:r>
+            <w:proofErr w:type="spellEnd"/>
+            <w:r>
+              <w:rPr>
+                <w:rFonts w:eastAsia="Times New Roman" w:cstheme="minorHAnsi"/>
+                <w:lang w:eastAsia="de-CH"/>
+              </w:rPr>
+              <w:t xml:space="preserve"> </w:t>
+            </w:r>
+            <w:proofErr w:type="spellStart"/>
+            <w:r>
+              <w:rPr>
+                <w:rFonts w:eastAsia="Times New Roman" w:cstheme="minorHAnsi"/>
+                <w:lang w:eastAsia="de-CH"/>
+              </w:rPr>
+              <w:t>int</w:t>
+            </w:r>
+            <w:proofErr w:type="spellEnd"/>
+            <w:r>
+              <w:rPr>
+                <w:rFonts w:eastAsia="Times New Roman" w:cstheme="minorHAnsi"/>
+                <w:lang w:eastAsia="de-CH"/>
+              </w:rPr>
+              <w:t xml:space="preserve"> </w:t>
             </w:r>
             <w:r>
               <w:rPr>
@@ -3781,12 +7391,53 @@
                 <w:lang w:eastAsia="de-CH"/>
               </w:rPr>
             </w:pPr>
-            <w:r>
-              <w:rPr>
-                <w:rFonts w:eastAsia="Times New Roman" w:cstheme="minorHAnsi"/>
-                <w:lang w:eastAsia="de-CH"/>
-              </w:rPr>
-              <w:t xml:space="preserve">signed long int </w:t>
+            <w:proofErr w:type="spellStart"/>
+            <w:r>
+              <w:rPr>
+                <w:rFonts w:eastAsia="Times New Roman" w:cstheme="minorHAnsi"/>
+                <w:lang w:eastAsia="de-CH"/>
+              </w:rPr>
+              <w:t>signed</w:t>
+            </w:r>
+            <w:proofErr w:type="spellEnd"/>
+            <w:r>
+              <w:rPr>
+                <w:rFonts w:eastAsia="Times New Roman" w:cstheme="minorHAnsi"/>
+                <w:lang w:eastAsia="de-CH"/>
+              </w:rPr>
+              <w:t xml:space="preserve"> </w:t>
+            </w:r>
+            <w:proofErr w:type="spellStart"/>
+            <w:r>
+              <w:rPr>
+                <w:rFonts w:eastAsia="Times New Roman" w:cstheme="minorHAnsi"/>
+                <w:lang w:eastAsia="de-CH"/>
+              </w:rPr>
+              <w:t>long</w:t>
+            </w:r>
+            <w:proofErr w:type="spellEnd"/>
+            <w:r>
+              <w:rPr>
+                <w:rFonts w:eastAsia="Times New Roman" w:cstheme="minorHAnsi"/>
+                <w:lang w:eastAsia="de-CH"/>
+              </w:rPr>
+              <w:t xml:space="preserve"> </w:t>
+            </w:r>
+            <w:proofErr w:type="spellStart"/>
+            <w:r>
+              <w:rPr>
+                <w:rFonts w:eastAsia="Times New Roman" w:cstheme="minorHAnsi"/>
+                <w:lang w:eastAsia="de-CH"/>
+              </w:rPr>
+              <w:t>int</w:t>
+            </w:r>
+            <w:proofErr w:type="spellEnd"/>
+            <w:r>
+              <w:rPr>
+                <w:rFonts w:eastAsia="Times New Roman" w:cstheme="minorHAnsi"/>
+                <w:lang w:eastAsia="de-CH"/>
+              </w:rPr>
+              <w:t xml:space="preserve"> </w:t>
             </w:r>
             <w:r>
               <w:rPr>
@@ -3957,12 +7608,53 @@
                 <w:lang w:eastAsia="de-CH"/>
               </w:rPr>
             </w:pPr>
-            <w:r>
-              <w:rPr>
-                <w:rFonts w:eastAsia="Times New Roman" w:cstheme="minorHAnsi"/>
-                <w:lang w:eastAsia="de-CH"/>
-              </w:rPr>
-              <w:t xml:space="preserve">signed long long </w:t>
+            <w:proofErr w:type="spellStart"/>
+            <w:r>
+              <w:rPr>
+                <w:rFonts w:eastAsia="Times New Roman" w:cstheme="minorHAnsi"/>
+                <w:lang w:eastAsia="de-CH"/>
+              </w:rPr>
+              <w:t>signed</w:t>
+            </w:r>
+            <w:proofErr w:type="spellEnd"/>
+            <w:r>
+              <w:rPr>
+                <w:rFonts w:eastAsia="Times New Roman" w:cstheme="minorHAnsi"/>
+                <w:lang w:eastAsia="de-CH"/>
+              </w:rPr>
+              <w:t xml:space="preserve"> </w:t>
+            </w:r>
+            <w:proofErr w:type="spellStart"/>
+            <w:r>
+              <w:rPr>
+                <w:rFonts w:eastAsia="Times New Roman" w:cstheme="minorHAnsi"/>
+                <w:lang w:eastAsia="de-CH"/>
+              </w:rPr>
+              <w:t>long</w:t>
+            </w:r>
+            <w:proofErr w:type="spellEnd"/>
+            <w:r>
+              <w:rPr>
+                <w:rFonts w:eastAsia="Times New Roman" w:cstheme="minorHAnsi"/>
+                <w:lang w:eastAsia="de-CH"/>
+              </w:rPr>
+              <w:t xml:space="preserve"> </w:t>
+            </w:r>
+            <w:proofErr w:type="spellStart"/>
+            <w:r>
+              <w:rPr>
+                <w:rFonts w:eastAsia="Times New Roman" w:cstheme="minorHAnsi"/>
+                <w:lang w:eastAsia="de-CH"/>
+              </w:rPr>
+              <w:t>long</w:t>
+            </w:r>
+            <w:proofErr w:type="spellEnd"/>
+            <w:r>
+              <w:rPr>
+                <w:rFonts w:eastAsia="Times New Roman" w:cstheme="minorHAnsi"/>
+                <w:lang w:eastAsia="de-CH"/>
+              </w:rPr>
+              <w:t xml:space="preserve"> </w:t>
             </w:r>
             <w:r>
               <w:rPr>
@@ -4246,12 +7938,37 @@
                 <w:lang w:eastAsia="de-CH"/>
               </w:rPr>
             </w:pPr>
-            <w:r>
-              <w:rPr>
-                <w:rFonts w:eastAsia="Times New Roman" w:cstheme="minorHAnsi"/>
-                <w:lang w:eastAsia="de-CH"/>
-              </w:rPr>
-              <w:t xml:space="preserve">unsigned char </w:t>
+            <w:proofErr w:type="spellStart"/>
+            <w:r>
+              <w:rPr>
+                <w:rFonts w:eastAsia="Times New Roman" w:cstheme="minorHAnsi"/>
+                <w:lang w:eastAsia="de-CH"/>
+              </w:rPr>
+              <w:t>unsigned</w:t>
+            </w:r>
+            <w:proofErr w:type="spellEnd"/>
+            <w:r>
+              <w:rPr>
+                <w:rFonts w:eastAsia="Times New Roman" w:cstheme="minorHAnsi"/>
+                <w:lang w:eastAsia="de-CH"/>
+              </w:rPr>
+              <w:t xml:space="preserve"> </w:t>
+            </w:r>
+            <w:proofErr w:type="spellStart"/>
+            <w:r>
+              <w:rPr>
+                <w:rFonts w:eastAsia="Times New Roman" w:cstheme="minorHAnsi"/>
+                <w:lang w:eastAsia="de-CH"/>
+              </w:rPr>
+              <w:t>char</w:t>
+            </w:r>
+            <w:proofErr w:type="spellEnd"/>
+            <w:r>
+              <w:rPr>
+                <w:rFonts w:eastAsia="Times New Roman" w:cstheme="minorHAnsi"/>
+                <w:lang w:eastAsia="de-CH"/>
+              </w:rPr>
+              <w:t xml:space="preserve"> </w:t>
             </w:r>
             <w:r>
               <w:rPr>
@@ -4404,12 +8121,37 @@
                 <w:lang w:eastAsia="de-CH"/>
               </w:rPr>
             </w:pPr>
-            <w:r>
-              <w:rPr>
-                <w:rFonts w:eastAsia="Times New Roman" w:cstheme="minorHAnsi"/>
-                <w:lang w:eastAsia="de-CH"/>
-              </w:rPr>
-              <w:t xml:space="preserve">unsigned int </w:t>
+            <w:proofErr w:type="spellStart"/>
+            <w:r>
+              <w:rPr>
+                <w:rFonts w:eastAsia="Times New Roman" w:cstheme="minorHAnsi"/>
+                <w:lang w:eastAsia="de-CH"/>
+              </w:rPr>
+              <w:t>unsigned</w:t>
+            </w:r>
+            <w:proofErr w:type="spellEnd"/>
+            <w:r>
+              <w:rPr>
+                <w:rFonts w:eastAsia="Times New Roman" w:cstheme="minorHAnsi"/>
+                <w:lang w:eastAsia="de-CH"/>
+              </w:rPr>
+              <w:t xml:space="preserve"> </w:t>
+            </w:r>
+            <w:proofErr w:type="spellStart"/>
+            <w:r>
+              <w:rPr>
+                <w:rFonts w:eastAsia="Times New Roman" w:cstheme="minorHAnsi"/>
+                <w:lang w:eastAsia="de-CH"/>
+              </w:rPr>
+              <w:t>int</w:t>
+            </w:r>
+            <w:proofErr w:type="spellEnd"/>
+            <w:r>
+              <w:rPr>
+                <w:rFonts w:eastAsia="Times New Roman" w:cstheme="minorHAnsi"/>
+                <w:lang w:eastAsia="de-CH"/>
+              </w:rPr>
+              <w:t xml:space="preserve"> </w:t>
             </w:r>
             <w:r>
               <w:rPr>
@@ -4562,12 +8304,53 @@
                 <w:lang w:eastAsia="de-CH"/>
               </w:rPr>
             </w:pPr>
-            <w:r>
-              <w:rPr>
-                <w:rFonts w:eastAsia="Times New Roman" w:cstheme="minorHAnsi"/>
-                <w:lang w:eastAsia="de-CH"/>
-              </w:rPr>
-              <w:t xml:space="preserve">unsigned long int </w:t>
+            <w:proofErr w:type="spellStart"/>
+            <w:r>
+              <w:rPr>
+                <w:rFonts w:eastAsia="Times New Roman" w:cstheme="minorHAnsi"/>
+                <w:lang w:eastAsia="de-CH"/>
+              </w:rPr>
+              <w:t>unsigned</w:t>
+            </w:r>
+            <w:proofErr w:type="spellEnd"/>
+            <w:r>
+              <w:rPr>
+                <w:rFonts w:eastAsia="Times New Roman" w:cstheme="minorHAnsi"/>
+                <w:lang w:eastAsia="de-CH"/>
+              </w:rPr>
+              <w:t xml:space="preserve"> </w:t>
+            </w:r>
+            <w:proofErr w:type="spellStart"/>
+            <w:r>
+              <w:rPr>
+                <w:rFonts w:eastAsia="Times New Roman" w:cstheme="minorHAnsi"/>
+                <w:lang w:eastAsia="de-CH"/>
+              </w:rPr>
+              <w:t>long</w:t>
+            </w:r>
+            <w:proofErr w:type="spellEnd"/>
+            <w:r>
+              <w:rPr>
+                <w:rFonts w:eastAsia="Times New Roman" w:cstheme="minorHAnsi"/>
+                <w:lang w:eastAsia="de-CH"/>
+              </w:rPr>
+              <w:t xml:space="preserve"> </w:t>
+            </w:r>
+            <w:proofErr w:type="spellStart"/>
+            <w:r>
+              <w:rPr>
+                <w:rFonts w:eastAsia="Times New Roman" w:cstheme="minorHAnsi"/>
+                <w:lang w:eastAsia="de-CH"/>
+              </w:rPr>
+              <w:t>int</w:t>
+            </w:r>
+            <w:proofErr w:type="spellEnd"/>
+            <w:r>
+              <w:rPr>
+                <w:rFonts w:eastAsia="Times New Roman" w:cstheme="minorHAnsi"/>
+                <w:lang w:eastAsia="de-CH"/>
+              </w:rPr>
+              <w:t xml:space="preserve"> </w:t>
             </w:r>
             <w:r>
               <w:rPr>
@@ -4720,12 +8503,53 @@
                 <w:lang w:eastAsia="de-CH"/>
               </w:rPr>
             </w:pPr>
-            <w:r>
-              <w:rPr>
-                <w:rFonts w:eastAsia="Times New Roman" w:cstheme="minorHAnsi"/>
-                <w:lang w:eastAsia="de-CH"/>
-              </w:rPr>
-              <w:t xml:space="preserve">unsigned long long </w:t>
+            <w:proofErr w:type="spellStart"/>
+            <w:r>
+              <w:rPr>
+                <w:rFonts w:eastAsia="Times New Roman" w:cstheme="minorHAnsi"/>
+                <w:lang w:eastAsia="de-CH"/>
+              </w:rPr>
+              <w:t>unsigned</w:t>
+            </w:r>
+            <w:proofErr w:type="spellEnd"/>
+            <w:r>
+              <w:rPr>
+                <w:rFonts w:eastAsia="Times New Roman" w:cstheme="minorHAnsi"/>
+                <w:lang w:eastAsia="de-CH"/>
+              </w:rPr>
+              <w:t xml:space="preserve"> </w:t>
+            </w:r>
+            <w:proofErr w:type="spellStart"/>
+            <w:r>
+              <w:rPr>
+                <w:rFonts w:eastAsia="Times New Roman" w:cstheme="minorHAnsi"/>
+                <w:lang w:eastAsia="de-CH"/>
+              </w:rPr>
+              <w:t>long</w:t>
+            </w:r>
+            <w:proofErr w:type="spellEnd"/>
+            <w:r>
+              <w:rPr>
+                <w:rFonts w:eastAsia="Times New Roman" w:cstheme="minorHAnsi"/>
+                <w:lang w:eastAsia="de-CH"/>
+              </w:rPr>
+              <w:t xml:space="preserve"> </w:t>
+            </w:r>
+            <w:proofErr w:type="spellStart"/>
+            <w:r>
+              <w:rPr>
+                <w:rFonts w:eastAsia="Times New Roman" w:cstheme="minorHAnsi"/>
+                <w:lang w:eastAsia="de-CH"/>
+              </w:rPr>
+              <w:t>long</w:t>
+            </w:r>
+            <w:proofErr w:type="spellEnd"/>
+            <w:r>
+              <w:rPr>
+                <w:rFonts w:eastAsia="Times New Roman" w:cstheme="minorHAnsi"/>
+                <w:lang w:eastAsia="de-CH"/>
+              </w:rPr>
+              <w:t xml:space="preserve"> </w:t>
             </w:r>
             <w:r>
               <w:rPr>
@@ -4902,6 +8726,7 @@
                 <w:lang w:eastAsia="de-CH"/>
               </w:rPr>
             </w:pPr>
+            <w:proofErr w:type="spellStart"/>
             <w:r>
               <w:rPr>
                 <w:rFonts w:eastAsia="Times New Roman" w:cstheme="minorHAnsi"/>
@@ -4912,6 +8737,7 @@
               </w:rPr>
               <w:t>void</w:t>
             </w:r>
+            <w:proofErr w:type="spellEnd"/>
             <w:r>
               <w:rPr>
                 <w:rFonts w:eastAsia="Times New Roman" w:cstheme="minorHAnsi"/>
@@ -5014,7 +8840,23 @@
                 <w:rFonts w:eastAsia="Times New Roman" w:cstheme="minorHAnsi"/>
                 <w:lang w:eastAsia="de-CH"/>
               </w:rPr>
-              <w:t>"empty" type </w:t>
+              <w:t>"</w:t>
+            </w:r>
+            <w:proofErr w:type="spellStart"/>
+            <w:r>
+              <w:rPr>
+                <w:rFonts w:eastAsia="Times New Roman" w:cstheme="minorHAnsi"/>
+                <w:lang w:eastAsia="de-CH"/>
+              </w:rPr>
+              <w:t>empty</w:t>
+            </w:r>
+            <w:proofErr w:type="spellEnd"/>
+            <w:r>
+              <w:rPr>
+                <w:rFonts w:eastAsia="Times New Roman" w:cstheme="minorHAnsi"/>
+                <w:lang w:eastAsia="de-CH"/>
+              </w:rPr>
+              <w:t>" type </w:t>
             </w:r>
           </w:p>
         </w:tc>
@@ -5043,6 +8885,7 @@
                 <w:lang w:eastAsia="de-CH"/>
               </w:rPr>
             </w:pPr>
+            <w:proofErr w:type="spellStart"/>
             <w:r>
               <w:rPr>
                 <w:rFonts w:eastAsia="Times New Roman" w:cstheme="minorHAnsi"/>
@@ -5053,6 +8896,7 @@
               </w:rPr>
               <w:t>char</w:t>
             </w:r>
+            <w:proofErr w:type="spellEnd"/>
             <w:r>
               <w:rPr>
                 <w:rFonts w:eastAsia="Times New Roman" w:cstheme="minorHAnsi"/>
@@ -5123,7 +8967,23 @@
                 <w:rFonts w:eastAsia="Times New Roman" w:cstheme="minorHAnsi"/>
                 <w:lang w:eastAsia="de-CH"/>
               </w:rPr>
-              <w:t>0 … 255 or -128 … 127 </w:t>
+              <w:t xml:space="preserve">0 … 255 </w:t>
+            </w:r>
+            <w:proofErr w:type="spellStart"/>
+            <w:r>
+              <w:rPr>
+                <w:rFonts w:eastAsia="Times New Roman" w:cstheme="minorHAnsi"/>
+                <w:lang w:eastAsia="de-CH"/>
+              </w:rPr>
+              <w:t>or</w:t>
+            </w:r>
+            <w:proofErr w:type="spellEnd"/>
+            <w:r>
+              <w:rPr>
+                <w:rFonts w:eastAsia="Times New Roman" w:cstheme="minorHAnsi"/>
+                <w:lang w:eastAsia="de-CH"/>
+              </w:rPr>
+              <w:t xml:space="preserve"> -128 … 127 </w:t>
             </w:r>
           </w:p>
         </w:tc>
@@ -5191,6 +9051,7 @@
                 <w:lang w:eastAsia="de-CH"/>
               </w:rPr>
             </w:pPr>
+            <w:proofErr w:type="spellStart"/>
             <w:r>
               <w:rPr>
                 <w:rFonts w:eastAsia="Times New Roman" w:cstheme="minorHAnsi"/>
@@ -5201,6 +9062,7 @@
               </w:rPr>
               <w:t>float</w:t>
             </w:r>
+            <w:proofErr w:type="spellEnd"/>
             <w:r>
               <w:rPr>
                 <w:rFonts w:eastAsia="Times New Roman" w:cstheme="minorHAnsi"/>
@@ -5303,7 +9165,55 @@
                 <w:rFonts w:eastAsia="Times New Roman" w:cstheme="minorHAnsi"/>
                 <w:lang w:eastAsia="de-CH"/>
               </w:rPr>
-              <w:t>single-precision floating point </w:t>
+              <w:t>single-</w:t>
+            </w:r>
+            <w:proofErr w:type="spellStart"/>
+            <w:r>
+              <w:rPr>
+                <w:rFonts w:eastAsia="Times New Roman" w:cstheme="minorHAnsi"/>
+                <w:lang w:eastAsia="de-CH"/>
+              </w:rPr>
+              <w:t>precision</w:t>
+            </w:r>
+            <w:proofErr w:type="spellEnd"/>
+            <w:r>
+              <w:rPr>
+                <w:rFonts w:eastAsia="Times New Roman" w:cstheme="minorHAnsi"/>
+                <w:lang w:eastAsia="de-CH"/>
+              </w:rPr>
+              <w:t xml:space="preserve"> </w:t>
+            </w:r>
+            <w:proofErr w:type="spellStart"/>
+            <w:r>
+              <w:rPr>
+                <w:rFonts w:eastAsia="Times New Roman" w:cstheme="minorHAnsi"/>
+                <w:lang w:eastAsia="de-CH"/>
+              </w:rPr>
+              <w:t>floating</w:t>
+            </w:r>
+            <w:proofErr w:type="spellEnd"/>
+            <w:r>
+              <w:rPr>
+                <w:rFonts w:eastAsia="Times New Roman" w:cstheme="minorHAnsi"/>
+                <w:lang w:eastAsia="de-CH"/>
+              </w:rPr>
+              <w:t xml:space="preserve"> </w:t>
+            </w:r>
+            <w:proofErr w:type="spellStart"/>
+            <w:r>
+              <w:rPr>
+                <w:rFonts w:eastAsia="Times New Roman" w:cstheme="minorHAnsi"/>
+                <w:lang w:eastAsia="de-CH"/>
+              </w:rPr>
+              <w:t>point</w:t>
+            </w:r>
+            <w:proofErr w:type="spellEnd"/>
+            <w:r>
+              <w:rPr>
+                <w:rFonts w:eastAsia="Times New Roman" w:cstheme="minorHAnsi"/>
+                <w:lang w:eastAsia="de-CH"/>
+              </w:rPr>
+              <w:t> </w:t>
             </w:r>
           </w:p>
         </w:tc>
@@ -5444,7 +9354,55 @@
                 <w:rFonts w:eastAsia="Times New Roman" w:cstheme="minorHAnsi"/>
                 <w:lang w:eastAsia="de-CH"/>
               </w:rPr>
-              <w:t>double-precision floating point </w:t>
+              <w:t>double-</w:t>
+            </w:r>
+            <w:proofErr w:type="spellStart"/>
+            <w:r>
+              <w:rPr>
+                <w:rFonts w:eastAsia="Times New Roman" w:cstheme="minorHAnsi"/>
+                <w:lang w:eastAsia="de-CH"/>
+              </w:rPr>
+              <w:t>precision</w:t>
+            </w:r>
+            <w:proofErr w:type="spellEnd"/>
+            <w:r>
+              <w:rPr>
+                <w:rFonts w:eastAsia="Times New Roman" w:cstheme="minorHAnsi"/>
+                <w:lang w:eastAsia="de-CH"/>
+              </w:rPr>
+              <w:t xml:space="preserve"> </w:t>
+            </w:r>
+            <w:proofErr w:type="spellStart"/>
+            <w:r>
+              <w:rPr>
+                <w:rFonts w:eastAsia="Times New Roman" w:cstheme="minorHAnsi"/>
+                <w:lang w:eastAsia="de-CH"/>
+              </w:rPr>
+              <w:t>floating</w:t>
+            </w:r>
+            <w:proofErr w:type="spellEnd"/>
+            <w:r>
+              <w:rPr>
+                <w:rFonts w:eastAsia="Times New Roman" w:cstheme="minorHAnsi"/>
+                <w:lang w:eastAsia="de-CH"/>
+              </w:rPr>
+              <w:t xml:space="preserve"> </w:t>
+            </w:r>
+            <w:proofErr w:type="spellStart"/>
+            <w:r>
+              <w:rPr>
+                <w:rFonts w:eastAsia="Times New Roman" w:cstheme="minorHAnsi"/>
+                <w:lang w:eastAsia="de-CH"/>
+              </w:rPr>
+              <w:t>point</w:t>
+            </w:r>
+            <w:proofErr w:type="spellEnd"/>
+            <w:r>
+              <w:rPr>
+                <w:rFonts w:eastAsia="Times New Roman" w:cstheme="minorHAnsi"/>
+                <w:lang w:eastAsia="de-CH"/>
+              </w:rPr>
+              <w:t> </w:t>
             </w:r>
           </w:p>
         </w:tc>
@@ -5473,6 +9431,7 @@
                 <w:lang w:eastAsia="de-CH"/>
               </w:rPr>
             </w:pPr>
+            <w:proofErr w:type="spellStart"/>
             <w:r>
               <w:rPr>
                 <w:rFonts w:eastAsia="Times New Roman" w:cstheme="minorHAnsi"/>
@@ -5481,7 +9440,18 @@
                 <w:color w:val="000000"/>
                 <w:lang w:eastAsia="de-CH"/>
               </w:rPr>
-              <w:t>long double</w:t>
+              <w:t>long</w:t>
+            </w:r>
+            <w:proofErr w:type="spellEnd"/>
+            <w:r>
+              <w:rPr>
+                <w:rFonts w:eastAsia="Times New Roman" w:cstheme="minorHAnsi"/>
+                <w:b/>
+                <w:bCs/>
+                <w:color w:val="000000"/>
+                <w:lang w:eastAsia="de-CH"/>
+              </w:rPr>
+              <w:t xml:space="preserve"> double</w:t>
             </w:r>
             <w:r>
               <w:rPr>
@@ -5580,12 +9550,69 @@
                 <w:lang w:eastAsia="de-CH"/>
               </w:rPr>
             </w:pPr>
-            <w:r>
-              <w:rPr>
-                <w:rFonts w:eastAsia="Times New Roman" w:cstheme="minorHAnsi"/>
-                <w:lang w:eastAsia="de-CH"/>
-              </w:rPr>
-              <w:t>extended precision floating point </w:t>
+            <w:proofErr w:type="spellStart"/>
+            <w:r>
+              <w:rPr>
+                <w:rFonts w:eastAsia="Times New Roman" w:cstheme="minorHAnsi"/>
+                <w:lang w:eastAsia="de-CH"/>
+              </w:rPr>
+              <w:t>extended</w:t>
+            </w:r>
+            <w:proofErr w:type="spellEnd"/>
+            <w:r>
+              <w:rPr>
+                <w:rFonts w:eastAsia="Times New Roman" w:cstheme="minorHAnsi"/>
+                <w:lang w:eastAsia="de-CH"/>
+              </w:rPr>
+              <w:t xml:space="preserve"> </w:t>
+            </w:r>
+            <w:proofErr w:type="spellStart"/>
+            <w:r>
+              <w:rPr>
+                <w:rFonts w:eastAsia="Times New Roman" w:cstheme="minorHAnsi"/>
+                <w:lang w:eastAsia="de-CH"/>
+              </w:rPr>
+              <w:t>precision</w:t>
+            </w:r>
+            <w:proofErr w:type="spellEnd"/>
+            <w:r>
+              <w:rPr>
+                <w:rFonts w:eastAsia="Times New Roman" w:cstheme="minorHAnsi"/>
+                <w:lang w:eastAsia="de-CH"/>
+              </w:rPr>
+              <w:t xml:space="preserve"> </w:t>
+            </w:r>
+            <w:proofErr w:type="spellStart"/>
+            <w:r>
+              <w:rPr>
+                <w:rFonts w:eastAsia="Times New Roman" w:cstheme="minorHAnsi"/>
+                <w:lang w:eastAsia="de-CH"/>
+              </w:rPr>
+              <w:t>floating</w:t>
+            </w:r>
+            <w:proofErr w:type="spellEnd"/>
+            <w:r>
+              <w:rPr>
+                <w:rFonts w:eastAsia="Times New Roman" w:cstheme="minorHAnsi"/>
+                <w:lang w:eastAsia="de-CH"/>
+              </w:rPr>
+              <w:t xml:space="preserve"> </w:t>
+            </w:r>
+            <w:proofErr w:type="spellStart"/>
+            <w:r>
+              <w:rPr>
+                <w:rFonts w:eastAsia="Times New Roman" w:cstheme="minorHAnsi"/>
+                <w:lang w:eastAsia="de-CH"/>
+              </w:rPr>
+              <w:t>point</w:t>
+            </w:r>
+            <w:proofErr w:type="spellEnd"/>
+            <w:r>
+              <w:rPr>
+                <w:rFonts w:eastAsia="Times New Roman" w:cstheme="minorHAnsi"/>
+                <w:lang w:eastAsia="de-CH"/>
+              </w:rPr>
+              <w:t> </w:t>
             </w:r>
           </w:p>
         </w:tc>
@@ -5745,6 +9772,7 @@
                 <w:lang w:eastAsia="de-CH"/>
               </w:rPr>
             </w:pPr>
+            <w:proofErr w:type="spellStart"/>
             <w:r>
               <w:rPr>
                 <w:rFonts w:eastAsia="Times New Roman" w:cstheme="minorHAnsi"/>
@@ -5755,6 +9783,7 @@
               </w:rPr>
               <w:t>bool</w:t>
             </w:r>
+            <w:proofErr w:type="spellEnd"/>
             <w:r>
               <w:rPr>
                 <w:rFonts w:eastAsia="Times New Roman" w:cstheme="minorHAnsi"/>
@@ -5825,7 +9854,55 @@
                 <w:rFonts w:eastAsia="Times New Roman" w:cstheme="minorHAnsi"/>
                 <w:lang w:eastAsia="de-CH"/>
               </w:rPr>
-              <w:t>0, 1 or false, true </w:t>
+              <w:t xml:space="preserve">0, 1 </w:t>
+            </w:r>
+            <w:proofErr w:type="spellStart"/>
+            <w:r>
+              <w:rPr>
+                <w:rFonts w:eastAsia="Times New Roman" w:cstheme="minorHAnsi"/>
+                <w:lang w:eastAsia="de-CH"/>
+              </w:rPr>
+              <w:t>or</w:t>
+            </w:r>
+            <w:proofErr w:type="spellEnd"/>
+            <w:r>
+              <w:rPr>
+                <w:rFonts w:eastAsia="Times New Roman" w:cstheme="minorHAnsi"/>
+                <w:lang w:eastAsia="de-CH"/>
+              </w:rPr>
+              <w:t xml:space="preserve"> </w:t>
+            </w:r>
+            <w:proofErr w:type="spellStart"/>
+            <w:r>
+              <w:rPr>
+                <w:rFonts w:eastAsia="Times New Roman" w:cstheme="minorHAnsi"/>
+                <w:lang w:eastAsia="de-CH"/>
+              </w:rPr>
+              <w:t>false</w:t>
+            </w:r>
+            <w:proofErr w:type="spellEnd"/>
+            <w:r>
+              <w:rPr>
+                <w:rFonts w:eastAsia="Times New Roman" w:cstheme="minorHAnsi"/>
+                <w:lang w:eastAsia="de-CH"/>
+              </w:rPr>
+              <w:t xml:space="preserve">, </w:t>
+            </w:r>
+            <w:proofErr w:type="spellStart"/>
+            <w:r>
+              <w:rPr>
+                <w:rFonts w:eastAsia="Times New Roman" w:cstheme="minorHAnsi"/>
+                <w:lang w:eastAsia="de-CH"/>
+              </w:rPr>
+              <w:t>true</w:t>
+            </w:r>
+            <w:proofErr w:type="spellEnd"/>
+            <w:r>
+              <w:rPr>
+                <w:rFonts w:eastAsia="Times New Roman" w:cstheme="minorHAnsi"/>
+                <w:lang w:eastAsia="de-CH"/>
+              </w:rPr>
+              <w:t> </w:t>
             </w:r>
           </w:p>
         </w:tc>
@@ -5852,12 +9929,21 @@
                 <w:lang w:eastAsia="de-CH"/>
               </w:rPr>
             </w:pPr>
-            <w:r>
-              <w:rPr>
-                <w:rFonts w:eastAsia="Times New Roman" w:cstheme="minorHAnsi"/>
-                <w:lang w:eastAsia="de-CH"/>
-              </w:rPr>
-              <w:t xml:space="preserve">bool variable </w:t>
+            <w:proofErr w:type="spellStart"/>
+            <w:r>
+              <w:rPr>
+                <w:rFonts w:eastAsia="Times New Roman" w:cstheme="minorHAnsi"/>
+                <w:lang w:eastAsia="de-CH"/>
+              </w:rPr>
+              <w:t>bool</w:t>
+            </w:r>
+            <w:proofErr w:type="spellEnd"/>
+            <w:r>
+              <w:rPr>
+                <w:rFonts w:eastAsia="Times New Roman" w:cstheme="minorHAnsi"/>
+                <w:lang w:eastAsia="de-CH"/>
+              </w:rPr>
+              <w:t xml:space="preserve"> variable </w:t>
             </w:r>
             <w:r>
               <w:rPr>
@@ -5929,7 +10015,27 @@
           <w:szCs w:val="16"/>
           <w:lang w:eastAsia="de-CH"/>
         </w:rPr>
-        <w:t xml:space="preserve"> needs </w:t>
+        <w:t xml:space="preserve"> </w:t>
+      </w:r>
+      <w:proofErr w:type="spellStart"/>
+      <w:r>
+        <w:rPr>
+          <w:rFonts w:eastAsia="Times New Roman" w:cstheme="minorHAnsi"/>
+          <w:sz w:val="16"/>
+          <w:szCs w:val="16"/>
+          <w:lang w:eastAsia="de-CH"/>
+        </w:rPr>
+        <w:t>needs</w:t>
+      </w:r>
+      <w:proofErr w:type="spellEnd"/>
+      <w:r>
+        <w:rPr>
+          <w:rFonts w:eastAsia="Times New Roman" w:cstheme="minorHAnsi"/>
+          <w:sz w:val="16"/>
+          <w:szCs w:val="16"/>
+          <w:lang w:eastAsia="de-CH"/>
+        </w:rPr>
+        <w:t xml:space="preserve"> </w:t>
       </w:r>
       <w:r>
         <w:rPr>
@@ -5941,16 +10047,62 @@
           <w:szCs w:val="16"/>
           <w:lang w:eastAsia="de-CH"/>
         </w:rPr>
-        <w:t>&lt;stdint.h&gt;</w:t>
-      </w:r>
-      <w:r>
-        <w:rPr>
-          <w:rFonts w:eastAsia="Times New Roman" w:cstheme="minorHAnsi"/>
+        <w:t>&lt;</w:t>
+      </w:r>
+      <w:proofErr w:type="spellStart"/>
+      <w:r>
+        <w:rPr>
+          <w:rFonts w:eastAsia="Times New Roman" w:cstheme="minorHAnsi"/>
+          <w:b/>
+          <w:bCs/>
+          <w:color w:val="000000"/>
           <w:sz w:val="16"/>
           <w:szCs w:val="16"/>
           <w:lang w:eastAsia="de-CH"/>
         </w:rPr>
-        <w:t xml:space="preserve"> included </w:t>
+        <w:t>stdint.h</w:t>
+      </w:r>
+      <w:proofErr w:type="spellEnd"/>
+      <w:r>
+        <w:rPr>
+          <w:rFonts w:eastAsia="Times New Roman" w:cstheme="minorHAnsi"/>
+          <w:b/>
+          <w:bCs/>
+          <w:color w:val="000000"/>
+          <w:sz w:val="16"/>
+          <w:szCs w:val="16"/>
+          <w:lang w:eastAsia="de-CH"/>
+        </w:rPr>
+        <w:t>&gt;</w:t>
+      </w:r>
+      <w:r>
+        <w:rPr>
+          <w:rFonts w:eastAsia="Times New Roman" w:cstheme="minorHAnsi"/>
+          <w:sz w:val="16"/>
+          <w:szCs w:val="16"/>
+          <w:lang w:eastAsia="de-CH"/>
+        </w:rPr>
+        <w:t xml:space="preserve"> </w:t>
+      </w:r>
+      <w:proofErr w:type="spellStart"/>
+      <w:r>
+        <w:rPr>
+          <w:rFonts w:eastAsia="Times New Roman" w:cstheme="minorHAnsi"/>
+          <w:sz w:val="16"/>
+          <w:szCs w:val="16"/>
+          <w:lang w:eastAsia="de-CH"/>
+        </w:rPr>
+        <w:t>included</w:t>
+      </w:r>
+      <w:proofErr w:type="spellEnd"/>
+      <w:r>
+        <w:rPr>
+          <w:rFonts w:eastAsia="Times New Roman" w:cstheme="minorHAnsi"/>
+          <w:sz w:val="16"/>
+          <w:szCs w:val="16"/>
+          <w:lang w:eastAsia="de-CH"/>
+        </w:rPr>
+        <w:t> </w:t>
       </w:r>
     </w:p>
     <w:p>
@@ -5985,7 +10137,27 @@
           <w:szCs w:val="16"/>
           <w:lang w:eastAsia="de-CH"/>
         </w:rPr>
-        <w:t xml:space="preserve"> needs </w:t>
+        <w:t xml:space="preserve"> </w:t>
+      </w:r>
+      <w:proofErr w:type="spellStart"/>
+      <w:r>
+        <w:rPr>
+          <w:rFonts w:eastAsia="Times New Roman" w:cstheme="minorHAnsi"/>
+          <w:sz w:val="16"/>
+          <w:szCs w:val="16"/>
+          <w:lang w:eastAsia="de-CH"/>
+        </w:rPr>
+        <w:t>needs</w:t>
+      </w:r>
+      <w:proofErr w:type="spellEnd"/>
+      <w:r>
+        <w:rPr>
+          <w:rFonts w:eastAsia="Times New Roman" w:cstheme="minorHAnsi"/>
+          <w:sz w:val="16"/>
+          <w:szCs w:val="16"/>
+          <w:lang w:eastAsia="de-CH"/>
+        </w:rPr>
+        <w:t xml:space="preserve"> </w:t>
       </w:r>
       <w:r>
         <w:rPr>
@@ -5997,16 +10169,62 @@
           <w:szCs w:val="16"/>
           <w:lang w:eastAsia="de-CH"/>
         </w:rPr>
-        <w:t>&lt;stdbool.h&gt;</w:t>
-      </w:r>
-      <w:r>
-        <w:rPr>
-          <w:rFonts w:eastAsia="Times New Roman" w:cstheme="minorHAnsi"/>
+        <w:t>&lt;</w:t>
+      </w:r>
+      <w:proofErr w:type="spellStart"/>
+      <w:r>
+        <w:rPr>
+          <w:rFonts w:eastAsia="Times New Roman" w:cstheme="minorHAnsi"/>
+          <w:b/>
+          <w:bCs/>
+          <w:color w:val="000000"/>
           <w:sz w:val="16"/>
           <w:szCs w:val="16"/>
           <w:lang w:eastAsia="de-CH"/>
         </w:rPr>
-        <w:t xml:space="preserve"> included </w:t>
+        <w:t>stdbool.h</w:t>
+      </w:r>
+      <w:proofErr w:type="spellEnd"/>
+      <w:r>
+        <w:rPr>
+          <w:rFonts w:eastAsia="Times New Roman" w:cstheme="minorHAnsi"/>
+          <w:b/>
+          <w:bCs/>
+          <w:color w:val="000000"/>
+          <w:sz w:val="16"/>
+          <w:szCs w:val="16"/>
+          <w:lang w:eastAsia="de-CH"/>
+        </w:rPr>
+        <w:t>&gt;</w:t>
+      </w:r>
+      <w:r>
+        <w:rPr>
+          <w:rFonts w:eastAsia="Times New Roman" w:cstheme="minorHAnsi"/>
+          <w:sz w:val="16"/>
+          <w:szCs w:val="16"/>
+          <w:lang w:eastAsia="de-CH"/>
+        </w:rPr>
+        <w:t xml:space="preserve"> </w:t>
+      </w:r>
+      <w:proofErr w:type="spellStart"/>
+      <w:r>
+        <w:rPr>
+          <w:rFonts w:eastAsia="Times New Roman" w:cstheme="minorHAnsi"/>
+          <w:sz w:val="16"/>
+          <w:szCs w:val="16"/>
+          <w:lang w:eastAsia="de-CH"/>
+        </w:rPr>
+        <w:t>included</w:t>
+      </w:r>
+      <w:proofErr w:type="spellEnd"/>
+      <w:r>
+        <w:rPr>
+          <w:rFonts w:eastAsia="Times New Roman" w:cstheme="minorHAnsi"/>
+          <w:sz w:val="16"/>
+          <w:szCs w:val="16"/>
+          <w:lang w:eastAsia="de-CH"/>
+        </w:rPr>
+        <w:t> </w:t>
       </w:r>
     </w:p>
     <w:p>
@@ -6052,15 +10270,9 @@
           <w:bCs/>
           <w:lang w:eastAsia="de-CH"/>
         </w:rPr>
-        <w:t>&lt;stdbool.h&gt;</w:t>
-      </w:r>
-      <w:r>
-        <w:rPr>
-          <w:rFonts w:eastAsia="Times New Roman" w:cstheme="minorHAnsi"/>
-          <w:lang w:eastAsia="de-CH"/>
-        </w:rPr>
-        <w:t xml:space="preserve"> in </w:t>
-      </w:r>
+        <w:t>&lt;</w:t>
+      </w:r>
+      <w:proofErr w:type="spellStart"/>
       <w:r>
         <w:rPr>
           <w:rFonts w:eastAsia="Times New Roman" w:cstheme="minorHAnsi"/>
@@ -6068,8 +10280,36 @@
           <w:bCs/>
           <w:lang w:eastAsia="de-CH"/>
         </w:rPr>
+        <w:t>stdbool.h</w:t>
+      </w:r>
+      <w:proofErr w:type="spellEnd"/>
+      <w:r>
+        <w:rPr>
+          <w:rFonts w:eastAsia="Times New Roman" w:cstheme="minorHAnsi"/>
+          <w:b/>
+          <w:bCs/>
+          <w:lang w:eastAsia="de-CH"/>
+        </w:rPr>
+        <w:t>&gt;</w:t>
+      </w:r>
+      <w:r>
+        <w:rPr>
+          <w:rFonts w:eastAsia="Times New Roman" w:cstheme="minorHAnsi"/>
+          <w:lang w:eastAsia="de-CH"/>
+        </w:rPr>
+        <w:t xml:space="preserve"> in </w:t>
+      </w:r>
+      <w:proofErr w:type="spellStart"/>
+      <w:r>
+        <w:rPr>
+          <w:rFonts w:eastAsia="Times New Roman" w:cstheme="minorHAnsi"/>
+          <w:b/>
+          <w:bCs/>
+          <w:lang w:eastAsia="de-CH"/>
+        </w:rPr>
         <w:t>main.h</w:t>
       </w:r>
+      <w:proofErr w:type="spellEnd"/>
       <w:r>
         <w:rPr>
           <w:rFonts w:eastAsia="Times New Roman" w:cstheme="minorHAnsi"/>
@@ -6112,6 +10352,7 @@
           <w:lang w:eastAsia="de-CH"/>
         </w:rPr>
       </w:pPr>
+      <w:bookmarkStart w:id="9" w:name="_Toc115811071"/>
       <w:r>
         <w:rPr>
           <w:rFonts w:eastAsia="Times New Roman"/>
@@ -6120,6 +10361,7 @@
         <w:lastRenderedPageBreak/>
         <w:t>Variablentypen und Geltungsbereich</w:t>
       </w:r>
+      <w:bookmarkEnd w:id="9"/>
     </w:p>
     <w:p>
       <w:pPr>
@@ -6129,6 +10371,7 @@
           <w:lang w:eastAsia="de-CH"/>
         </w:rPr>
       </w:pPr>
+      <w:bookmarkStart w:id="10" w:name="_Toc115811072"/>
       <w:r>
         <w:rPr>
           <w:rFonts w:eastAsia="Times New Roman"/>
@@ -6136,6 +10379,7 @@
         </w:rPr>
         <w:t>Lokale Variablen</w:t>
       </w:r>
+      <w:bookmarkEnd w:id="10"/>
     </w:p>
     <w:p>
       <w:pPr>
@@ -6174,6 +10418,7 @@
           <w:lang w:eastAsia="de-CH"/>
         </w:rPr>
       </w:pPr>
+      <w:bookmarkStart w:id="11" w:name="_Toc115811073"/>
       <w:r>
         <w:rPr>
           <w:rFonts w:eastAsia="Times New Roman"/>
@@ -6181,6 +10426,7 @@
         </w:rPr>
         <w:t>Statische lokale Variablen</w:t>
       </w:r>
+      <w:bookmarkEnd w:id="11"/>
     </w:p>
     <w:p>
       <w:pPr>
@@ -6199,6 +10445,7 @@
         </w:rPr>
         <w:t>Lokale Variablen, die mit dem Schlüsselwort "</w:t>
       </w:r>
+      <w:proofErr w:type="spellStart"/>
       <w:r>
         <w:rPr>
           <w:rFonts w:eastAsia="Times New Roman" w:cstheme="minorHAnsi"/>
@@ -6208,6 +10455,7 @@
         </w:rPr>
         <w:t>static</w:t>
       </w:r>
+      <w:proofErr w:type="spellEnd"/>
       <w:r>
         <w:rPr>
           <w:rFonts w:eastAsia="Times New Roman" w:cstheme="minorHAnsi"/>
@@ -6235,6 +10483,7 @@
           <w:lang w:eastAsia="de-CH"/>
         </w:rPr>
       </w:pPr>
+      <w:bookmarkStart w:id="12" w:name="_Toc115811074"/>
       <w:r>
         <w:rPr>
           <w:rFonts w:eastAsia="Times New Roman"/>
@@ -6242,6 +10491,7 @@
         </w:rPr>
         <w:t>Globale Variablen</w:t>
       </w:r>
+      <w:bookmarkEnd w:id="12"/>
     </w:p>
     <w:p>
       <w:pPr>
@@ -6262,7 +10512,27 @@
           <w:szCs w:val="20"/>
           <w:lang w:eastAsia="de-CH"/>
         </w:rPr>
-        <w:t>Globale Variablen sind Variablen die, gleich wie das Modul in welchem sie deklariert und definiert worden sind, im ganzen Programm sicht- und verwendbar sind </w:t>
+        <w:t xml:space="preserve">Globale Variablen sind Variablen die, gleich wie das </w:t>
+      </w:r>
+      <w:proofErr w:type="gramStart"/>
+      <w:r>
+        <w:rPr>
+          <w:rFonts w:ascii="Arial" w:eastAsia="Times New Roman" w:hAnsi="Arial" w:cs="Arial"/>
+          <w:sz w:val="20"/>
+          <w:szCs w:val="20"/>
+          <w:lang w:eastAsia="de-CH"/>
+        </w:rPr>
+        <w:t>Modul</w:t>
+      </w:r>
+      <w:proofErr w:type="gramEnd"/>
+      <w:r>
+        <w:rPr>
+          <w:rFonts w:ascii="Arial" w:eastAsia="Times New Roman" w:hAnsi="Arial" w:cs="Arial"/>
+          <w:sz w:val="20"/>
+          <w:szCs w:val="20"/>
+          <w:lang w:eastAsia="de-CH"/>
+        </w:rPr>
+        <w:t xml:space="preserve"> in welchem sie deklariert und definiert worden sind, im ganzen Programm sicht- und verwendbar sind </w:t>
       </w:r>
     </w:p>
     <w:p>
@@ -6287,7 +10557,27 @@
           <w:szCs w:val="20"/>
           <w:lang w:eastAsia="de-CH"/>
         </w:rPr>
-        <w:t>Globale Variablen können im H-oder im C-File eines Moduls deklariert und definiert werden</w:t>
+        <w:t xml:space="preserve">Globale Variablen können im </w:t>
+      </w:r>
+      <w:proofErr w:type="spellStart"/>
+      <w:r>
+        <w:rPr>
+          <w:rFonts w:ascii="Arial" w:eastAsia="Times New Roman" w:hAnsi="Arial" w:cs="Arial"/>
+          <w:sz w:val="20"/>
+          <w:szCs w:val="20"/>
+          <w:lang w:eastAsia="de-CH"/>
+        </w:rPr>
+        <w:t>H-oder</w:t>
+      </w:r>
+      <w:proofErr w:type="spellEnd"/>
+      <w:r>
+        <w:rPr>
+          <w:rFonts w:ascii="Arial" w:eastAsia="Times New Roman" w:hAnsi="Arial" w:cs="Arial"/>
+          <w:sz w:val="20"/>
+          <w:szCs w:val="20"/>
+          <w:lang w:eastAsia="de-CH"/>
+        </w:rPr>
+        <w:t xml:space="preserve"> im C-File eines Moduls deklariert und definiert werden</w:t>
       </w:r>
     </w:p>
     <w:p>
@@ -6349,6 +10639,7 @@
           <w:lang w:eastAsia="de-CH"/>
         </w:rPr>
       </w:pPr>
+      <w:bookmarkStart w:id="13" w:name="_Toc115811075"/>
       <w:r>
         <w:rPr>
           <w:rFonts w:eastAsia="Times New Roman"/>
@@ -6356,6 +10647,7 @@
         </w:rPr>
         <w:t>Modulspezifische Variablen</w:t>
       </w:r>
+      <w:bookmarkEnd w:id="13"/>
     </w:p>
     <w:p>
       <w:pPr>
@@ -6419,8 +10711,29 @@
           <w:szCs w:val="20"/>
           <w:lang w:eastAsia="de-CH"/>
         </w:rPr>
-        <w:t>Modulspezifische Variablen werden, ausserhalb aller Funktionen, innerhalb des C-Files des Moduls indem sie gültig sein sollen mit dem Schlüsselwort "</w:t>
-      </w:r>
+        <w:t xml:space="preserve">Modulspezifische Variablen werden, ausserhalb aller Funktionen, innerhalb des C-Files des </w:t>
+      </w:r>
+      <w:proofErr w:type="gramStart"/>
+      <w:r>
+        <w:rPr>
+          <w:rFonts w:ascii="Arial" w:eastAsia="Times New Roman" w:hAnsi="Arial" w:cs="Arial"/>
+          <w:sz w:val="20"/>
+          <w:szCs w:val="20"/>
+          <w:lang w:eastAsia="de-CH"/>
+        </w:rPr>
+        <w:t>Moduls</w:t>
+      </w:r>
+      <w:proofErr w:type="gramEnd"/>
+      <w:r>
+        <w:rPr>
+          <w:rFonts w:ascii="Arial" w:eastAsia="Times New Roman" w:hAnsi="Arial" w:cs="Arial"/>
+          <w:sz w:val="20"/>
+          <w:szCs w:val="20"/>
+          <w:lang w:eastAsia="de-CH"/>
+        </w:rPr>
+        <w:t xml:space="preserve"> indem sie gültig sein sollen mit dem Schlüsselwort "</w:t>
+      </w:r>
+      <w:proofErr w:type="spellStart"/>
       <w:r>
         <w:rPr>
           <w:rFonts w:ascii="Consolas" w:eastAsia="Times New Roman" w:hAnsi="Consolas" w:cs="Arial"/>
@@ -6432,6 +10745,7 @@
         </w:rPr>
         <w:t>static</w:t>
       </w:r>
+      <w:proofErr w:type="spellEnd"/>
       <w:r>
         <w:rPr>
           <w:rFonts w:ascii="Arial" w:eastAsia="Times New Roman" w:hAnsi="Arial" w:cs="Arial"/>
@@ -6640,8 +10954,20 @@
                 <w:szCs w:val="20"/>
                 <w:lang w:val="en-US" w:eastAsia="de-CH"/>
               </w:rPr>
-              <w:t>// Static auxiliary variable of module.c</w:t>
-            </w:r>
+              <w:t xml:space="preserve">// Static auxiliary variable of </w:t>
+            </w:r>
+            <w:proofErr w:type="spellStart"/>
+            <w:r>
+              <w:rPr>
+                <w:rFonts w:ascii="Consolas" w:eastAsia="Times New Roman" w:hAnsi="Consolas" w:cs="Times New Roman"/>
+                <w:color w:val="3F7F5F"/>
+                <w:sz w:val="20"/>
+                <w:szCs w:val="20"/>
+                <w:lang w:val="en-US" w:eastAsia="de-CH"/>
+              </w:rPr>
+              <w:t>module.c</w:t>
+            </w:r>
+            <w:proofErr w:type="spellEnd"/>
             <w:r>
               <w:rPr>
                 <w:rFonts w:ascii="Consolas" w:eastAsia="Times New Roman" w:hAnsi="Consolas" w:cs="Times New Roman"/>
@@ -6664,6 +10990,7 @@
                 <w:lang w:eastAsia="de-CH"/>
               </w:rPr>
             </w:pPr>
+            <w:proofErr w:type="spellStart"/>
             <w:r>
               <w:rPr>
                 <w:rFonts w:ascii="Consolas" w:eastAsia="Times New Roman" w:hAnsi="Consolas" w:cs="Times New Roman"/>
@@ -6674,7 +11001,20 @@
                 <w:szCs w:val="20"/>
                 <w:lang w:eastAsia="de-CH"/>
               </w:rPr>
-              <w:t>static double</w:t>
+              <w:t>static</w:t>
+            </w:r>
+            <w:proofErr w:type="spellEnd"/>
+            <w:r>
+              <w:rPr>
+                <w:rFonts w:ascii="Consolas" w:eastAsia="Times New Roman" w:hAnsi="Consolas" w:cs="Times New Roman"/>
+                <w:b/>
+                <w:bCs/>
+                <w:color w:val="7F0055"/>
+                <w:sz w:val="20"/>
+                <w:szCs w:val="20"/>
+                <w:lang w:eastAsia="de-CH"/>
+              </w:rPr>
+              <w:t xml:space="preserve"> double</w:t>
             </w:r>
             <w:r>
               <w:rPr>
@@ -6684,7 +11024,29 @@
                 <w:szCs w:val="20"/>
                 <w:lang w:eastAsia="de-CH"/>
               </w:rPr>
-              <w:t xml:space="preserve"> value_double; </w:t>
+              <w:t xml:space="preserve"> </w:t>
+            </w:r>
+            <w:proofErr w:type="spellStart"/>
+            <w:r>
+              <w:rPr>
+                <w:rFonts w:ascii="Consolas" w:eastAsia="Times New Roman" w:hAnsi="Consolas" w:cs="Times New Roman"/>
+                <w:color w:val="000000"/>
+                <w:sz w:val="20"/>
+                <w:szCs w:val="20"/>
+                <w:lang w:eastAsia="de-CH"/>
+              </w:rPr>
+              <w:t>value_double</w:t>
+            </w:r>
+            <w:proofErr w:type="spellEnd"/>
+            <w:r>
+              <w:rPr>
+                <w:rFonts w:ascii="Consolas" w:eastAsia="Times New Roman" w:hAnsi="Consolas" w:cs="Times New Roman"/>
+                <w:color w:val="000000"/>
+                <w:sz w:val="20"/>
+                <w:szCs w:val="20"/>
+                <w:lang w:eastAsia="de-CH"/>
+              </w:rPr>
+              <w:t>; </w:t>
             </w:r>
           </w:p>
         </w:tc>
@@ -6779,6 +11141,7 @@
           <w:lang w:eastAsia="de-CH"/>
         </w:rPr>
       </w:pPr>
+      <w:bookmarkStart w:id="14" w:name="_Toc115811076"/>
       <w:r>
         <w:rPr>
           <w:rFonts w:eastAsia="Times New Roman"/>
@@ -6787,6 +11150,7 @@
         <w:lastRenderedPageBreak/>
         <w:t>Funktionen</w:t>
       </w:r>
+      <w:bookmarkEnd w:id="14"/>
     </w:p>
     <w:p>
       <w:pPr>
@@ -7098,6 +11462,7 @@
           <w:lang w:eastAsia="de-CH"/>
         </w:rPr>
       </w:pPr>
+      <w:bookmarkStart w:id="15" w:name="_Toc115811077"/>
       <w:r>
         <w:rPr>
           <w:rFonts w:eastAsia="Times New Roman"/>
@@ -7105,6 +11470,7 @@
         </w:rPr>
         <w:t>Globale Funktionen</w:t>
       </w:r>
+      <w:bookmarkEnd w:id="15"/>
     </w:p>
     <w:p>
       <w:pPr>
@@ -7453,6 +11819,7 @@
               </w:rPr>
               <w:t xml:space="preserve"> </w:t>
             </w:r>
+            <w:proofErr w:type="spellStart"/>
             <w:r>
               <w:rPr>
                 <w:rFonts w:ascii="Consolas" w:eastAsia="Times New Roman" w:hAnsi="Consolas" w:cs="Times New Roman"/>
@@ -7489,6 +11856,7 @@
               </w:rPr>
               <w:t>_</w:t>
             </w:r>
+            <w:proofErr w:type="gramStart"/>
             <w:r>
               <w:rPr>
                 <w:rFonts w:ascii="Consolas" w:eastAsia="Times New Roman" w:hAnsi="Consolas" w:cs="Times New Roman"/>
@@ -7501,6 +11869,7 @@
               </w:rPr>
               <w:t>id</w:t>
             </w:r>
+            <w:proofErr w:type="spellEnd"/>
             <w:r>
               <w:rPr>
                 <w:rFonts w:ascii="Consolas" w:eastAsia="Times New Roman" w:hAnsi="Consolas" w:cs="Times New Roman"/>
@@ -7523,6 +11892,7 @@
               </w:rPr>
               <w:t>void</w:t>
             </w:r>
+            <w:proofErr w:type="gramEnd"/>
             <w:r>
               <w:rPr>
                 <w:rFonts w:ascii="Consolas" w:eastAsia="Times New Roman" w:hAnsi="Consolas" w:cs="Times New Roman"/>
@@ -7630,6 +12000,7 @@
               </w:rPr>
               <w:t xml:space="preserve"> </w:t>
             </w:r>
+            <w:proofErr w:type="spellStart"/>
             <w:r>
               <w:rPr>
                 <w:rFonts w:ascii="Consolas" w:eastAsia="Times New Roman" w:hAnsi="Consolas" w:cs="Times New Roman"/>
@@ -7688,6 +12059,7 @@
               </w:rPr>
               <w:t>id</w:t>
             </w:r>
+            <w:proofErr w:type="spellEnd"/>
             <w:r>
               <w:rPr>
                 <w:rFonts w:ascii="Consolas" w:eastAsia="Times New Roman" w:hAnsi="Consolas" w:cs="Times New Roman"/>
@@ -7728,6 +12100,7 @@
               </w:rPr>
               <w:t>id</w:t>
             </w:r>
+            <w:proofErr w:type="gramStart"/>
             <w:r>
               <w:rPr>
                 <w:rFonts w:ascii="Consolas" w:eastAsia="Times New Roman" w:hAnsi="Consolas" w:cs="Times New Roman"/>
@@ -7738,6 +12111,7 @@
               </w:rPr>
               <w:t>);</w:t>
             </w:r>
+            <w:proofErr w:type="gramEnd"/>
           </w:p>
           <w:p>
             <w:pPr>
@@ -7802,6 +12176,7 @@
         </w:rPr>
         <w:t xml:space="preserve">Falls die Header-Datei eines Moduls richtig in </w:t>
       </w:r>
+      <w:proofErr w:type="spellStart"/>
       <w:r>
         <w:rPr>
           <w:rFonts w:ascii="Consolas" w:eastAsia="Times New Roman" w:hAnsi="Consolas" w:cs="Arial"/>
@@ -7813,6 +12188,7 @@
         </w:rPr>
         <w:t>main.h</w:t>
       </w:r>
+      <w:proofErr w:type="spellEnd"/>
       <w:r>
         <w:rPr>
           <w:rFonts w:ascii="Arial" w:eastAsia="Times New Roman" w:hAnsi="Arial" w:cs="Arial"/>
@@ -7855,6 +12231,7 @@
           <w:lang w:eastAsia="de-CH"/>
         </w:rPr>
       </w:pPr>
+      <w:bookmarkStart w:id="16" w:name="_Toc115811078"/>
       <w:r>
         <w:rPr>
           <w:rFonts w:eastAsia="Times New Roman"/>
@@ -7862,6 +12239,7 @@
         </w:rPr>
         <w:t>Modulspezifische Funktionen</w:t>
       </w:r>
+      <w:bookmarkEnd w:id="16"/>
     </w:p>
     <w:p>
       <w:pPr>
@@ -7912,6 +12290,7 @@
         </w:rPr>
         <w:t>Eine modulspezifische Funktion muss vor dem Funktionscode, innerhalb des C-Files, als Prototyp mit dem Schlüsselwort "</w:t>
       </w:r>
+      <w:proofErr w:type="spellStart"/>
       <w:r>
         <w:rPr>
           <w:rFonts w:ascii="Consolas" w:eastAsia="Times New Roman" w:hAnsi="Consolas" w:cs="Arial"/>
@@ -7923,6 +12302,7 @@
         </w:rPr>
         <w:t>static</w:t>
       </w:r>
+      <w:proofErr w:type="spellEnd"/>
       <w:r>
         <w:rPr>
           <w:rFonts w:ascii="Arial" w:eastAsia="Times New Roman" w:hAnsi="Arial" w:cs="Arial"/>
@@ -8196,6 +12576,7 @@
               </w:rPr>
               <w:t xml:space="preserve"> </w:t>
             </w:r>
+            <w:proofErr w:type="spellStart"/>
             <w:r>
               <w:rPr>
                 <w:rFonts w:ascii="Consolas" w:eastAsia="Times New Roman" w:hAnsi="Consolas" w:cs="Times New Roman"/>
@@ -8206,16 +12587,30 @@
                 <w:szCs w:val="20"/>
                 <w:lang w:val="en-US" w:eastAsia="de-CH"/>
               </w:rPr>
-              <w:t>flash_erase_page</w:t>
-            </w:r>
-            <w:r>
-              <w:rPr>
-                <w:rFonts w:ascii="Consolas" w:eastAsia="Times New Roman" w:hAnsi="Consolas" w:cs="Times New Roman"/>
+              <w:t>flash_erase_</w:t>
+            </w:r>
+            <w:proofErr w:type="gramStart"/>
+            <w:r>
+              <w:rPr>
+                <w:rFonts w:ascii="Consolas" w:eastAsia="Times New Roman" w:hAnsi="Consolas" w:cs="Times New Roman"/>
+                <w:b/>
+                <w:bCs/>
                 <w:color w:val="000000"/>
                 <w:sz w:val="20"/>
                 <w:szCs w:val="20"/>
                 <w:lang w:val="en-US" w:eastAsia="de-CH"/>
               </w:rPr>
+              <w:t>page</w:t>
+            </w:r>
+            <w:proofErr w:type="spellEnd"/>
+            <w:r>
+              <w:rPr>
+                <w:rFonts w:ascii="Consolas" w:eastAsia="Times New Roman" w:hAnsi="Consolas" w:cs="Times New Roman"/>
+                <w:color w:val="000000"/>
+                <w:sz w:val="20"/>
+                <w:szCs w:val="20"/>
+                <w:lang w:val="en-US" w:eastAsia="de-CH"/>
+              </w:rPr>
               <w:t xml:space="preserve">( </w:t>
             </w:r>
             <w:r>
@@ -8226,7 +12621,18 @@
                 <w:szCs w:val="20"/>
                 <w:lang w:val="en-US" w:eastAsia="de-CH"/>
               </w:rPr>
-              <w:t>uint32_t</w:t>
+              <w:t>uint</w:t>
+            </w:r>
+            <w:proofErr w:type="gramEnd"/>
+            <w:r>
+              <w:rPr>
+                <w:rFonts w:ascii="Consolas" w:eastAsia="Times New Roman" w:hAnsi="Consolas" w:cs="Times New Roman"/>
+                <w:color w:val="005032"/>
+                <w:sz w:val="20"/>
+                <w:szCs w:val="20"/>
+                <w:lang w:val="en-US" w:eastAsia="de-CH"/>
+              </w:rPr>
+              <w:t>32_t</w:t>
             </w:r>
             <w:r>
               <w:rPr>
@@ -8236,7 +12642,29 @@
                 <w:szCs w:val="20"/>
                 <w:lang w:val="en-US" w:eastAsia="de-CH"/>
               </w:rPr>
-              <w:t xml:space="preserve"> addr );</w:t>
+              <w:t xml:space="preserve"> </w:t>
+            </w:r>
+            <w:proofErr w:type="spellStart"/>
+            <w:r>
+              <w:rPr>
+                <w:rFonts w:ascii="Consolas" w:eastAsia="Times New Roman" w:hAnsi="Consolas" w:cs="Times New Roman"/>
+                <w:color w:val="000000"/>
+                <w:sz w:val="20"/>
+                <w:szCs w:val="20"/>
+                <w:lang w:val="en-US" w:eastAsia="de-CH"/>
+              </w:rPr>
+              <w:t>addr</w:t>
+            </w:r>
+            <w:proofErr w:type="spellEnd"/>
+            <w:r>
+              <w:rPr>
+                <w:rFonts w:ascii="Consolas" w:eastAsia="Times New Roman" w:hAnsi="Consolas" w:cs="Times New Roman"/>
+                <w:color w:val="000000"/>
+                <w:sz w:val="20"/>
+                <w:szCs w:val="20"/>
+                <w:lang w:val="en-US" w:eastAsia="de-CH"/>
+              </w:rPr>
+              <w:t xml:space="preserve"> );</w:t>
             </w:r>
             <w:r>
               <w:rPr>
@@ -8354,6 +12782,7 @@
         <w:lastRenderedPageBreak/>
         <w:t>Der Definition der modulspezifischen Funktion muss das Schlüsselwort "</w:t>
       </w:r>
+      <w:proofErr w:type="spellStart"/>
       <w:r>
         <w:rPr>
           <w:rFonts w:ascii="Consolas" w:eastAsia="Times New Roman" w:hAnsi="Consolas" w:cs="Arial"/>
@@ -8365,6 +12794,7 @@
         </w:rPr>
         <w:t>static</w:t>
       </w:r>
+      <w:proofErr w:type="spellEnd"/>
       <w:r>
         <w:rPr>
           <w:rFonts w:ascii="Arial" w:eastAsia="Times New Roman" w:hAnsi="Arial" w:cs="Arial"/>
@@ -8636,19 +13066,43 @@
                 <w:szCs w:val="20"/>
                 <w:lang w:val="en-US" w:eastAsia="de-CH"/>
               </w:rPr>
-              <w:t xml:space="preserve"> * - addr   Address of the </w:t>
-            </w:r>
+              <w:t xml:space="preserve"> * - </w:t>
+            </w:r>
+            <w:proofErr w:type="spellStart"/>
             <w:r>
               <w:rPr>
                 <w:rFonts w:ascii="Consolas" w:eastAsia="Times New Roman" w:hAnsi="Consolas" w:cs="Times New Roman"/>
                 <w:color w:val="3F7F5F"/>
                 <w:sz w:val="20"/>
                 <w:szCs w:val="20"/>
+                <w:lang w:val="en-US" w:eastAsia="de-CH"/>
+              </w:rPr>
+              <w:t>addr</w:t>
+            </w:r>
+            <w:proofErr w:type="spellEnd"/>
+            <w:r>
+              <w:rPr>
+                <w:rFonts w:ascii="Consolas" w:eastAsia="Times New Roman" w:hAnsi="Consolas" w:cs="Times New Roman"/>
+                <w:color w:val="3F7F5F"/>
+                <w:sz w:val="20"/>
+                <w:szCs w:val="20"/>
+                <w:lang w:val="en-US" w:eastAsia="de-CH"/>
+              </w:rPr>
+              <w:t xml:space="preserve">   Address of the </w:t>
+            </w:r>
+            <w:proofErr w:type="spellStart"/>
+            <w:r>
+              <w:rPr>
+                <w:rFonts w:ascii="Consolas" w:eastAsia="Times New Roman" w:hAnsi="Consolas" w:cs="Times New Roman"/>
+                <w:color w:val="3F7F5F"/>
+                <w:sz w:val="20"/>
+                <w:szCs w:val="20"/>
                 <w:u w:val="single"/>
                 <w:lang w:val="en-US" w:eastAsia="de-CH"/>
               </w:rPr>
               <w:t>selceted</w:t>
             </w:r>
+            <w:proofErr w:type="spellEnd"/>
             <w:r>
               <w:rPr>
                 <w:rFonts w:ascii="Consolas" w:eastAsia="Times New Roman" w:hAnsi="Consolas" w:cs="Times New Roman"/>
@@ -8797,6 +13251,7 @@
               </w:rPr>
               <w:t xml:space="preserve"> </w:t>
             </w:r>
+            <w:proofErr w:type="spellStart"/>
             <w:r>
               <w:rPr>
                 <w:rFonts w:ascii="Consolas" w:eastAsia="Times New Roman" w:hAnsi="Consolas" w:cs="Times New Roman"/>
@@ -8807,16 +13262,30 @@
                 <w:szCs w:val="20"/>
                 <w:lang w:val="en-US" w:eastAsia="de-CH"/>
               </w:rPr>
-              <w:t>flash_erase_page</w:t>
-            </w:r>
-            <w:r>
-              <w:rPr>
-                <w:rFonts w:ascii="Consolas" w:eastAsia="Times New Roman" w:hAnsi="Consolas" w:cs="Times New Roman"/>
+              <w:t>flash_erase_</w:t>
+            </w:r>
+            <w:proofErr w:type="gramStart"/>
+            <w:r>
+              <w:rPr>
+                <w:rFonts w:ascii="Consolas" w:eastAsia="Times New Roman" w:hAnsi="Consolas" w:cs="Times New Roman"/>
+                <w:b/>
+                <w:bCs/>
                 <w:color w:val="000000"/>
                 <w:sz w:val="20"/>
                 <w:szCs w:val="20"/>
                 <w:lang w:val="en-US" w:eastAsia="de-CH"/>
               </w:rPr>
+              <w:t>page</w:t>
+            </w:r>
+            <w:proofErr w:type="spellEnd"/>
+            <w:r>
+              <w:rPr>
+                <w:rFonts w:ascii="Consolas" w:eastAsia="Times New Roman" w:hAnsi="Consolas" w:cs="Times New Roman"/>
+                <w:color w:val="000000"/>
+                <w:sz w:val="20"/>
+                <w:szCs w:val="20"/>
+                <w:lang w:val="en-US" w:eastAsia="de-CH"/>
+              </w:rPr>
               <w:t xml:space="preserve">( </w:t>
             </w:r>
             <w:r>
@@ -8827,7 +13296,18 @@
                 <w:szCs w:val="20"/>
                 <w:lang w:val="en-US" w:eastAsia="de-CH"/>
               </w:rPr>
-              <w:t>uint32_t</w:t>
+              <w:t>uint</w:t>
+            </w:r>
+            <w:proofErr w:type="gramEnd"/>
+            <w:r>
+              <w:rPr>
+                <w:rFonts w:ascii="Consolas" w:eastAsia="Times New Roman" w:hAnsi="Consolas" w:cs="Times New Roman"/>
+                <w:color w:val="005032"/>
+                <w:sz w:val="20"/>
+                <w:szCs w:val="20"/>
+                <w:lang w:val="en-US" w:eastAsia="de-CH"/>
+              </w:rPr>
+              <w:t>32_t</w:t>
             </w:r>
             <w:r>
               <w:rPr>
@@ -8837,7 +13317,29 @@
                 <w:szCs w:val="20"/>
                 <w:lang w:val="en-US" w:eastAsia="de-CH"/>
               </w:rPr>
-              <w:t xml:space="preserve"> addr )</w:t>
+              <w:t xml:space="preserve"> </w:t>
+            </w:r>
+            <w:proofErr w:type="spellStart"/>
+            <w:r>
+              <w:rPr>
+                <w:rFonts w:ascii="Consolas" w:eastAsia="Times New Roman" w:hAnsi="Consolas" w:cs="Times New Roman"/>
+                <w:color w:val="000000"/>
+                <w:sz w:val="20"/>
+                <w:szCs w:val="20"/>
+                <w:lang w:val="en-US" w:eastAsia="de-CH"/>
+              </w:rPr>
+              <w:t>addr</w:t>
+            </w:r>
+            <w:proofErr w:type="spellEnd"/>
+            <w:r>
+              <w:rPr>
+                <w:rFonts w:ascii="Consolas" w:eastAsia="Times New Roman" w:hAnsi="Consolas" w:cs="Times New Roman"/>
+                <w:color w:val="000000"/>
+                <w:sz w:val="20"/>
+                <w:szCs w:val="20"/>
+                <w:lang w:val="en-US" w:eastAsia="de-CH"/>
+              </w:rPr>
+              <w:t xml:space="preserve"> )</w:t>
             </w:r>
             <w:r>
               <w:rPr>
@@ -8952,8 +13454,20 @@
                 <w:szCs w:val="20"/>
                 <w:lang w:val="en-US" w:eastAsia="de-CH"/>
               </w:rPr>
-              <w:t>// End: flash_erase_page</w:t>
-            </w:r>
+              <w:t xml:space="preserve">// End: </w:t>
+            </w:r>
+            <w:proofErr w:type="spellStart"/>
+            <w:r>
+              <w:rPr>
+                <w:rFonts w:ascii="Consolas" w:eastAsia="Times New Roman" w:hAnsi="Consolas" w:cs="Times New Roman"/>
+                <w:color w:val="3F7F5F"/>
+                <w:sz w:val="20"/>
+                <w:szCs w:val="20"/>
+                <w:lang w:val="en-US" w:eastAsia="de-CH"/>
+              </w:rPr>
+              <w:t>flash_erase_page</w:t>
+            </w:r>
+            <w:proofErr w:type="spellEnd"/>
           </w:p>
         </w:tc>
       </w:tr>
@@ -8980,6 +13494,7 @@
           <w:lang w:eastAsia="de-CH"/>
         </w:rPr>
       </w:pPr>
+      <w:bookmarkStart w:id="17" w:name="_Toc115811079"/>
       <w:r>
         <w:rPr>
           <w:rFonts w:eastAsia="Times New Roman"/>
@@ -8987,6 +13502,7 @@
         </w:rPr>
         <w:t>Header-Datei (H-File)</w:t>
       </w:r>
+      <w:bookmarkEnd w:id="17"/>
     </w:p>
     <w:p>
       <w:pPr>
@@ -9032,7 +13548,23 @@
           <w:rFonts w:eastAsia="Times New Roman" w:cstheme="minorHAnsi"/>
           <w:lang w:eastAsia="de-CH"/>
         </w:rPr>
-        <w:t xml:space="preserve">Das H-File eines Moduls besteht aus einem Header aufgebaut nach Doxygen-Richtlinien, einem Compilerschalter Makro für den Test, ob die Headerdatei bereits aufgerufen worden ist, </w:t>
+        <w:t xml:space="preserve">Das H-File eines Moduls besteht aus einem Header aufgebaut nach </w:t>
+      </w:r>
+      <w:proofErr w:type="spellStart"/>
+      <w:r>
+        <w:rPr>
+          <w:rFonts w:eastAsia="Times New Roman" w:cstheme="minorHAnsi"/>
+          <w:lang w:eastAsia="de-CH"/>
+        </w:rPr>
+        <w:t>Doxygen</w:t>
+      </w:r>
+      <w:proofErr w:type="spellEnd"/>
+      <w:r>
+        <w:rPr>
+          <w:rFonts w:eastAsia="Times New Roman" w:cstheme="minorHAnsi"/>
+          <w:lang w:eastAsia="de-CH"/>
+        </w:rPr>
+        <w:t xml:space="preserve">-Richtlinien, einem Compilerschalter Makro für den Test, ob die Headerdatei bereits aufgerufen worden ist, </w:t>
       </w:r>
       <w:r>
         <w:rPr>
@@ -9079,7 +13611,25 @@
           <w:color w:val="FF0000"/>
           <w:lang w:eastAsia="de-CH"/>
         </w:rPr>
-        <w:t xml:space="preserve">Im QAM-Projekt werden beim Erstellen, der Headerfiles das Template: JS_Header_Template.h verwendet. </w:t>
+        <w:t xml:space="preserve">Im QAM-Projekt werden beim Erstellen, der Headerfiles das Template: </w:t>
+      </w:r>
+      <w:proofErr w:type="spellStart"/>
+      <w:r>
+        <w:rPr>
+          <w:rFonts w:eastAsia="Times New Roman" w:cstheme="minorHAnsi"/>
+          <w:color w:val="FF0000"/>
+          <w:lang w:eastAsia="de-CH"/>
+        </w:rPr>
+        <w:t>JS_Header_Template.h</w:t>
+      </w:r>
+      <w:proofErr w:type="spellEnd"/>
+      <w:r>
+        <w:rPr>
+          <w:rFonts w:eastAsia="Times New Roman" w:cstheme="minorHAnsi"/>
+          <w:color w:val="FF0000"/>
+          <w:lang w:eastAsia="de-CH"/>
+        </w:rPr>
+        <w:t xml:space="preserve"> verwendet. </w:t>
       </w:r>
     </w:p>
     <w:p>
@@ -9112,6 +13662,7 @@
           <w:lang w:eastAsia="de-CH"/>
         </w:rPr>
       </w:pPr>
+      <w:bookmarkStart w:id="18" w:name="_Toc115811080"/>
       <w:r>
         <w:rPr>
           <w:rFonts w:eastAsia="Times New Roman"/>
@@ -9119,6 +13670,7 @@
         </w:rPr>
         <w:t>Includes</w:t>
       </w:r>
+      <w:bookmarkEnd w:id="18"/>
     </w:p>
     <w:p>
       <w:pPr>
@@ -9141,6 +13693,7 @@
         </w:rPr>
         <w:t xml:space="preserve">Der Vorteil der konsequenten Bekanntmachung aller Module innerhalb von </w:t>
       </w:r>
+      <w:proofErr w:type="spellStart"/>
       <w:r>
         <w:rPr>
           <w:rFonts w:ascii="Consolas" w:eastAsia="Times New Roman" w:hAnsi="Consolas" w:cs="Segoe UI"/>
@@ -9152,6 +13705,7 @@
         </w:rPr>
         <w:t>main.h</w:t>
       </w:r>
+      <w:proofErr w:type="spellEnd"/>
       <w:r>
         <w:rPr>
           <w:rFonts w:ascii="Arial" w:eastAsia="Times New Roman" w:hAnsi="Arial" w:cs="Arial"/>
@@ -9183,6 +13737,7 @@
           <w:lang w:eastAsia="de-CH"/>
         </w:rPr>
       </w:pPr>
+      <w:bookmarkStart w:id="19" w:name="_Toc115811081"/>
       <w:r>
         <w:rPr>
           <w:rFonts w:eastAsia="Times New Roman"/>
@@ -9190,6 +13745,7 @@
         </w:rPr>
         <w:t>Makros</w:t>
       </w:r>
+      <w:bookmarkEnd w:id="19"/>
     </w:p>
     <w:p>
       <w:pPr>
@@ -9273,7 +13829,23 @@
           <w:rFonts w:eastAsia="Times New Roman" w:cstheme="minorHAnsi"/>
           <w:lang w:eastAsia="de-CH"/>
         </w:rPr>
-        <w:t>Makros werden vom Pre-Compiler verarbeitet und werden danach als Inline-Code in das Programm übernommen. Dies eliminiert den Overhead bei einem Funktionsaufruf.</w:t>
+        <w:t xml:space="preserve">Makros werden vom </w:t>
+      </w:r>
+      <w:proofErr w:type="spellStart"/>
+      <w:r>
+        <w:rPr>
+          <w:rFonts w:eastAsia="Times New Roman" w:cstheme="minorHAnsi"/>
+          <w:lang w:eastAsia="de-CH"/>
+        </w:rPr>
+        <w:t>Pre</w:t>
+      </w:r>
+      <w:proofErr w:type="spellEnd"/>
+      <w:r>
+        <w:rPr>
+          <w:rFonts w:eastAsia="Times New Roman" w:cstheme="minorHAnsi"/>
+          <w:lang w:eastAsia="de-CH"/>
+        </w:rPr>
+        <w:t>-Compiler verarbeitet und werden danach als Inline-Code in das Programm übernommen. Dies eliminiert den Overhead bei einem Funktionsaufruf.</w:t>
       </w:r>
     </w:p>
     <w:p>
@@ -9438,6 +14010,7 @@
           <w:lang w:eastAsia="de-CH"/>
         </w:rPr>
       </w:pPr>
+      <w:bookmarkStart w:id="20" w:name="_Toc115811082"/>
       <w:r>
         <w:rPr>
           <w:rFonts w:eastAsia="Times New Roman"/>
@@ -9445,6 +14018,7 @@
         </w:rPr>
         <w:t>Einfache Makros ohne Parameter, Definitionen</w:t>
       </w:r>
+      <w:bookmarkEnd w:id="20"/>
     </w:p>
     <w:p>
       <w:pPr>
@@ -9723,7 +14297,18 @@
                 <w:szCs w:val="20"/>
                 <w:lang w:val="en-US" w:eastAsia="de-CH"/>
               </w:rPr>
-              <w:t xml:space="preserve"> FLASH_PAGE_SIZE      256  </w:t>
+              <w:t xml:space="preserve"> FLASH_PAGE_SIZE      </w:t>
+            </w:r>
+            <w:proofErr w:type="gramStart"/>
+            <w:r>
+              <w:rPr>
+                <w:rFonts w:ascii="Consolas" w:eastAsia="Times New Roman" w:hAnsi="Consolas" w:cs="Times New Roman"/>
+                <w:color w:val="000000"/>
+                <w:sz w:val="20"/>
+                <w:szCs w:val="20"/>
+                <w:lang w:val="en-US" w:eastAsia="de-CH"/>
+              </w:rPr>
+              <w:t xml:space="preserve">256  </w:t>
             </w:r>
             <w:r>
               <w:rPr>
@@ -9733,7 +14318,18 @@
                 <w:szCs w:val="20"/>
                 <w:lang w:val="en-US" w:eastAsia="de-CH"/>
               </w:rPr>
-              <w:t>// FLASH page size (256 byte)</w:t>
+              <w:t>/</w:t>
+            </w:r>
+            <w:proofErr w:type="gramEnd"/>
+            <w:r>
+              <w:rPr>
+                <w:rFonts w:ascii="Consolas" w:eastAsia="Times New Roman" w:hAnsi="Consolas" w:cs="Times New Roman"/>
+                <w:color w:val="3F7F5F"/>
+                <w:sz w:val="20"/>
+                <w:szCs w:val="20"/>
+                <w:lang w:val="en-US" w:eastAsia="de-CH"/>
+              </w:rPr>
+              <w:t>/ FLASH page size (256 byte)</w:t>
             </w:r>
             <w:r>
               <w:rPr>
@@ -9796,7 +14392,61 @@
           <w:color w:val="FF0000"/>
           <w:lang w:eastAsia="de-CH"/>
         </w:rPr>
-        <w:t>Dies gilt für: Grössendefinition von Arrays, Zuweisungen, if-, for-, while-, switch-Konstrukte, etc.</w:t>
+        <w:t xml:space="preserve">Dies gilt für: Grössendefinition von Arrays, Zuweisungen, </w:t>
+      </w:r>
+      <w:proofErr w:type="spellStart"/>
+      <w:r>
+        <w:rPr>
+          <w:rFonts w:eastAsia="Times New Roman" w:cstheme="minorHAnsi"/>
+          <w:color w:val="FF0000"/>
+          <w:lang w:eastAsia="de-CH"/>
+        </w:rPr>
+        <w:t>if</w:t>
+      </w:r>
+      <w:proofErr w:type="spellEnd"/>
+      <w:r>
+        <w:rPr>
+          <w:rFonts w:eastAsia="Times New Roman" w:cstheme="minorHAnsi"/>
+          <w:color w:val="FF0000"/>
+          <w:lang w:eastAsia="de-CH"/>
+        </w:rPr>
+        <w:t xml:space="preserve">-, </w:t>
+      </w:r>
+      <w:proofErr w:type="spellStart"/>
+      <w:r>
+        <w:rPr>
+          <w:rFonts w:eastAsia="Times New Roman" w:cstheme="minorHAnsi"/>
+          <w:color w:val="FF0000"/>
+          <w:lang w:eastAsia="de-CH"/>
+        </w:rPr>
+        <w:t>for</w:t>
+      </w:r>
+      <w:proofErr w:type="spellEnd"/>
+      <w:r>
+        <w:rPr>
+          <w:rFonts w:eastAsia="Times New Roman" w:cstheme="minorHAnsi"/>
+          <w:color w:val="FF0000"/>
+          <w:lang w:eastAsia="de-CH"/>
+        </w:rPr>
+        <w:t xml:space="preserve">-, </w:t>
+      </w:r>
+      <w:proofErr w:type="spellStart"/>
+      <w:r>
+        <w:rPr>
+          <w:rFonts w:eastAsia="Times New Roman" w:cstheme="minorHAnsi"/>
+          <w:color w:val="FF0000"/>
+          <w:lang w:eastAsia="de-CH"/>
+        </w:rPr>
+        <w:t>while</w:t>
+      </w:r>
+      <w:proofErr w:type="spellEnd"/>
+      <w:r>
+        <w:rPr>
+          <w:rFonts w:eastAsia="Times New Roman" w:cstheme="minorHAnsi"/>
+          <w:color w:val="FF0000"/>
+          <w:lang w:eastAsia="de-CH"/>
+        </w:rPr>
+        <w:t>-, switch-Konstrukte, etc.</w:t>
       </w:r>
     </w:p>
     <w:p>
@@ -9877,6 +14527,7 @@
           <w:lang w:eastAsia="de-CH"/>
         </w:rPr>
       </w:pPr>
+      <w:bookmarkStart w:id="21" w:name="_Toc115811083"/>
       <w:r>
         <w:rPr>
           <w:rFonts w:eastAsia="Times New Roman"/>
@@ -9884,6 +14535,7 @@
         </w:rPr>
         <w:t>Komplexere Makros ohne Parameter</w:t>
       </w:r>
+      <w:bookmarkEnd w:id="21"/>
     </w:p>
     <w:p>
       <w:pPr>
@@ -10161,7 +14813,95 @@
                 <w:szCs w:val="20"/>
                 <w:lang w:val="en-US" w:eastAsia="de-CH"/>
               </w:rPr>
-              <w:t xml:space="preserve"> mLED_GREEN_ON     ( HAL_GPIO_WritePin( LED_GREEN_GPIO_Port,</w:t>
+              <w:t xml:space="preserve"> </w:t>
+            </w:r>
+            <w:proofErr w:type="spellStart"/>
+            <w:r>
+              <w:rPr>
+                <w:rFonts w:ascii="Consolas" w:eastAsia="Times New Roman" w:hAnsi="Consolas" w:cs="Times New Roman"/>
+                <w:color w:val="000000"/>
+                <w:sz w:val="20"/>
+                <w:szCs w:val="20"/>
+                <w:lang w:val="en-US" w:eastAsia="de-CH"/>
+              </w:rPr>
+              <w:t>mLED_GREEN_ON</w:t>
+            </w:r>
+            <w:proofErr w:type="spellEnd"/>
+            <w:r>
+              <w:rPr>
+                <w:rFonts w:ascii="Consolas" w:eastAsia="Times New Roman" w:hAnsi="Consolas" w:cs="Times New Roman"/>
+                <w:color w:val="000000"/>
+                <w:sz w:val="20"/>
+                <w:szCs w:val="20"/>
+                <w:lang w:val="en-US" w:eastAsia="de-CH"/>
+              </w:rPr>
+              <w:t>  </w:t>
+            </w:r>
+            <w:proofErr w:type="gramStart"/>
+            <w:r>
+              <w:rPr>
+                <w:rFonts w:ascii="Consolas" w:eastAsia="Times New Roman" w:hAnsi="Consolas" w:cs="Times New Roman"/>
+                <w:color w:val="000000"/>
+                <w:sz w:val="20"/>
+                <w:szCs w:val="20"/>
+                <w:lang w:val="en-US" w:eastAsia="de-CH"/>
+              </w:rPr>
+              <w:t>   (</w:t>
+            </w:r>
+            <w:proofErr w:type="gramEnd"/>
+            <w:r>
+              <w:rPr>
+                <w:rFonts w:ascii="Consolas" w:eastAsia="Times New Roman" w:hAnsi="Consolas" w:cs="Times New Roman"/>
+                <w:color w:val="000000"/>
+                <w:sz w:val="20"/>
+                <w:szCs w:val="20"/>
+                <w:lang w:val="en-US" w:eastAsia="de-CH"/>
+              </w:rPr>
+              <w:t xml:space="preserve"> </w:t>
+            </w:r>
+            <w:proofErr w:type="spellStart"/>
+            <w:r>
+              <w:rPr>
+                <w:rFonts w:ascii="Consolas" w:eastAsia="Times New Roman" w:hAnsi="Consolas" w:cs="Times New Roman"/>
+                <w:color w:val="000000"/>
+                <w:sz w:val="20"/>
+                <w:szCs w:val="20"/>
+                <w:lang w:val="en-US" w:eastAsia="de-CH"/>
+              </w:rPr>
+              <w:t>HAL_GPIO_WritePin</w:t>
+            </w:r>
+            <w:proofErr w:type="spellEnd"/>
+            <w:r>
+              <w:rPr>
+                <w:rFonts w:ascii="Consolas" w:eastAsia="Times New Roman" w:hAnsi="Consolas" w:cs="Times New Roman"/>
+                <w:color w:val="000000"/>
+                <w:sz w:val="20"/>
+                <w:szCs w:val="20"/>
+                <w:lang w:val="en-US" w:eastAsia="de-CH"/>
+              </w:rPr>
+              <w:t xml:space="preserve">( </w:t>
+            </w:r>
+            <w:proofErr w:type="spellStart"/>
+            <w:r>
+              <w:rPr>
+                <w:rFonts w:ascii="Consolas" w:eastAsia="Times New Roman" w:hAnsi="Consolas" w:cs="Times New Roman"/>
+                <w:color w:val="000000"/>
+                <w:sz w:val="20"/>
+                <w:szCs w:val="20"/>
+                <w:lang w:val="en-US" w:eastAsia="de-CH"/>
+              </w:rPr>
+              <w:t>LED_GREEN_GPIO_Port</w:t>
+            </w:r>
+            <w:proofErr w:type="spellEnd"/>
+            <w:r>
+              <w:rPr>
+                <w:rFonts w:ascii="Consolas" w:eastAsia="Times New Roman" w:hAnsi="Consolas" w:cs="Times New Roman"/>
+                <w:color w:val="000000"/>
+                <w:sz w:val="20"/>
+                <w:szCs w:val="20"/>
+                <w:lang w:val="en-US" w:eastAsia="de-CH"/>
+              </w:rPr>
+              <w:t>,</w:t>
             </w:r>
             <w:r>
               <w:rPr>
@@ -10193,8 +14933,42 @@
                 <w:szCs w:val="20"/>
                 <w:lang w:val="en-US" w:eastAsia="de-CH"/>
               </w:rPr>
-              <w:t>                            LED_GREEN_Pin, GPIO_PIN_SET) )</w:t>
-            </w:r>
+              <w:t xml:space="preserve">                            </w:t>
+            </w:r>
+            <w:proofErr w:type="spellStart"/>
+            <w:r>
+              <w:rPr>
+                <w:rFonts w:ascii="Consolas" w:eastAsia="Times New Roman" w:hAnsi="Consolas" w:cs="Times New Roman"/>
+                <w:color w:val="000000"/>
+                <w:sz w:val="20"/>
+                <w:szCs w:val="20"/>
+                <w:lang w:val="en-US" w:eastAsia="de-CH"/>
+              </w:rPr>
+              <w:t>LED_GREEN_Pin</w:t>
+            </w:r>
+            <w:proofErr w:type="spellEnd"/>
+            <w:r>
+              <w:rPr>
+                <w:rFonts w:ascii="Consolas" w:eastAsia="Times New Roman" w:hAnsi="Consolas" w:cs="Times New Roman"/>
+                <w:color w:val="000000"/>
+                <w:sz w:val="20"/>
+                <w:szCs w:val="20"/>
+                <w:lang w:val="en-US" w:eastAsia="de-CH"/>
+              </w:rPr>
+              <w:t>, GPIO_PIN_SET</w:t>
+            </w:r>
+            <w:proofErr w:type="gramStart"/>
+            <w:r>
+              <w:rPr>
+                <w:rFonts w:ascii="Consolas" w:eastAsia="Times New Roman" w:hAnsi="Consolas" w:cs="Times New Roman"/>
+                <w:color w:val="000000"/>
+                <w:sz w:val="20"/>
+                <w:szCs w:val="20"/>
+                <w:lang w:val="en-US" w:eastAsia="de-CH"/>
+              </w:rPr>
+              <w:t>) )</w:t>
+            </w:r>
+            <w:proofErr w:type="gramEnd"/>
             <w:r>
               <w:rPr>
                 <w:rFonts w:ascii="Consolas" w:eastAsia="Times New Roman" w:hAnsi="Consolas" w:cs="Times New Roman"/>
@@ -10258,6 +15032,7 @@
           <w:lang w:eastAsia="de-CH"/>
         </w:rPr>
       </w:pPr>
+      <w:bookmarkStart w:id="22" w:name="_Toc115811084"/>
       <w:r>
         <w:rPr>
           <w:rFonts w:eastAsia="Times New Roman"/>
@@ -10265,6 +15040,7 @@
         </w:rPr>
         <w:t>Komplexere Makros mit Parameter</w:t>
       </w:r>
+      <w:bookmarkEnd w:id="22"/>
     </w:p>
     <w:p>
       <w:pPr>
@@ -10548,7 +15324,41 @@
                 <w:szCs w:val="20"/>
                 <w:lang w:val="en-US" w:eastAsia="de-CH"/>
               </w:rPr>
-              <w:t xml:space="preserve"> mADD( a, b )    ( a + b )</w:t>
+              <w:t xml:space="preserve"> </w:t>
+            </w:r>
+            <w:proofErr w:type="spellStart"/>
+            <w:proofErr w:type="gramStart"/>
+            <w:r>
+              <w:rPr>
+                <w:rFonts w:ascii="Consolas" w:eastAsia="Times New Roman" w:hAnsi="Consolas" w:cs="Times New Roman"/>
+                <w:color w:val="000000"/>
+                <w:sz w:val="20"/>
+                <w:szCs w:val="20"/>
+                <w:lang w:val="en-US" w:eastAsia="de-CH"/>
+              </w:rPr>
+              <w:t>mADD</w:t>
+            </w:r>
+            <w:proofErr w:type="spellEnd"/>
+            <w:r>
+              <w:rPr>
+                <w:rFonts w:ascii="Consolas" w:eastAsia="Times New Roman" w:hAnsi="Consolas" w:cs="Times New Roman"/>
+                <w:color w:val="000000"/>
+                <w:sz w:val="20"/>
+                <w:szCs w:val="20"/>
+                <w:lang w:val="en-US" w:eastAsia="de-CH"/>
+              </w:rPr>
+              <w:t>( a</w:t>
+            </w:r>
+            <w:proofErr w:type="gramEnd"/>
+            <w:r>
+              <w:rPr>
+                <w:rFonts w:ascii="Consolas" w:eastAsia="Times New Roman" w:hAnsi="Consolas" w:cs="Times New Roman"/>
+                <w:color w:val="000000"/>
+                <w:sz w:val="20"/>
+                <w:szCs w:val="20"/>
+                <w:lang w:val="en-US" w:eastAsia="de-CH"/>
+              </w:rPr>
+              <w:t>, b )    ( a + b )</w:t>
             </w:r>
             <w:r>
               <w:rPr>
@@ -10646,17 +15456,63 @@
                 <w:szCs w:val="20"/>
                 <w:lang w:val="en-US" w:eastAsia="de-CH"/>
               </w:rPr>
-              <w:t xml:space="preserve"> mMAX( a, b )    ( ( a ) &lt; ( b ) ? </w:t>
-            </w:r>
+              <w:t xml:space="preserve"> </w:t>
+            </w:r>
+            <w:proofErr w:type="spellStart"/>
+            <w:proofErr w:type="gramStart"/>
             <w:r>
               <w:rPr>
                 <w:rFonts w:ascii="Consolas" w:eastAsia="Times New Roman" w:hAnsi="Consolas" w:cs="Times New Roman"/>
                 <w:color w:val="000000"/>
                 <w:sz w:val="20"/>
                 <w:szCs w:val="20"/>
-                <w:lang w:eastAsia="de-CH"/>
-              </w:rPr>
-              <w:t>( b ) : ( a ) ) </w:t>
+                <w:lang w:val="en-US" w:eastAsia="de-CH"/>
+              </w:rPr>
+              <w:t>mMAX</w:t>
+            </w:r>
+            <w:proofErr w:type="spellEnd"/>
+            <w:r>
+              <w:rPr>
+                <w:rFonts w:ascii="Consolas" w:eastAsia="Times New Roman" w:hAnsi="Consolas" w:cs="Times New Roman"/>
+                <w:color w:val="000000"/>
+                <w:sz w:val="20"/>
+                <w:szCs w:val="20"/>
+                <w:lang w:val="en-US" w:eastAsia="de-CH"/>
+              </w:rPr>
+              <w:t>( a</w:t>
+            </w:r>
+            <w:proofErr w:type="gramEnd"/>
+            <w:r>
+              <w:rPr>
+                <w:rFonts w:ascii="Consolas" w:eastAsia="Times New Roman" w:hAnsi="Consolas" w:cs="Times New Roman"/>
+                <w:color w:val="000000"/>
+                <w:sz w:val="20"/>
+                <w:szCs w:val="20"/>
+                <w:lang w:val="en-US" w:eastAsia="de-CH"/>
+              </w:rPr>
+              <w:t xml:space="preserve">, b )    ( ( a ) &lt; ( b ) ? </w:t>
+            </w:r>
+            <w:proofErr w:type="gramStart"/>
+            <w:r>
+              <w:rPr>
+                <w:rFonts w:ascii="Consolas" w:eastAsia="Times New Roman" w:hAnsi="Consolas" w:cs="Times New Roman"/>
+                <w:color w:val="000000"/>
+                <w:sz w:val="20"/>
+                <w:szCs w:val="20"/>
+                <w:lang w:eastAsia="de-CH"/>
+              </w:rPr>
+              <w:t>( b</w:t>
+            </w:r>
+            <w:proofErr w:type="gramEnd"/>
+            <w:r>
+              <w:rPr>
+                <w:rFonts w:ascii="Consolas" w:eastAsia="Times New Roman" w:hAnsi="Consolas" w:cs="Times New Roman"/>
+                <w:color w:val="000000"/>
+                <w:sz w:val="20"/>
+                <w:szCs w:val="20"/>
+                <w:lang w:eastAsia="de-CH"/>
+              </w:rPr>
+              <w:t xml:space="preserve"> ) : ( a ) ) </w:t>
             </w:r>
           </w:p>
         </w:tc>
@@ -10694,6 +15550,7 @@
           <w:lang w:eastAsia="de-CH"/>
         </w:rPr>
       </w:pPr>
+      <w:bookmarkStart w:id="23" w:name="_Toc115811085"/>
       <w:r>
         <w:rPr>
           <w:rFonts w:eastAsia="Times New Roman"/>
@@ -10708,6 +15565,7 @@
         </w:rPr>
         <w:t xml:space="preserve"> (Aufzählungen)</w:t>
       </w:r>
+      <w:bookmarkEnd w:id="23"/>
     </w:p>
     <w:p>
       <w:pPr>
@@ -10775,7 +15633,23 @@
           <w:rFonts w:eastAsia="Times New Roman" w:cstheme="minorHAnsi"/>
           <w:lang w:eastAsia="de-CH"/>
         </w:rPr>
-        <w:t>Die Konstanten der Aufzählung und die Enumeration selber sind im ganzen Programm sicht- und einsetzbar, falls die Enumeration im H-File des Moduls definiert wurde</w:t>
+        <w:t xml:space="preserve">Die Konstanten der Aufzählung und die Enumeration selber sind im ganzen Programm sicht- und einsetzbar, falls die Enumeration im H-File des Moduls </w:t>
+      </w:r>
+      <w:proofErr w:type="gramStart"/>
+      <w:r>
+        <w:rPr>
+          <w:rFonts w:eastAsia="Times New Roman" w:cstheme="minorHAnsi"/>
+          <w:lang w:eastAsia="de-CH"/>
+        </w:rPr>
+        <w:t>definiert</w:t>
+      </w:r>
+      <w:proofErr w:type="gramEnd"/>
+      <w:r>
+        <w:rPr>
+          <w:rFonts w:eastAsia="Times New Roman" w:cstheme="minorHAnsi"/>
+          <w:lang w:eastAsia="de-CH"/>
+        </w:rPr>
+        <w:t xml:space="preserve"> wurde</w:t>
       </w:r>
     </w:p>
     <w:p>
@@ -11175,6 +16049,7 @@
               </w:rPr>
               <w:t xml:space="preserve"> </w:t>
             </w:r>
+            <w:proofErr w:type="spellStart"/>
             <w:r>
               <w:rPr>
                 <w:rFonts w:ascii="Consolas" w:eastAsia="Times New Roman" w:hAnsi="Consolas" w:cs="Times New Roman"/>
@@ -11187,6 +16062,7 @@
               </w:rPr>
               <w:t>enum</w:t>
             </w:r>
+            <w:proofErr w:type="spellEnd"/>
             <w:r>
               <w:rPr>
                 <w:rFonts w:ascii="Consolas" w:eastAsia="Times New Roman" w:hAnsi="Consolas" w:cs="Times New Roman"/>
@@ -11229,6 +16105,7 @@
               </w:rPr>
               <w:t xml:space="preserve">  </w:t>
             </w:r>
+            <w:proofErr w:type="gramStart"/>
             <w:r>
               <w:rPr>
                 <w:rFonts w:ascii="Consolas" w:eastAsia="Times New Roman" w:hAnsi="Consolas" w:cs="Times New Roman"/>
@@ -11249,7 +16126,18 @@
                 <w:szCs w:val="20"/>
                 <w:lang w:val="en-US" w:eastAsia="de-CH"/>
               </w:rPr>
-              <w:t xml:space="preserve">,    </w:t>
+              <w:t>,   </w:t>
+            </w:r>
+            <w:proofErr w:type="gramEnd"/>
+            <w:r>
+              <w:rPr>
+                <w:rFonts w:ascii="Consolas" w:eastAsia="Times New Roman" w:hAnsi="Consolas" w:cs="Times New Roman"/>
+                <w:color w:val="000000"/>
+                <w:sz w:val="20"/>
+                <w:szCs w:val="20"/>
+                <w:lang w:val="en-US" w:eastAsia="de-CH"/>
+              </w:rPr>
+              <w:t xml:space="preserve"> </w:t>
             </w:r>
             <w:r>
               <w:rPr>
@@ -11303,6 +16191,7 @@
               </w:rPr>
               <w:t xml:space="preserve">  </w:t>
             </w:r>
+            <w:proofErr w:type="gramStart"/>
             <w:r>
               <w:rPr>
                 <w:rFonts w:ascii="Consolas" w:eastAsia="Times New Roman" w:hAnsi="Consolas" w:cs="Times New Roman"/>
@@ -11333,7 +16222,18 @@
                 <w:szCs w:val="20"/>
                 <w:lang w:val="en-US" w:eastAsia="de-CH"/>
               </w:rPr>
-              <w:t xml:space="preserve">// 1: </w:t>
+              <w:t>/</w:t>
+            </w:r>
+            <w:proofErr w:type="gramEnd"/>
+            <w:r>
+              <w:rPr>
+                <w:rFonts w:ascii="Consolas" w:eastAsia="Times New Roman" w:hAnsi="Consolas" w:cs="Times New Roman"/>
+                <w:color w:val="3F7F5F"/>
+                <w:sz w:val="20"/>
+                <w:szCs w:val="20"/>
+                <w:lang w:val="en-US" w:eastAsia="de-CH"/>
+              </w:rPr>
+              <w:t xml:space="preserve">/ 1: </w:t>
             </w:r>
             <w:r>
               <w:rPr>
@@ -11451,6 +16351,7 @@
               </w:rPr>
               <w:t xml:space="preserve">} </w:t>
             </w:r>
+            <w:proofErr w:type="spellStart"/>
             <w:r>
               <w:rPr>
                 <w:rFonts w:ascii="Consolas" w:eastAsia="Times New Roman" w:hAnsi="Consolas" w:cs="Times New Roman"/>
@@ -11461,6 +16362,7 @@
               </w:rPr>
               <w:t>enCOLORS</w:t>
             </w:r>
+            <w:proofErr w:type="spellEnd"/>
             <w:r>
               <w:rPr>
                 <w:rFonts w:ascii="Consolas" w:eastAsia="Times New Roman" w:hAnsi="Consolas" w:cs="Times New Roman"/>
@@ -11529,6 +16431,7 @@
         </w:rPr>
         <w:t xml:space="preserve">Für den Einsatz von Enumeration sollte immer das Schlüsselwort </w:t>
       </w:r>
+      <w:proofErr w:type="spellStart"/>
       <w:r>
         <w:rPr>
           <w:rFonts w:eastAsia="Times New Roman" w:cstheme="minorHAnsi"/>
@@ -11539,6 +16442,7 @@
         </w:rPr>
         <w:t>typedef</w:t>
       </w:r>
+      <w:proofErr w:type="spellEnd"/>
       <w:r>
         <w:rPr>
           <w:rFonts w:eastAsia="Times New Roman" w:cstheme="minorHAnsi"/>
@@ -11563,6 +16467,7 @@
           <w:lang w:eastAsia="de-CH"/>
         </w:rPr>
       </w:pPr>
+      <w:bookmarkStart w:id="24" w:name="_Toc115811086"/>
       <w:r>
         <w:rPr>
           <w:rFonts w:eastAsia="Times New Roman"/>
@@ -11570,6 +16475,7 @@
         </w:rPr>
         <w:t>Strukturen</w:t>
       </w:r>
+      <w:bookmarkEnd w:id="24"/>
     </w:p>
     <w:p>
       <w:pPr>
@@ -11733,6 +16639,7 @@
         </w:rPr>
         <w:t xml:space="preserve">Der Strukturname wird mit dem Präfix </w:t>
       </w:r>
+      <w:proofErr w:type="spellStart"/>
       <w:r>
         <w:rPr>
           <w:rFonts w:eastAsia="Times New Roman" w:cstheme="minorHAnsi"/>
@@ -11741,7 +16648,18 @@
           <w:color w:val="000000"/>
           <w:lang w:eastAsia="de-CH"/>
         </w:rPr>
-        <w:t>st_</w:t>
+        <w:t>st</w:t>
+      </w:r>
+      <w:proofErr w:type="spellEnd"/>
+      <w:r>
+        <w:rPr>
+          <w:rFonts w:eastAsia="Times New Roman" w:cstheme="minorHAnsi"/>
+          <w:b/>
+          <w:bCs/>
+          <w:color w:val="000000"/>
+          <w:lang w:eastAsia="de-CH"/>
+        </w:rPr>
+        <w:t>_</w:t>
       </w:r>
       <w:r>
         <w:rPr>
@@ -12081,7 +16999,18 @@
                 <w:szCs w:val="20"/>
                 <w:lang w:val="en-US" w:eastAsia="de-CH"/>
               </w:rPr>
-              <w:t>uint8_t</w:t>
+              <w:t>uint8_</w:t>
+            </w:r>
+            <w:proofErr w:type="gramStart"/>
+            <w:r>
+              <w:rPr>
+                <w:rFonts w:ascii="Consolas" w:eastAsia="Times New Roman" w:hAnsi="Consolas" w:cs="Times New Roman"/>
+                <w:color w:val="005032"/>
+                <w:sz w:val="20"/>
+                <w:szCs w:val="20"/>
+                <w:lang w:val="en-US" w:eastAsia="de-CH"/>
+              </w:rPr>
+              <w:t>t</w:t>
             </w:r>
             <w:r>
               <w:rPr>
@@ -12103,6 +17032,7 @@
               </w:rPr>
               <w:t>mode</w:t>
             </w:r>
+            <w:proofErr w:type="gramEnd"/>
             <w:r>
               <w:rPr>
                 <w:rFonts w:ascii="Consolas" w:eastAsia="Times New Roman" w:hAnsi="Consolas" w:cs="Times New Roman"/>
@@ -12183,7 +17113,18 @@
                 <w:szCs w:val="20"/>
                 <w:lang w:val="en-US" w:eastAsia="de-CH"/>
               </w:rPr>
-              <w:t>  uint8_t</w:t>
+              <w:t>  uint8_</w:t>
+            </w:r>
+            <w:proofErr w:type="gramStart"/>
+            <w:r>
+              <w:rPr>
+                <w:rFonts w:ascii="Consolas" w:eastAsia="Times New Roman" w:hAnsi="Consolas" w:cs="Times New Roman"/>
+                <w:color w:val="005032"/>
+                <w:sz w:val="20"/>
+                <w:szCs w:val="20"/>
+                <w:lang w:val="en-US" w:eastAsia="de-CH"/>
+              </w:rPr>
+              <w:t>t</w:t>
             </w:r>
             <w:r>
               <w:rPr>
@@ -12205,6 +17146,7 @@
               </w:rPr>
               <w:t>status</w:t>
             </w:r>
+            <w:proofErr w:type="gramEnd"/>
             <w:r>
               <w:rPr>
                 <w:rFonts w:ascii="Consolas" w:eastAsia="Times New Roman" w:hAnsi="Consolas" w:cs="Times New Roman"/>
@@ -12265,7 +17207,18 @@
                 <w:szCs w:val="20"/>
                 <w:lang w:val="en-US" w:eastAsia="de-CH"/>
               </w:rPr>
-              <w:t>  uint8_t</w:t>
+              <w:t>  uint8_</w:t>
+            </w:r>
+            <w:proofErr w:type="gramStart"/>
+            <w:r>
+              <w:rPr>
+                <w:rFonts w:ascii="Consolas" w:eastAsia="Times New Roman" w:hAnsi="Consolas" w:cs="Times New Roman"/>
+                <w:color w:val="005032"/>
+                <w:sz w:val="20"/>
+                <w:szCs w:val="20"/>
+                <w:lang w:val="en-US" w:eastAsia="de-CH"/>
+              </w:rPr>
+              <w:t>t</w:t>
             </w:r>
             <w:r>
               <w:rPr>
@@ -12277,6 +17230,7 @@
               </w:rPr>
               <w:t xml:space="preserve">  </w:t>
             </w:r>
+            <w:proofErr w:type="spellStart"/>
             <w:r>
               <w:rPr>
                 <w:rFonts w:ascii="Consolas" w:eastAsia="Times New Roman" w:hAnsi="Consolas" w:cs="Times New Roman"/>
@@ -12287,6 +17241,8 @@
               </w:rPr>
               <w:t>sel</w:t>
             </w:r>
+            <w:proofErr w:type="spellEnd"/>
+            <w:proofErr w:type="gramEnd"/>
             <w:r>
               <w:rPr>
                 <w:rFonts w:ascii="Consolas" w:eastAsia="Times New Roman" w:hAnsi="Consolas" w:cs="Times New Roman"/>
@@ -12371,6 +17327,7 @@
               </w:rPr>
               <w:t xml:space="preserve">   </w:t>
             </w:r>
+            <w:proofErr w:type="gramStart"/>
             <w:r>
               <w:rPr>
                 <w:rFonts w:ascii="Consolas" w:eastAsia="Times New Roman" w:hAnsi="Consolas" w:cs="Times New Roman"/>
@@ -12389,7 +17346,18 @@
                 <w:szCs w:val="20"/>
                 <w:lang w:val="en-US" w:eastAsia="de-CH"/>
               </w:rPr>
-              <w:t xml:space="preserve">;      </w:t>
+              <w:t>;   </w:t>
+            </w:r>
+            <w:proofErr w:type="gramEnd"/>
+            <w:r>
+              <w:rPr>
+                <w:rFonts w:ascii="Consolas" w:eastAsia="Times New Roman" w:hAnsi="Consolas" w:cs="Times New Roman"/>
+                <w:color w:val="000000"/>
+                <w:sz w:val="20"/>
+                <w:szCs w:val="20"/>
+                <w:lang w:val="en-US" w:eastAsia="de-CH"/>
+              </w:rPr>
+              <w:t xml:space="preserve">   </w:t>
             </w:r>
             <w:r>
               <w:rPr>
@@ -12445,6 +17413,7 @@
               </w:rPr>
               <w:t xml:space="preserve">   </w:t>
             </w:r>
+            <w:proofErr w:type="gramStart"/>
             <w:r>
               <w:rPr>
                 <w:rFonts w:ascii="Consolas" w:eastAsia="Times New Roman" w:hAnsi="Consolas" w:cs="Times New Roman"/>
@@ -12465,6 +17434,7 @@
               </w:rPr>
               <w:t xml:space="preserve">;   </w:t>
             </w:r>
+            <w:proofErr w:type="gramEnd"/>
             <w:r>
               <w:rPr>
                 <w:rFonts w:ascii="Consolas" w:eastAsia="Times New Roman" w:hAnsi="Consolas" w:cs="Times New Roman"/>
@@ -12517,6 +17487,8 @@
               </w:rPr>
               <w:t xml:space="preserve"> </w:t>
             </w:r>
+            <w:proofErr w:type="spellStart"/>
+            <w:proofErr w:type="gramStart"/>
             <w:r>
               <w:rPr>
                 <w:rFonts w:ascii="Consolas" w:eastAsia="Times New Roman" w:hAnsi="Consolas" w:cs="Times New Roman"/>
@@ -12527,6 +17499,7 @@
               </w:rPr>
               <w:t>crc</w:t>
             </w:r>
+            <w:proofErr w:type="spellEnd"/>
             <w:r>
               <w:rPr>
                 <w:rFonts w:ascii="Consolas" w:eastAsia="Times New Roman" w:hAnsi="Consolas" w:cs="Times New Roman"/>
@@ -12535,7 +17508,18 @@
                 <w:szCs w:val="20"/>
                 <w:lang w:val="en-US" w:eastAsia="de-CH"/>
               </w:rPr>
-              <w:t xml:space="preserve">;           </w:t>
+              <w:t>;   </w:t>
+            </w:r>
+            <w:proofErr w:type="gramEnd"/>
+            <w:r>
+              <w:rPr>
+                <w:rFonts w:ascii="Consolas" w:eastAsia="Times New Roman" w:hAnsi="Consolas" w:cs="Times New Roman"/>
+                <w:color w:val="000000"/>
+                <w:sz w:val="20"/>
+                <w:szCs w:val="20"/>
+                <w:lang w:val="en-US" w:eastAsia="de-CH"/>
+              </w:rPr>
+              <w:t xml:space="preserve">        </w:t>
             </w:r>
             <w:r>
               <w:rPr>
@@ -12579,6 +17563,7 @@
               </w:rPr>
               <w:t xml:space="preserve">} </w:t>
             </w:r>
+            <w:proofErr w:type="spellStart"/>
             <w:r>
               <w:rPr>
                 <w:rFonts w:ascii="Consolas" w:eastAsia="Times New Roman" w:hAnsi="Consolas" w:cs="Times New Roman"/>
@@ -12601,6 +17586,7 @@
               </w:rPr>
               <w:t>sensor</w:t>
             </w:r>
+            <w:proofErr w:type="spellEnd"/>
             <w:r>
               <w:rPr>
                 <w:rFonts w:ascii="Consolas" w:eastAsia="Times New Roman" w:hAnsi="Consolas" w:cs="Times New Roman"/>
@@ -12655,6 +17641,7 @@
           <w:lang w:eastAsia="de-CH"/>
         </w:rPr>
       </w:pPr>
+      <w:bookmarkStart w:id="25" w:name="_Toc115811087"/>
       <w:r>
         <w:rPr>
           <w:rFonts w:eastAsia="Times New Roman"/>
@@ -12662,6 +17649,7 @@
         </w:rPr>
         <w:t>Verwendung von modulglobalen Strukturen</w:t>
       </w:r>
+      <w:bookmarkEnd w:id="25"/>
     </w:p>
     <w:p>
       <w:pPr>
@@ -12817,6 +17805,7 @@
           <w:lang w:eastAsia="de-CH"/>
         </w:rPr>
       </w:pPr>
+      <w:bookmarkStart w:id="26" w:name="_Toc115811088"/>
       <w:r>
         <w:rPr>
           <w:rFonts w:eastAsia="Times New Roman"/>
@@ -12824,6 +17813,7 @@
         </w:rPr>
         <w:t>Funktionsprototypen</w:t>
       </w:r>
+      <w:bookmarkEnd w:id="26"/>
     </w:p>
     <w:p>
       <w:pPr>
@@ -12867,6 +17857,7 @@
           <w:lang w:eastAsia="de-CH"/>
         </w:rPr>
       </w:pPr>
+      <w:bookmarkStart w:id="27" w:name="_Toc115811089"/>
       <w:r>
         <w:rPr>
           <w:rFonts w:eastAsia="Times New Roman"/>
@@ -12874,6 +17865,7 @@
         </w:rPr>
         <w:t>Implementierungsdatei (C-File)</w:t>
       </w:r>
+      <w:bookmarkEnd w:id="27"/>
     </w:p>
     <w:p>
       <w:pPr>
@@ -12906,7 +17898,23 @@
           <w:rFonts w:eastAsia="Times New Roman" w:cstheme="minorHAnsi"/>
           <w:lang w:eastAsia="de-CH"/>
         </w:rPr>
-        <w:t>-Anweisungen, Konstantendefinitionen, globale und statische Variablendeklarationen, modulspezifische (statische) Funktionsprototypen und die Funktionsdefinitionen für die deklarierten statischen und globalen Funktionen. </w:t>
+        <w:t xml:space="preserve">-Anweisungen, </w:t>
+      </w:r>
+      <w:proofErr w:type="spellStart"/>
+      <w:r>
+        <w:rPr>
+          <w:rFonts w:eastAsia="Times New Roman" w:cstheme="minorHAnsi"/>
+          <w:lang w:eastAsia="de-CH"/>
+        </w:rPr>
+        <w:t>Konstantendefinitionen</w:t>
+      </w:r>
+      <w:proofErr w:type="spellEnd"/>
+      <w:r>
+        <w:rPr>
+          <w:rFonts w:eastAsia="Times New Roman" w:cstheme="minorHAnsi"/>
+          <w:lang w:eastAsia="de-CH"/>
+        </w:rPr>
+        <w:t>, globale und statische Variablendeklarationen, modulspezifische (statische) Funktionsprototypen und die Funktionsdefinitionen für die deklarierten statischen und globalen Funktionen. </w:t>
       </w:r>
     </w:p>
     <w:p>
@@ -12929,7 +17937,23 @@
           <w:rFonts w:eastAsia="Times New Roman" w:cstheme="minorHAnsi"/>
           <w:lang w:eastAsia="de-CH"/>
         </w:rPr>
-        <w:t>Im C-File des Moduls wird grösst mögliche Datenkapselung betrieben</w:t>
+        <w:t xml:space="preserve">Im C-File des Moduls wird </w:t>
+      </w:r>
+      <w:proofErr w:type="spellStart"/>
+      <w:r>
+        <w:rPr>
+          <w:rFonts w:eastAsia="Times New Roman" w:cstheme="minorHAnsi"/>
+          <w:lang w:eastAsia="de-CH"/>
+        </w:rPr>
+        <w:t>grösst</w:t>
+      </w:r>
+      <w:proofErr w:type="spellEnd"/>
+      <w:r>
+        <w:rPr>
+          <w:rFonts w:eastAsia="Times New Roman" w:cstheme="minorHAnsi"/>
+          <w:lang w:eastAsia="de-CH"/>
+        </w:rPr>
+        <w:t xml:space="preserve"> mögliche Datenkapselung betrieben</w:t>
       </w:r>
     </w:p>
     <w:p>
@@ -13014,7 +18038,23 @@
           <w:rFonts w:eastAsia="Times New Roman" w:cstheme="minorHAnsi"/>
           <w:lang w:eastAsia="de-CH"/>
         </w:rPr>
-        <w:t>) und Aufzählungstypen (Enumerations) deklariert werden</w:t>
+        <w:t>) und Aufzählungstypen (</w:t>
+      </w:r>
+      <w:proofErr w:type="spellStart"/>
+      <w:r>
+        <w:rPr>
+          <w:rFonts w:eastAsia="Times New Roman" w:cstheme="minorHAnsi"/>
+          <w:lang w:eastAsia="de-CH"/>
+        </w:rPr>
+        <w:t>Enumerations</w:t>
+      </w:r>
+      <w:proofErr w:type="spellEnd"/>
+      <w:r>
+        <w:rPr>
+          <w:rFonts w:eastAsia="Times New Roman" w:cstheme="minorHAnsi"/>
+          <w:lang w:eastAsia="de-CH"/>
+        </w:rPr>
+        <w:t>) deklariert werden</w:t>
       </w:r>
     </w:p>
     <w:p>
@@ -13038,6 +18078,7 @@
           <w:lang w:eastAsia="de-CH"/>
         </w:rPr>
       </w:pPr>
+      <w:bookmarkStart w:id="28" w:name="_Toc115811090"/>
       <w:r>
         <w:rPr>
           <w:rFonts w:eastAsia="Times New Roman"/>
@@ -13045,6 +18086,7 @@
         </w:rPr>
         <w:t>Konstante Variablen</w:t>
       </w:r>
+      <w:bookmarkEnd w:id="28"/>
     </w:p>
     <w:p>
       <w:pPr>
@@ -13084,6 +18126,7 @@
         </w:rPr>
         <w:t> nicht mehr geändert werden kann. Man kennzeichnet sie mit dem Schlüsselwort "</w:t>
       </w:r>
+      <w:proofErr w:type="spellStart"/>
       <w:r>
         <w:rPr>
           <w:rFonts w:eastAsia="Times New Roman" w:cstheme="minorHAnsi"/>
@@ -13093,6 +18136,7 @@
         </w:rPr>
         <w:t>const</w:t>
       </w:r>
+      <w:proofErr w:type="spellEnd"/>
       <w:r>
         <w:rPr>
           <w:rFonts w:eastAsia="Times New Roman" w:cstheme="minorHAnsi"/>
@@ -13784,6 +18828,7 @@
                 <w:lang w:eastAsia="de-CH"/>
               </w:rPr>
             </w:pPr>
+            <w:proofErr w:type="spellStart"/>
             <w:r>
               <w:rPr>
                 <w:rFonts w:ascii="Consolas" w:eastAsia="Times New Roman" w:hAnsi="Consolas" w:cs="Times New Roman"/>
@@ -13796,6 +18841,7 @@
               </w:rPr>
               <w:t>const</w:t>
             </w:r>
+            <w:proofErr w:type="spellEnd"/>
             <w:r>
               <w:rPr>
                 <w:rFonts w:ascii="Consolas" w:eastAsia="Times New Roman" w:hAnsi="Consolas" w:cs="Times New Roman"/>
@@ -13826,7 +18872,40 @@
                 <w:szCs w:val="16"/>
                 <w:lang w:eastAsia="de-CH"/>
               </w:rPr>
-              <w:t xml:space="preserve"> cPI = 3.14159;  </w:t>
+              <w:t xml:space="preserve"> </w:t>
+            </w:r>
+            <w:proofErr w:type="spellStart"/>
+            <w:r>
+              <w:rPr>
+                <w:rFonts w:ascii="Consolas" w:eastAsia="Times New Roman" w:hAnsi="Consolas" w:cs="Times New Roman"/>
+                <w:color w:val="000000"/>
+                <w:sz w:val="16"/>
+                <w:szCs w:val="16"/>
+                <w:lang w:eastAsia="de-CH"/>
+              </w:rPr>
+              <w:t>cPI</w:t>
+            </w:r>
+            <w:proofErr w:type="spellEnd"/>
+            <w:r>
+              <w:rPr>
+                <w:rFonts w:ascii="Consolas" w:eastAsia="Times New Roman" w:hAnsi="Consolas" w:cs="Times New Roman"/>
+                <w:color w:val="000000"/>
+                <w:sz w:val="16"/>
+                <w:szCs w:val="16"/>
+                <w:lang w:eastAsia="de-CH"/>
+              </w:rPr>
+              <w:t xml:space="preserve"> = 3.14159</w:t>
+            </w:r>
+            <w:proofErr w:type="gramStart"/>
+            <w:r>
+              <w:rPr>
+                <w:rFonts w:ascii="Consolas" w:eastAsia="Times New Roman" w:hAnsi="Consolas" w:cs="Times New Roman"/>
+                <w:color w:val="000000"/>
+                <w:sz w:val="16"/>
+                <w:szCs w:val="16"/>
+                <w:lang w:eastAsia="de-CH"/>
+              </w:rPr>
+              <w:t xml:space="preserve">;  </w:t>
             </w:r>
             <w:r>
               <w:rPr>
@@ -13836,7 +18915,18 @@
                 <w:szCs w:val="16"/>
                 <w:lang w:eastAsia="de-CH"/>
               </w:rPr>
-              <w:t>// PI </w:t>
+              <w:t>/</w:t>
+            </w:r>
+            <w:proofErr w:type="gramEnd"/>
+            <w:r>
+              <w:rPr>
+                <w:rFonts w:ascii="Consolas" w:eastAsia="Times New Roman" w:hAnsi="Consolas" w:cs="Times New Roman"/>
+                <w:color w:val="3F7F5F"/>
+                <w:sz w:val="16"/>
+                <w:szCs w:val="16"/>
+                <w:lang w:eastAsia="de-CH"/>
+              </w:rPr>
+              <w:t>/ PI </w:t>
             </w:r>
           </w:p>
           <w:p>
@@ -13897,6 +18987,7 @@
           <w:lang w:eastAsia="de-CH"/>
         </w:rPr>
       </w:pPr>
+      <w:bookmarkStart w:id="29" w:name="_Toc115811091"/>
       <w:r>
         <w:rPr>
           <w:rFonts w:eastAsia="Times New Roman"/>
@@ -13905,6 +18996,7 @@
         <w:lastRenderedPageBreak/>
         <w:t>Kommentierung</w:t>
       </w:r>
+      <w:bookmarkEnd w:id="29"/>
     </w:p>
     <w:p>
       <w:pPr>
@@ -14109,6 +19201,7 @@
           <w:lang w:eastAsia="de-CH"/>
         </w:rPr>
       </w:pPr>
+      <w:bookmarkStart w:id="30" w:name="_Toc115811092"/>
       <w:r>
         <w:rPr>
           <w:rFonts w:eastAsia="Times New Roman"/>
@@ -14116,6 +19209,7 @@
         </w:rPr>
         <w:t>Codeblöcke</w:t>
       </w:r>
+      <w:bookmarkEnd w:id="30"/>
     </w:p>
     <w:p>
       <w:pPr>
@@ -14139,6 +19233,7 @@
         </w:rPr>
         <w:t xml:space="preserve">Zusammengehörige Textteile nach Konstrukten wie </w:t>
       </w:r>
+      <w:proofErr w:type="spellStart"/>
       <w:r>
         <w:rPr>
           <w:rFonts w:eastAsia="Times New Roman" w:cstheme="minorHAnsi"/>
@@ -14149,6 +19244,7 @@
         </w:rPr>
         <w:t>for</w:t>
       </w:r>
+      <w:proofErr w:type="spellEnd"/>
       <w:r>
         <w:rPr>
           <w:rFonts w:eastAsia="Times New Roman" w:cstheme="minorHAnsi"/>
@@ -14156,6 +19252,7 @@
         </w:rPr>
         <w:t xml:space="preserve">, </w:t>
       </w:r>
+      <w:proofErr w:type="spellStart"/>
       <w:r>
         <w:rPr>
           <w:rFonts w:eastAsia="Times New Roman" w:cstheme="minorHAnsi"/>
@@ -14166,6 +19263,7 @@
         </w:rPr>
         <w:t>if</w:t>
       </w:r>
+      <w:proofErr w:type="spellEnd"/>
       <w:r>
         <w:rPr>
           <w:rFonts w:eastAsia="Times New Roman" w:cstheme="minorHAnsi"/>
@@ -14173,6 +19271,7 @@
         </w:rPr>
         <w:t xml:space="preserve">, </w:t>
       </w:r>
+      <w:proofErr w:type="spellStart"/>
       <w:r>
         <w:rPr>
           <w:rFonts w:eastAsia="Times New Roman" w:cstheme="minorHAnsi"/>
@@ -14183,6 +19282,7 @@
         </w:rPr>
         <w:t>while</w:t>
       </w:r>
+      <w:proofErr w:type="spellEnd"/>
       <w:r>
         <w:rPr>
           <w:rFonts w:eastAsia="Times New Roman" w:cstheme="minorHAnsi"/>
@@ -14236,6 +19336,7 @@
         </w:rPr>
         <w:t xml:space="preserve">Die Klammern haben denselben linken Einzug wie der Konstrukt </w:t>
       </w:r>
+      <w:proofErr w:type="spellStart"/>
       <w:r>
         <w:rPr>
           <w:rFonts w:eastAsia="Times New Roman" w:cstheme="minorHAnsi"/>
@@ -14246,6 +19347,7 @@
         </w:rPr>
         <w:t>for</w:t>
       </w:r>
+      <w:proofErr w:type="spellEnd"/>
       <w:r>
         <w:rPr>
           <w:rFonts w:eastAsia="Times New Roman" w:cstheme="minorHAnsi"/>
@@ -14253,6 +19355,7 @@
         </w:rPr>
         <w:t xml:space="preserve">, </w:t>
       </w:r>
+      <w:proofErr w:type="spellStart"/>
       <w:r>
         <w:rPr>
           <w:rFonts w:eastAsia="Times New Roman" w:cstheme="minorHAnsi"/>
@@ -14263,6 +19366,7 @@
         </w:rPr>
         <w:t>if</w:t>
       </w:r>
+      <w:proofErr w:type="spellEnd"/>
       <w:r>
         <w:rPr>
           <w:rFonts w:eastAsia="Times New Roman" w:cstheme="minorHAnsi"/>
@@ -14270,6 +19374,7 @@
         </w:rPr>
         <w:t xml:space="preserve">, </w:t>
       </w:r>
+      <w:proofErr w:type="spellStart"/>
       <w:r>
         <w:rPr>
           <w:rFonts w:eastAsia="Times New Roman" w:cstheme="minorHAnsi"/>
@@ -14280,6 +19385,7 @@
         </w:rPr>
         <w:t>while</w:t>
       </w:r>
+      <w:proofErr w:type="spellEnd"/>
       <w:r>
         <w:rPr>
           <w:rFonts w:eastAsia="Times New Roman" w:cstheme="minorHAnsi"/>
@@ -14446,7 +19552,51 @@
                 <w:szCs w:val="20"/>
                 <w:lang w:eastAsia="de-CH"/>
               </w:rPr>
-              <w:t>/* Comment, what to do ... */ </w:t>
+              <w:t xml:space="preserve">/* Comment, </w:t>
+            </w:r>
+            <w:proofErr w:type="spellStart"/>
+            <w:r>
+              <w:rPr>
+                <w:rFonts w:ascii="Consolas" w:eastAsia="Times New Roman" w:hAnsi="Consolas" w:cs="Times New Roman"/>
+                <w:color w:val="3F7F5F"/>
+                <w:sz w:val="20"/>
+                <w:szCs w:val="20"/>
+                <w:lang w:eastAsia="de-CH"/>
+              </w:rPr>
+              <w:t>what</w:t>
+            </w:r>
+            <w:proofErr w:type="spellEnd"/>
+            <w:r>
+              <w:rPr>
+                <w:rFonts w:ascii="Consolas" w:eastAsia="Times New Roman" w:hAnsi="Consolas" w:cs="Times New Roman"/>
+                <w:color w:val="3F7F5F"/>
+                <w:sz w:val="20"/>
+                <w:szCs w:val="20"/>
+                <w:lang w:eastAsia="de-CH"/>
+              </w:rPr>
+              <w:t xml:space="preserve"> </w:t>
+            </w:r>
+            <w:proofErr w:type="spellStart"/>
+            <w:r>
+              <w:rPr>
+                <w:rFonts w:ascii="Consolas" w:eastAsia="Times New Roman" w:hAnsi="Consolas" w:cs="Times New Roman"/>
+                <w:color w:val="3F7F5F"/>
+                <w:sz w:val="20"/>
+                <w:szCs w:val="20"/>
+                <w:lang w:eastAsia="de-CH"/>
+              </w:rPr>
+              <w:t>to</w:t>
+            </w:r>
+            <w:proofErr w:type="spellEnd"/>
+            <w:r>
+              <w:rPr>
+                <w:rFonts w:ascii="Consolas" w:eastAsia="Times New Roman" w:hAnsi="Consolas" w:cs="Times New Roman"/>
+                <w:color w:val="3F7F5F"/>
+                <w:sz w:val="20"/>
+                <w:szCs w:val="20"/>
+                <w:lang w:eastAsia="de-CH"/>
+              </w:rPr>
+              <w:t xml:space="preserve"> do ... */ </w:t>
             </w:r>
           </w:p>
           <w:p>
@@ -14460,6 +19610,7 @@
                 <w:lang w:eastAsia="de-CH"/>
               </w:rPr>
             </w:pPr>
+            <w:proofErr w:type="gramStart"/>
             <w:r>
               <w:rPr>
                 <w:rFonts w:ascii="Consolas" w:eastAsia="Times New Roman" w:hAnsi="Consolas" w:cs="Times New Roman"/>
@@ -14480,7 +19631,18 @@
                 <w:szCs w:val="20"/>
                 <w:lang w:val="en-US" w:eastAsia="de-CH"/>
               </w:rPr>
-              <w:t>( Condition )</w:t>
+              <w:t>( Condition</w:t>
+            </w:r>
+            <w:proofErr w:type="gramEnd"/>
+            <w:r>
+              <w:rPr>
+                <w:rFonts w:ascii="Consolas" w:eastAsia="Times New Roman" w:hAnsi="Consolas" w:cs="Times New Roman"/>
+                <w:color w:val="000000"/>
+                <w:sz w:val="20"/>
+                <w:szCs w:val="20"/>
+                <w:lang w:val="en-US" w:eastAsia="de-CH"/>
+              </w:rPr>
+              <w:t xml:space="preserve"> )</w:t>
             </w:r>
             <w:r>
               <w:rPr>
@@ -14759,6 +19921,7 @@
               </w:rPr>
               <w:t xml:space="preserve">   </w:t>
             </w:r>
+            <w:proofErr w:type="spellStart"/>
             <w:r>
               <w:rPr>
                 <w:rFonts w:ascii="Consolas" w:eastAsia="Times New Roman" w:hAnsi="Consolas" w:cs="Times New Roman"/>
@@ -14767,7 +19930,18 @@
                 <w:szCs w:val="20"/>
                 <w:lang w:eastAsia="de-CH"/>
               </w:rPr>
-              <w:t>then code ... </w:t>
+              <w:t>then</w:t>
+            </w:r>
+            <w:proofErr w:type="spellEnd"/>
+            <w:r>
+              <w:rPr>
+                <w:rFonts w:ascii="Consolas" w:eastAsia="Times New Roman" w:hAnsi="Consolas" w:cs="Times New Roman"/>
+                <w:color w:val="000000"/>
+                <w:sz w:val="20"/>
+                <w:szCs w:val="20"/>
+                <w:lang w:eastAsia="de-CH"/>
+              </w:rPr>
+              <w:t xml:space="preserve"> code ... </w:t>
             </w:r>
           </w:p>
           <w:p>
@@ -14955,6 +20129,7 @@
                 <w:lang w:eastAsia="de-CH"/>
               </w:rPr>
             </w:pPr>
+            <w:proofErr w:type="gramStart"/>
             <w:r>
               <w:rPr>
                 <w:rFonts w:ascii="Consolas" w:eastAsia="Times New Roman" w:hAnsi="Consolas" w:cs="Times New Roman"/>
@@ -14975,7 +20150,96 @@
                 <w:szCs w:val="20"/>
                 <w:lang w:val="en-US" w:eastAsia="de-CH"/>
               </w:rPr>
-              <w:t>( i = 0; i &lt; MAX_VALUE; i++ ) array[i] = 0;</w:t>
+              <w:t xml:space="preserve">( </w:t>
+            </w:r>
+            <w:proofErr w:type="spellStart"/>
+            <w:r>
+              <w:rPr>
+                <w:rFonts w:ascii="Consolas" w:eastAsia="Times New Roman" w:hAnsi="Consolas" w:cs="Times New Roman"/>
+                <w:color w:val="000000"/>
+                <w:sz w:val="20"/>
+                <w:szCs w:val="20"/>
+                <w:lang w:val="en-US" w:eastAsia="de-CH"/>
+              </w:rPr>
+              <w:t>i</w:t>
+            </w:r>
+            <w:proofErr w:type="spellEnd"/>
+            <w:proofErr w:type="gramEnd"/>
+            <w:r>
+              <w:rPr>
+                <w:rFonts w:ascii="Consolas" w:eastAsia="Times New Roman" w:hAnsi="Consolas" w:cs="Times New Roman"/>
+                <w:color w:val="000000"/>
+                <w:sz w:val="20"/>
+                <w:szCs w:val="20"/>
+                <w:lang w:val="en-US" w:eastAsia="de-CH"/>
+              </w:rPr>
+              <w:t xml:space="preserve"> = 0; </w:t>
+            </w:r>
+            <w:proofErr w:type="spellStart"/>
+            <w:r>
+              <w:rPr>
+                <w:rFonts w:ascii="Consolas" w:eastAsia="Times New Roman" w:hAnsi="Consolas" w:cs="Times New Roman"/>
+                <w:color w:val="000000"/>
+                <w:sz w:val="20"/>
+                <w:szCs w:val="20"/>
+                <w:lang w:val="en-US" w:eastAsia="de-CH"/>
+              </w:rPr>
+              <w:t>i</w:t>
+            </w:r>
+            <w:proofErr w:type="spellEnd"/>
+            <w:r>
+              <w:rPr>
+                <w:rFonts w:ascii="Consolas" w:eastAsia="Times New Roman" w:hAnsi="Consolas" w:cs="Times New Roman"/>
+                <w:color w:val="000000"/>
+                <w:sz w:val="20"/>
+                <w:szCs w:val="20"/>
+                <w:lang w:val="en-US" w:eastAsia="de-CH"/>
+              </w:rPr>
+              <w:t xml:space="preserve"> &lt; MAX_VALUE; </w:t>
+            </w:r>
+            <w:proofErr w:type="spellStart"/>
+            <w:r>
+              <w:rPr>
+                <w:rFonts w:ascii="Consolas" w:eastAsia="Times New Roman" w:hAnsi="Consolas" w:cs="Times New Roman"/>
+                <w:color w:val="000000"/>
+                <w:sz w:val="20"/>
+                <w:szCs w:val="20"/>
+                <w:lang w:val="en-US" w:eastAsia="de-CH"/>
+              </w:rPr>
+              <w:t>i</w:t>
+            </w:r>
+            <w:proofErr w:type="spellEnd"/>
+            <w:r>
+              <w:rPr>
+                <w:rFonts w:ascii="Consolas" w:eastAsia="Times New Roman" w:hAnsi="Consolas" w:cs="Times New Roman"/>
+                <w:color w:val="000000"/>
+                <w:sz w:val="20"/>
+                <w:szCs w:val="20"/>
+                <w:lang w:val="en-US" w:eastAsia="de-CH"/>
+              </w:rPr>
+              <w:t>++ ) array[</w:t>
+            </w:r>
+            <w:proofErr w:type="spellStart"/>
+            <w:r>
+              <w:rPr>
+                <w:rFonts w:ascii="Consolas" w:eastAsia="Times New Roman" w:hAnsi="Consolas" w:cs="Times New Roman"/>
+                <w:color w:val="000000"/>
+                <w:sz w:val="20"/>
+                <w:szCs w:val="20"/>
+                <w:lang w:val="en-US" w:eastAsia="de-CH"/>
+              </w:rPr>
+              <w:t>i</w:t>
+            </w:r>
+            <w:proofErr w:type="spellEnd"/>
+            <w:r>
+              <w:rPr>
+                <w:rFonts w:ascii="Consolas" w:eastAsia="Times New Roman" w:hAnsi="Consolas" w:cs="Times New Roman"/>
+                <w:color w:val="000000"/>
+                <w:sz w:val="20"/>
+                <w:szCs w:val="20"/>
+                <w:lang w:val="en-US" w:eastAsia="de-CH"/>
+              </w:rPr>
+              <w:t>] = 0;</w:t>
             </w:r>
             <w:r>
               <w:rPr>
@@ -15006,6 +20270,7 @@
           <w:lang w:eastAsia="de-CH"/>
         </w:rPr>
       </w:pPr>
+      <w:bookmarkStart w:id="31" w:name="_Toc115811093"/>
       <w:r>
         <w:rPr>
           <w:rFonts w:eastAsia="Times New Roman"/>
@@ -15013,6 +20278,7 @@
         </w:rPr>
         <w:t>Logische Operationen</w:t>
       </w:r>
+      <w:bookmarkEnd w:id="31"/>
     </w:p>
     <w:p>
       <w:pPr>
@@ -15132,7 +20398,27 @@
           <w:szCs w:val="20"/>
           <w:lang w:eastAsia="de-CH"/>
         </w:rPr>
-        <w:t>Der Datentyp Bool kann verwendet werden, sollte aber auf Grund von bestimmten Compilern nicht verwendet werden.</w:t>
+        <w:t xml:space="preserve">Der Datentyp </w:t>
+      </w:r>
+      <w:proofErr w:type="spellStart"/>
+      <w:r>
+        <w:rPr>
+          <w:rFonts w:ascii="Arial" w:eastAsia="Times New Roman" w:hAnsi="Arial" w:cs="Arial"/>
+          <w:sz w:val="20"/>
+          <w:szCs w:val="20"/>
+          <w:lang w:eastAsia="de-CH"/>
+        </w:rPr>
+        <w:t>Bool</w:t>
+      </w:r>
+      <w:proofErr w:type="spellEnd"/>
+      <w:r>
+        <w:rPr>
+          <w:rFonts w:ascii="Arial" w:eastAsia="Times New Roman" w:hAnsi="Arial" w:cs="Arial"/>
+          <w:sz w:val="20"/>
+          <w:szCs w:val="20"/>
+          <w:lang w:eastAsia="de-CH"/>
+        </w:rPr>
+        <w:t xml:space="preserve"> kann verwendet werden, sollte aber auf Grund von bestimmten Compilern nicht verwendet werden.</w:t>
       </w:r>
     </w:p>
     <w:p>
@@ -15154,6 +20440,7 @@
           <w:lang w:eastAsia="de-CH"/>
         </w:rPr>
       </w:pPr>
+      <w:bookmarkStart w:id="32" w:name="_Toc115811094"/>
       <w:r>
         <w:rPr>
           <w:rFonts w:eastAsia="Times New Roman"/>
@@ -15162,6 +20449,7 @@
         <w:lastRenderedPageBreak/>
         <w:t>Ausdrücke</w:t>
       </w:r>
+      <w:bookmarkEnd w:id="32"/>
     </w:p>
     <w:p>
       <w:pPr>
@@ -15331,7 +20619,29 @@
                 <w:szCs w:val="20"/>
                 <w:lang w:eastAsia="de-CH"/>
               </w:rPr>
-              <w:t>// Check state </w:t>
+              <w:t xml:space="preserve">// Check </w:t>
+            </w:r>
+            <w:proofErr w:type="spellStart"/>
+            <w:r>
+              <w:rPr>
+                <w:rFonts w:ascii="Consolas" w:eastAsia="Times New Roman" w:hAnsi="Consolas" w:cs="Times New Roman"/>
+                <w:color w:val="3F7F5F"/>
+                <w:sz w:val="20"/>
+                <w:szCs w:val="20"/>
+                <w:lang w:eastAsia="de-CH"/>
+              </w:rPr>
+              <w:t>state</w:t>
+            </w:r>
+            <w:proofErr w:type="spellEnd"/>
+            <w:r>
+              <w:rPr>
+                <w:rFonts w:ascii="Consolas" w:eastAsia="Times New Roman" w:hAnsi="Consolas" w:cs="Times New Roman"/>
+                <w:color w:val="3F7F5F"/>
+                <w:sz w:val="20"/>
+                <w:szCs w:val="20"/>
+                <w:lang w:eastAsia="de-CH"/>
+              </w:rPr>
+              <w:t> </w:t>
             </w:r>
           </w:p>
           <w:p>
@@ -15345,6 +20655,8 @@
                 <w:lang w:eastAsia="de-CH"/>
               </w:rPr>
             </w:pPr>
+            <w:proofErr w:type="spellStart"/>
+            <w:proofErr w:type="gramStart"/>
             <w:r>
               <w:rPr>
                 <w:rFonts w:ascii="Consolas" w:eastAsia="Times New Roman" w:hAnsi="Consolas" w:cs="Times New Roman"/>
@@ -15357,6 +20669,7 @@
               </w:rPr>
               <w:t>if</w:t>
             </w:r>
+            <w:proofErr w:type="spellEnd"/>
             <w:r>
               <w:rPr>
                 <w:rFonts w:ascii="Consolas" w:eastAsia="Times New Roman" w:hAnsi="Consolas" w:cs="Times New Roman"/>
@@ -15365,7 +20678,40 @@
                 <w:szCs w:val="20"/>
                 <w:lang w:eastAsia="de-CH"/>
               </w:rPr>
-              <w:t>( STATE_OK == state ) </w:t>
+              <w:t>( STATE</w:t>
+            </w:r>
+            <w:proofErr w:type="gramEnd"/>
+            <w:r>
+              <w:rPr>
+                <w:rFonts w:ascii="Consolas" w:eastAsia="Times New Roman" w:hAnsi="Consolas" w:cs="Times New Roman"/>
+                <w:color w:val="000000"/>
+                <w:sz w:val="20"/>
+                <w:szCs w:val="20"/>
+                <w:lang w:eastAsia="de-CH"/>
+              </w:rPr>
+              <w:t xml:space="preserve">_OK == </w:t>
+            </w:r>
+            <w:proofErr w:type="spellStart"/>
+            <w:r>
+              <w:rPr>
+                <w:rFonts w:ascii="Consolas" w:eastAsia="Times New Roman" w:hAnsi="Consolas" w:cs="Times New Roman"/>
+                <w:color w:val="000000"/>
+                <w:sz w:val="20"/>
+                <w:szCs w:val="20"/>
+                <w:lang w:eastAsia="de-CH"/>
+              </w:rPr>
+              <w:t>state</w:t>
+            </w:r>
+            <w:proofErr w:type="spellEnd"/>
+            <w:r>
+              <w:rPr>
+                <w:rFonts w:ascii="Consolas" w:eastAsia="Times New Roman" w:hAnsi="Consolas" w:cs="Times New Roman"/>
+                <w:color w:val="000000"/>
+                <w:sz w:val="20"/>
+                <w:szCs w:val="20"/>
+                <w:lang w:eastAsia="de-CH"/>
+              </w:rPr>
+              <w:t xml:space="preserve"> ) </w:t>
             </w:r>
           </w:p>
         </w:tc>
@@ -15555,7 +20901,31 @@
                 <w:szCs w:val="20"/>
                 <w:lang w:val="en-US" w:eastAsia="de-CH"/>
               </w:rPr>
-              <w:t>d = (a = b + c ) + r;</w:t>
+              <w:t xml:space="preserve">d = (a = b + </w:t>
+            </w:r>
+            <w:proofErr w:type="gramStart"/>
+            <w:r>
+              <w:rPr>
+                <w:rFonts w:ascii="Consolas" w:eastAsia="Times New Roman" w:hAnsi="Consolas" w:cs="Times New Roman"/>
+                <w:strike/>
+                <w:color w:val="000000"/>
+                <w:sz w:val="20"/>
+                <w:szCs w:val="20"/>
+                <w:lang w:val="en-US" w:eastAsia="de-CH"/>
+              </w:rPr>
+              <w:t>c )</w:t>
+            </w:r>
+            <w:proofErr w:type="gramEnd"/>
+            <w:r>
+              <w:rPr>
+                <w:rFonts w:ascii="Consolas" w:eastAsia="Times New Roman" w:hAnsi="Consolas" w:cs="Times New Roman"/>
+                <w:strike/>
+                <w:color w:val="000000"/>
+                <w:sz w:val="20"/>
+                <w:szCs w:val="20"/>
+                <w:lang w:val="en-US" w:eastAsia="de-CH"/>
+              </w:rPr>
+              <w:t xml:space="preserve"> + r;</w:t>
             </w:r>
             <w:r>
               <w:rPr>
@@ -15597,6 +20967,7 @@
           <w:lang w:eastAsia="de-CH"/>
         </w:rPr>
       </w:pPr>
+      <w:proofErr w:type="spellStart"/>
       <w:r>
         <w:rPr>
           <w:rFonts w:eastAsia="Times New Roman" w:cstheme="minorHAnsi"/>
@@ -15607,6 +20978,7 @@
         </w:rPr>
         <w:t>goto</w:t>
       </w:r>
+      <w:proofErr w:type="spellEnd"/>
       <w:r>
         <w:rPr>
           <w:rFonts w:eastAsia="Times New Roman" w:cstheme="minorHAnsi"/>
@@ -15622,6 +20994,7 @@
         </w:rPr>
         <w:t xml:space="preserve"> – ausser in gewissen Spezialfällen, in welchen die Verwendung von </w:t>
       </w:r>
+      <w:proofErr w:type="spellStart"/>
       <w:r>
         <w:rPr>
           <w:rFonts w:eastAsia="Times New Roman" w:cstheme="minorHAnsi"/>
@@ -15632,6 +21005,7 @@
         </w:rPr>
         <w:t>goto</w:t>
       </w:r>
+      <w:proofErr w:type="spellEnd"/>
       <w:r>
         <w:rPr>
           <w:rFonts w:eastAsia="Times New Roman" w:cstheme="minorHAnsi"/>
@@ -15746,7 +21120,23 @@
           <w:rFonts w:eastAsia="Times New Roman" w:cstheme="minorHAnsi"/>
           <w:lang w:eastAsia="de-CH"/>
         </w:rPr>
-        <w:t>Man kann sich nicht auf die automatische Typenkonvertierung verlassen. Der casting-Operator sollte bei der Typenkonvertierung immer verwendet werden</w:t>
+        <w:t xml:space="preserve">Man kann sich nicht auf die automatische Typenkonvertierung verlassen. Der </w:t>
+      </w:r>
+      <w:proofErr w:type="spellStart"/>
+      <w:r>
+        <w:rPr>
+          <w:rFonts w:eastAsia="Times New Roman" w:cstheme="minorHAnsi"/>
+          <w:lang w:eastAsia="de-CH"/>
+        </w:rPr>
+        <w:t>casting</w:t>
+      </w:r>
+      <w:proofErr w:type="spellEnd"/>
+      <w:r>
+        <w:rPr>
+          <w:rFonts w:eastAsia="Times New Roman" w:cstheme="minorHAnsi"/>
+          <w:lang w:eastAsia="de-CH"/>
+        </w:rPr>
+        <w:t>-Operator sollte bei der Typenkonvertierung immer verwendet werden</w:t>
       </w:r>
     </w:p>
     <w:p>
@@ -15779,6 +21169,7 @@
           <w:lang w:eastAsia="de-CH"/>
         </w:rPr>
       </w:pPr>
+      <w:bookmarkStart w:id="33" w:name="_Toc115811095"/>
       <w:r>
         <w:rPr>
           <w:rFonts w:eastAsia="Times New Roman"/>
@@ -15793,6 +21184,7 @@
         </w:rPr>
         <w:t>)</w:t>
       </w:r>
+      <w:bookmarkEnd w:id="33"/>
     </w:p>
     <w:p>
       <w:pPr>
@@ -15974,8 +21366,22 @@
                 <w:szCs w:val="20"/>
                 <w:lang w:val="en-US" w:eastAsia="de-CH"/>
               </w:rPr>
-              <w:t>#ifdef</w:t>
-            </w:r>
+              <w:t>#</w:t>
+            </w:r>
+            <w:proofErr w:type="gramStart"/>
+            <w:r>
+              <w:rPr>
+                <w:rFonts w:ascii="Consolas" w:eastAsia="Times New Roman" w:hAnsi="Consolas" w:cs="Times New Roman"/>
+                <w:b/>
+                <w:bCs/>
+                <w:color w:val="7F0055"/>
+                <w:sz w:val="20"/>
+                <w:szCs w:val="20"/>
+                <w:lang w:val="en-US" w:eastAsia="de-CH"/>
+              </w:rPr>
+              <w:t>ifdef</w:t>
+            </w:r>
+            <w:proofErr w:type="gramEnd"/>
             <w:r>
               <w:rPr>
                 <w:rFonts w:ascii="Consolas" w:eastAsia="Times New Roman" w:hAnsi="Consolas" w:cs="Times New Roman"/>
@@ -16016,7 +21422,40 @@
                 <w:szCs w:val="20"/>
                 <w:lang w:val="en-US" w:eastAsia="de-CH"/>
               </w:rPr>
-              <w:t xml:space="preserve">  debug_printf( </w:t>
+              <w:t xml:space="preserve">  </w:t>
+            </w:r>
+            <w:proofErr w:type="spellStart"/>
+            <w:r>
+              <w:rPr>
+                <w:rFonts w:ascii="Consolas" w:eastAsia="Times New Roman" w:hAnsi="Consolas" w:cs="Times New Roman"/>
+                <w:color w:val="000000"/>
+                <w:sz w:val="20"/>
+                <w:szCs w:val="20"/>
+                <w:lang w:val="en-US" w:eastAsia="de-CH"/>
+              </w:rPr>
+              <w:t>debug_</w:t>
+            </w:r>
+            <w:proofErr w:type="gramStart"/>
+            <w:r>
+              <w:rPr>
+                <w:rFonts w:ascii="Consolas" w:eastAsia="Times New Roman" w:hAnsi="Consolas" w:cs="Times New Roman"/>
+                <w:color w:val="000000"/>
+                <w:sz w:val="20"/>
+                <w:szCs w:val="20"/>
+                <w:lang w:val="en-US" w:eastAsia="de-CH"/>
+              </w:rPr>
+              <w:t>printf</w:t>
+            </w:r>
+            <w:proofErr w:type="spellEnd"/>
+            <w:r>
+              <w:rPr>
+                <w:rFonts w:ascii="Consolas" w:eastAsia="Times New Roman" w:hAnsi="Consolas" w:cs="Times New Roman"/>
+                <w:color w:val="000000"/>
+                <w:sz w:val="20"/>
+                <w:szCs w:val="20"/>
+                <w:lang w:val="en-US" w:eastAsia="de-CH"/>
+              </w:rPr>
+              <w:t xml:space="preserve">( </w:t>
             </w:r>
             <w:r>
               <w:rPr>
@@ -16026,7 +21465,18 @@
                 <w:szCs w:val="20"/>
                 <w:lang w:val="en-US" w:eastAsia="de-CH"/>
               </w:rPr>
-              <w:t>"Program started"</w:t>
+              <w:t>"</w:t>
+            </w:r>
+            <w:proofErr w:type="gramEnd"/>
+            <w:r>
+              <w:rPr>
+                <w:rFonts w:ascii="Consolas" w:eastAsia="Times New Roman" w:hAnsi="Consolas" w:cs="Times New Roman"/>
+                <w:color w:val="2A00FF"/>
+                <w:sz w:val="20"/>
+                <w:szCs w:val="20"/>
+                <w:lang w:val="en-US" w:eastAsia="de-CH"/>
+              </w:rPr>
+              <w:t>Program started"</w:t>
             </w:r>
             <w:r>
               <w:rPr>
@@ -16070,8 +21520,22 @@
                 <w:szCs w:val="20"/>
                 <w:lang w:val="en-US" w:eastAsia="de-CH"/>
               </w:rPr>
-              <w:t>#endif</w:t>
-            </w:r>
+              <w:t>#</w:t>
+            </w:r>
+            <w:proofErr w:type="gramStart"/>
+            <w:r>
+              <w:rPr>
+                <w:rFonts w:ascii="Consolas" w:eastAsia="Times New Roman" w:hAnsi="Consolas" w:cs="Times New Roman"/>
+                <w:b/>
+                <w:bCs/>
+                <w:color w:val="7F0055"/>
+                <w:sz w:val="20"/>
+                <w:szCs w:val="20"/>
+                <w:lang w:val="en-US" w:eastAsia="de-CH"/>
+              </w:rPr>
+              <w:t>endif</w:t>
+            </w:r>
+            <w:proofErr w:type="gramEnd"/>
             <w:r>
               <w:rPr>
                 <w:rFonts w:ascii="Consolas" w:eastAsia="Times New Roman" w:hAnsi="Consolas" w:cs="Times New Roman"/>
@@ -16101,6 +21565,7 @@
           <w:lang w:eastAsia="de-CH"/>
         </w:rPr>
       </w:pPr>
+      <w:bookmarkStart w:id="34" w:name="_Toc115811096"/>
       <w:r>
         <w:rPr>
           <w:rFonts w:eastAsia="Times New Roman"/>
@@ -16108,6 +21573,7 @@
         </w:rPr>
         <w:t>Pointer</w:t>
       </w:r>
+      <w:bookmarkEnd w:id="34"/>
     </w:p>
     <w:p>
       <w:pPr>
@@ -17645,7 +23111,6 @@
     <w:name w:val="Hyperlink"/>
     <w:basedOn w:val="Absatz-Standardschriftart"/>
     <w:uiPriority w:val="99"/>
-    <w:semiHidden/>
     <w:unhideWhenUsed/>
     <w:rsid w:val="00FC195A"/>
     <w:rPr>
@@ -17734,6 +23199,31 @@
     <w:link w:val="Fuzeile"/>
     <w:uiPriority w:val="99"/>
     <w:rsid w:val="001B40B7"/>
+  </w:style>
+  <w:style w:type="paragraph" w:styleId="Verzeichnis1">
+    <w:name w:val="toc 1"/>
+    <w:basedOn w:val="Standard"/>
+    <w:next w:val="Standard"/>
+    <w:autoRedefine/>
+    <w:uiPriority w:val="39"/>
+    <w:unhideWhenUsed/>
+    <w:rsid w:val="00DB70B5"/>
+    <w:pPr>
+      <w:spacing w:after="100"/>
+    </w:pPr>
+  </w:style>
+  <w:style w:type="paragraph" w:styleId="Verzeichnis2">
+    <w:name w:val="toc 2"/>
+    <w:basedOn w:val="Standard"/>
+    <w:next w:val="Standard"/>
+    <w:autoRedefine/>
+    <w:uiPriority w:val="39"/>
+    <w:unhideWhenUsed/>
+    <w:rsid w:val="00DB70B5"/>
+    <w:pPr>
+      <w:spacing w:after="100"/>
+      <w:ind w:left="220"/>
+    </w:pPr>
   </w:style>
 </w:styles>
 </file>
